--- a/Report.docx
+++ b/Report.docx
@@ -5,7 +5,7 @@
     <w:p>
       <w:pPr>
         <w:spacing w:line="360" w:lineRule="auto"/>
-        <w:jc w:val="both"/>
+        <w:jc w:val="center"/>
         <w:rPr>
           <w:rFonts w:ascii="Cambria" w:hAnsi="Cambria"/>
           <w:sz w:val="36"/>
@@ -71,7 +71,7 @@
     <w:p>
       <w:pPr>
         <w:spacing w:line="360" w:lineRule="auto"/>
-        <w:jc w:val="both"/>
+        <w:jc w:val="center"/>
         <w:rPr>
           <w:rFonts w:ascii="Cambria" w:hAnsi="Cambria"/>
           <w:sz w:val="36"/>
@@ -83,7 +83,7 @@
     <w:p>
       <w:pPr>
         <w:spacing w:line="360" w:lineRule="auto"/>
-        <w:jc w:val="both"/>
+        <w:jc w:val="center"/>
         <w:rPr>
           <w:rFonts w:ascii="Cambria" w:hAnsi="Cambria"/>
           <w:sz w:val="36"/>
@@ -95,7 +95,7 @@
     <w:p>
       <w:pPr>
         <w:spacing w:line="360" w:lineRule="auto"/>
-        <w:jc w:val="both"/>
+        <w:jc w:val="center"/>
         <w:rPr>
           <w:rFonts w:ascii="Cambria" w:hAnsi="Cambria"/>
           <w:sz w:val="36"/>
@@ -107,7 +107,7 @@
     <w:p>
       <w:pPr>
         <w:spacing w:line="360" w:lineRule="auto"/>
-        <w:jc w:val="both"/>
+        <w:jc w:val="center"/>
         <w:rPr>
           <w:rFonts w:ascii="Cambria" w:hAnsi="Cambria"/>
           <w:sz w:val="36"/>
@@ -119,12 +119,11 @@
     <w:p>
       <w:pPr>
         <w:spacing w:line="360" w:lineRule="auto"/>
-        <w:jc w:val="both"/>
+        <w:jc w:val="center"/>
         <w:rPr>
           <w:rFonts w:ascii="Cambria" w:hAnsi="Cambria"/>
           <w:sz w:val="52"/>
           <w:szCs w:val="52"/>
-          <w:lang w:val="en-GB"/>
         </w:rPr>
       </w:pPr>
       <w:r>
@@ -132,7 +131,6 @@
           <w:rFonts w:ascii="Cambria" w:hAnsi="Cambria"/>
           <w:sz w:val="52"/>
           <w:szCs w:val="52"/>
-          <w:lang w:val="en-GB"/>
         </w:rPr>
         <w:t>PROCESS MINING PROJECT</w:t>
       </w:r>
@@ -140,24 +138,22 @@
     <w:p>
       <w:pPr>
         <w:spacing w:line="360" w:lineRule="auto"/>
-        <w:jc w:val="both"/>
+        <w:jc w:val="center"/>
         <w:rPr>
           <w:rFonts w:ascii="Cambria" w:hAnsi="Cambria"/>
           <w:sz w:val="36"/>
           <w:szCs w:val="36"/>
-          <w:lang w:val="en-GB"/>
         </w:rPr>
       </w:pPr>
     </w:p>
     <w:p>
       <w:pPr>
         <w:spacing w:line="360" w:lineRule="auto"/>
-        <w:jc w:val="both"/>
+        <w:jc w:val="center"/>
         <w:rPr>
           <w:rFonts w:ascii="Cambria" w:hAnsi="Cambria"/>
           <w:sz w:val="32"/>
           <w:szCs w:val="32"/>
-          <w:lang w:val="en-GB"/>
         </w:rPr>
       </w:pPr>
       <w:r>
@@ -165,7 +161,6 @@
           <w:rFonts w:ascii="Cambria" w:hAnsi="Cambria"/>
           <w:sz w:val="32"/>
           <w:szCs w:val="32"/>
-          <w:lang w:val="en-GB"/>
         </w:rPr>
         <w:t>Arcangeli Matteo</w:t>
       </w:r>
@@ -173,7 +168,7 @@
     <w:p>
       <w:pPr>
         <w:spacing w:line="360" w:lineRule="auto"/>
-        <w:jc w:val="both"/>
+        <w:jc w:val="center"/>
         <w:rPr>
           <w:rFonts w:ascii="Cambria" w:hAnsi="Cambria"/>
           <w:sz w:val="32"/>
@@ -192,7 +187,7 @@
     <w:p>
       <w:pPr>
         <w:spacing w:line="360" w:lineRule="auto"/>
-        <w:jc w:val="both"/>
+        <w:jc w:val="center"/>
         <w:rPr>
           <w:rFonts w:ascii="Cambria" w:hAnsi="Cambria"/>
           <w:sz w:val="32"/>
@@ -211,7 +206,7 @@
     <w:p>
       <w:pPr>
         <w:spacing w:line="360" w:lineRule="auto"/>
-        <w:jc w:val="both"/>
+        <w:jc w:val="center"/>
         <w:rPr>
           <w:rFonts w:ascii="Cambria" w:hAnsi="Cambria"/>
           <w:sz w:val="32"/>
@@ -233,33 +228,25 @@
           <w:sz w:val="32"/>
           <w:szCs w:val="32"/>
         </w:rPr>
-        <w:t>Rizoanu</w:t>
-      </w:r>
-      <w:r>
+        <w:t>Rizoanun</w:t>
+      </w:r>
+      <w:proofErr w:type="spellEnd"/>
+    </w:p>
+    <w:p>
+      <w:pPr>
+        <w:spacing w:line="360" w:lineRule="auto"/>
+        <w:jc w:val="center"/>
         <w:rPr>
           <w:rFonts w:ascii="Cambria" w:hAnsi="Cambria"/>
           <w:sz w:val="32"/>
           <w:szCs w:val="32"/>
         </w:rPr>
-        <w:t>n</w:t>
-      </w:r>
-      <w:proofErr w:type="spellEnd"/>
+      </w:pPr>
     </w:p>
     <w:p>
       <w:pPr>
         <w:spacing w:line="360" w:lineRule="auto"/>
-        <w:jc w:val="both"/>
-        <w:rPr>
-          <w:rFonts w:ascii="Cambria" w:hAnsi="Cambria"/>
-          <w:sz w:val="32"/>
-          <w:szCs w:val="32"/>
-        </w:rPr>
-      </w:pPr>
-    </w:p>
-    <w:p>
-      <w:pPr>
-        <w:spacing w:line="360" w:lineRule="auto"/>
-        <w:jc w:val="both"/>
+        <w:jc w:val="center"/>
         <w:rPr>
           <w:rFonts w:ascii="Cambria" w:hAnsi="Cambria"/>
           <w:sz w:val="32"/>
@@ -1527,21 +1514,7 @@
           <w:rFonts w:ascii="Cambria" w:hAnsi="Cambria"/>
           <w:lang w:val="en-GB"/>
         </w:rPr>
-        <w:t>BPMN diagrams and implementation should be produced using the Camunda platform,</w:t>
-      </w:r>
-      <w:r>
-        <w:rPr>
-          <w:rFonts w:ascii="Cambria" w:hAnsi="Cambria"/>
-          <w:lang w:val="en-GB"/>
-        </w:rPr>
-        <w:t xml:space="preserve"> </w:t>
-      </w:r>
-      <w:r>
-        <w:rPr>
-          <w:rFonts w:ascii="Cambria" w:hAnsi="Cambria"/>
-          <w:lang w:val="en-GB"/>
-        </w:rPr>
-        <w:t>comprising the Camunda Engine Community Edition and the Camunda Modeler.</w:t>
+        <w:t>BPMN diagrams and implementation should be produced using the Camunda platform, comprising the Camunda Engine Community Edition and the Camunda Modeler.</w:t>
       </w:r>
     </w:p>
     <w:p>
@@ -1558,21 +1531,7 @@
           <w:rFonts w:ascii="Cambria" w:hAnsi="Cambria"/>
           <w:lang w:val="en-GB"/>
         </w:rPr>
-        <w:t>Examples of the messages exchanged between the systems will be provided, and all</w:t>
-      </w:r>
-      <w:r>
-        <w:rPr>
-          <w:rFonts w:ascii="Cambria" w:hAnsi="Cambria"/>
-          <w:lang w:val="en-GB"/>
-        </w:rPr>
-        <w:t xml:space="preserve"> </w:t>
-      </w:r>
-      <w:r>
-        <w:rPr>
-          <w:rFonts w:ascii="Cambria" w:hAnsi="Cambria"/>
-          <w:lang w:val="en-GB"/>
-        </w:rPr>
-        <w:t xml:space="preserve">enterprise systems interactions, will be represented in the form of </w:t>
+        <w:t xml:space="preserve">Examples of the messages exchanged between the systems will be provided, and all enterprise systems interactions, will be represented in the form of </w:t>
       </w:r>
       <w:proofErr w:type="spellStart"/>
       <w:r>
@@ -1588,21 +1547,7 @@
           <w:rFonts w:ascii="Cambria" w:hAnsi="Cambria"/>
           <w:lang w:val="en-GB"/>
         </w:rPr>
-        <w:t xml:space="preserve"> interfaces, that can be</w:t>
-      </w:r>
-      <w:r>
-        <w:rPr>
-          <w:rFonts w:ascii="Cambria" w:hAnsi="Cambria"/>
-          <w:lang w:val="en-GB"/>
-        </w:rPr>
-        <w:t xml:space="preserve"> </w:t>
-      </w:r>
-      <w:r>
-        <w:rPr>
-          <w:rFonts w:ascii="Cambria" w:hAnsi="Cambria"/>
-          <w:lang w:val="en-GB"/>
-        </w:rPr>
-        <w:t>either implemented on a test system or entirely mocked.</w:t>
+        <w:t xml:space="preserve"> interfaces, that can be either implemented on a test system or entirely mocked.</w:t>
       </w:r>
     </w:p>
     <w:p>
@@ -1824,14 +1769,7 @@
           <w:rFonts w:ascii="Cambria" w:hAnsi="Cambria"/>
           <w:lang w:val="en-GB"/>
         </w:rPr>
-        <w:t>better understandable</w:t>
-      </w:r>
-      <w:r>
-        <w:rPr>
-          <w:rFonts w:ascii="Cambria" w:hAnsi="Cambria"/>
-          <w:lang w:val="en-GB"/>
-        </w:rPr>
-        <w:t>.</w:t>
+        <w:t>better understandable.</w:t>
       </w:r>
     </w:p>
     <w:p>
@@ -2679,24 +2617,27 @@
         <w:pStyle w:val="Titolo2"/>
         <w:rPr>
           <w:rFonts w:ascii="Cambria" w:hAnsi="Cambria"/>
+          <w:lang w:val="en-GB"/>
         </w:rPr>
       </w:pPr>
       <w:bookmarkStart w:id="5" w:name="_Toc105942996"/>
+      <w:r>
+        <w:rPr>
+          <w:rFonts w:ascii="Cambria" w:hAnsi="Cambria"/>
+          <w:lang w:val="en-GB"/>
+        </w:rPr>
+        <w:t xml:space="preserve">Employee </w:t>
+      </w:r>
       <w:proofErr w:type="spellStart"/>
       <w:r>
         <w:rPr>
           <w:rFonts w:ascii="Cambria" w:hAnsi="Cambria"/>
-        </w:rPr>
-        <w:t>Employee</w:t>
-      </w:r>
+          <w:lang w:val="en-GB"/>
+        </w:rPr>
+        <w:t>transfert</w:t>
+      </w:r>
+      <w:bookmarkEnd w:id="5"/>
       <w:proofErr w:type="spellEnd"/>
-      <w:r>
-        <w:rPr>
-          <w:rFonts w:ascii="Cambria" w:hAnsi="Cambria"/>
-        </w:rPr>
-        <w:t xml:space="preserve"> transfert</w:t>
-      </w:r>
-      <w:bookmarkEnd w:id="5"/>
     </w:p>
     <w:p>
       <w:pPr>
@@ -2818,27 +2759,22 @@
         <w:pStyle w:val="Titolo2"/>
         <w:rPr>
           <w:rFonts w:ascii="Cambria" w:hAnsi="Cambria"/>
+          <w:lang w:val="en-GB"/>
         </w:rPr>
       </w:pPr>
       <w:bookmarkStart w:id="6" w:name="_Toc105942997"/>
       <w:r>
         <w:rPr>
           <w:rFonts w:ascii="Cambria" w:hAnsi="Cambria"/>
-        </w:rPr>
-        <w:t xml:space="preserve">End of </w:t>
-      </w:r>
-      <w:proofErr w:type="spellStart"/>
-      <w:r>
-        <w:rPr>
-          <w:rFonts w:ascii="Cambria" w:hAnsi="Cambria"/>
-        </w:rPr>
-        <w:t>employment</w:t>
+          <w:lang w:val="en-GB"/>
+        </w:rPr>
+        <w:t>End of employment</w:t>
       </w:r>
       <w:bookmarkEnd w:id="6"/>
-      <w:proofErr w:type="spellEnd"/>
-      <w:r>
-        <w:rPr>
-          <w:rFonts w:ascii="Cambria" w:hAnsi="Cambria"/>
+      <w:r>
+        <w:rPr>
+          <w:rFonts w:ascii="Cambria" w:hAnsi="Cambria"/>
+          <w:lang w:val="en-GB"/>
         </w:rPr>
         <w:t xml:space="preserve"> </w:t>
       </w:r>
@@ -2977,32 +2913,18 @@
         <w:pStyle w:val="Titolo2"/>
         <w:rPr>
           <w:rFonts w:ascii="Cambria" w:hAnsi="Cambria"/>
+          <w:lang w:val="en-GB"/>
         </w:rPr>
       </w:pPr>
       <w:bookmarkStart w:id="7" w:name="_Toc105942998"/>
-      <w:proofErr w:type="spellStart"/>
-      <w:r>
-        <w:rPr>
-          <w:rFonts w:ascii="Cambria" w:hAnsi="Cambria"/>
-        </w:rPr>
-        <w:t>External</w:t>
-      </w:r>
-      <w:proofErr w:type="spellEnd"/>
-      <w:r>
-        <w:rPr>
-          <w:rFonts w:ascii="Cambria" w:hAnsi="Cambria"/>
-        </w:rPr>
-        <w:t xml:space="preserve"> </w:t>
-      </w:r>
-      <w:proofErr w:type="spellStart"/>
-      <w:r>
-        <w:rPr>
-          <w:rFonts w:ascii="Cambria" w:hAnsi="Cambria"/>
-        </w:rPr>
-        <w:t>collaboration</w:t>
+      <w:r>
+        <w:rPr>
+          <w:rFonts w:ascii="Cambria" w:hAnsi="Cambria"/>
+          <w:lang w:val="en-GB"/>
+        </w:rPr>
+        <w:t>External collaboration</w:t>
       </w:r>
       <w:bookmarkEnd w:id="7"/>
-      <w:proofErr w:type="spellEnd"/>
     </w:p>
     <w:p>
       <w:pPr>
@@ -3137,7 +3059,84 @@
           <w:rFonts w:ascii="Cambria" w:hAnsi="Cambria"/>
           <w:lang w:val="en-GB"/>
         </w:rPr>
-        <w:t xml:space="preserve"> extension of an old one, to simulate </w:t>
+        <w:t xml:space="preserve"> extension of an old one, to simulate this ste</w:t>
+      </w:r>
+      <w:r>
+        <w:rPr>
+          <w:rFonts w:ascii="Cambria" w:hAnsi="Cambria"/>
+          <w:lang w:val="en-GB"/>
+        </w:rPr>
+        <w:t>p</w:t>
+      </w:r>
+      <w:r>
+        <w:rPr>
+          <w:rFonts w:ascii="Cambria" w:hAnsi="Cambria"/>
+          <w:lang w:val="en-GB"/>
+        </w:rPr>
+        <w:t xml:space="preserve">, this task has been implemented as </w:t>
+      </w:r>
+      <w:r>
+        <w:rPr>
+          <w:rFonts w:ascii="Cambria" w:hAnsi="Cambria"/>
+          <w:lang w:val="en-GB"/>
+        </w:rPr>
+        <w:t>Java clas</w:t>
+      </w:r>
+      <w:r>
+        <w:rPr>
+          <w:rFonts w:ascii="Cambria" w:hAnsi="Cambria"/>
+          <w:lang w:val="en-GB"/>
+        </w:rPr>
+        <w:t>s</w:t>
+      </w:r>
+      <w:r>
+        <w:rPr>
+          <w:rFonts w:ascii="Cambria" w:hAnsi="Cambria"/>
+          <w:lang w:val="en-GB"/>
+        </w:rPr>
+        <w:t>,</w:t>
+      </w:r>
+      <w:r>
+        <w:rPr>
+          <w:rFonts w:ascii="Cambria" w:hAnsi="Cambria"/>
+          <w:lang w:val="en-GB"/>
+        </w:rPr>
+        <w:t xml:space="preserve"> this class evaluate if the </w:t>
+      </w:r>
+      <w:r>
+        <w:rPr>
+          <w:rFonts w:ascii="Cambria" w:hAnsi="Cambria"/>
+          <w:lang w:val="en-GB"/>
+        </w:rPr>
+        <w:t>employee</w:t>
+      </w:r>
+      <w:r>
+        <w:rPr>
+          <w:rFonts w:ascii="Cambria" w:hAnsi="Cambria"/>
+          <w:lang w:val="en-GB"/>
+        </w:rPr>
+        <w:t xml:space="preserve"> </w:t>
+      </w:r>
+      <w:r>
+        <w:rPr>
+          <w:rFonts w:ascii="Cambria" w:hAnsi="Cambria"/>
+          <w:lang w:val="en-GB"/>
+        </w:rPr>
+        <w:t>ID</w:t>
+      </w:r>
+      <w:r>
+        <w:rPr>
+          <w:rFonts w:ascii="Cambria" w:hAnsi="Cambria"/>
+          <w:lang w:val="en-GB"/>
+        </w:rPr>
+        <w:t xml:space="preserve"> </w:t>
+      </w:r>
+      <w:r>
+        <w:rPr>
+          <w:rFonts w:ascii="Cambria" w:hAnsi="Cambria"/>
+          <w:lang w:val="en-GB"/>
+        </w:rPr>
+        <w:t xml:space="preserve">is 1 simulate </w:t>
       </w:r>
       <w:r>
         <w:rPr>
@@ -3145,84 +3144,7 @@
           <w:lang w:val="en-GB"/>
         </w:rPr>
         <w:lastRenderedPageBreak/>
-        <w:t>this ste</w:t>
-      </w:r>
-      <w:r>
-        <w:rPr>
-          <w:rFonts w:ascii="Cambria" w:hAnsi="Cambria"/>
-          <w:lang w:val="en-GB"/>
-        </w:rPr>
-        <w:t>p</w:t>
-      </w:r>
-      <w:r>
-        <w:rPr>
-          <w:rFonts w:ascii="Cambria" w:hAnsi="Cambria"/>
-          <w:lang w:val="en-GB"/>
-        </w:rPr>
-        <w:t xml:space="preserve">, this task has been implemented as </w:t>
-      </w:r>
-      <w:r>
-        <w:rPr>
-          <w:rFonts w:ascii="Cambria" w:hAnsi="Cambria"/>
-          <w:lang w:val="en-GB"/>
-        </w:rPr>
-        <w:t>Java clas</w:t>
-      </w:r>
-      <w:r>
-        <w:rPr>
-          <w:rFonts w:ascii="Cambria" w:hAnsi="Cambria"/>
-          <w:lang w:val="en-GB"/>
-        </w:rPr>
-        <w:t>s</w:t>
-      </w:r>
-      <w:r>
-        <w:rPr>
-          <w:rFonts w:ascii="Cambria" w:hAnsi="Cambria"/>
-          <w:lang w:val="en-GB"/>
-        </w:rPr>
-        <w:t>,</w:t>
-      </w:r>
-      <w:r>
-        <w:rPr>
-          <w:rFonts w:ascii="Cambria" w:hAnsi="Cambria"/>
-          <w:lang w:val="en-GB"/>
-        </w:rPr>
-        <w:t xml:space="preserve"> this class evaluate if the </w:t>
-      </w:r>
-      <w:r>
-        <w:rPr>
-          <w:rFonts w:ascii="Cambria" w:hAnsi="Cambria"/>
-          <w:lang w:val="en-GB"/>
-        </w:rPr>
-        <w:t>employee</w:t>
-      </w:r>
-      <w:r>
-        <w:rPr>
-          <w:rFonts w:ascii="Cambria" w:hAnsi="Cambria"/>
-          <w:lang w:val="en-GB"/>
-        </w:rPr>
-        <w:t xml:space="preserve"> </w:t>
-      </w:r>
-      <w:r>
-        <w:rPr>
-          <w:rFonts w:ascii="Cambria" w:hAnsi="Cambria"/>
-          <w:lang w:val="en-GB"/>
-        </w:rPr>
-        <w:t>ID</w:t>
-      </w:r>
-      <w:r>
-        <w:rPr>
-          <w:rFonts w:ascii="Cambria" w:hAnsi="Cambria"/>
-          <w:lang w:val="en-GB"/>
-        </w:rPr>
-        <w:t xml:space="preserve"> </w:t>
-      </w:r>
-      <w:r>
-        <w:rPr>
-          <w:rFonts w:ascii="Cambria" w:hAnsi="Cambria"/>
-          <w:lang w:val="en-GB"/>
-        </w:rPr>
-        <w:t xml:space="preserve">is 1 simulate that is an existing collaboration, otherwise </w:t>
+        <w:t xml:space="preserve">that is an existing collaboration, otherwise </w:t>
       </w:r>
       <w:r>
         <w:rPr>
@@ -3321,24 +3243,18 @@
         <w:pStyle w:val="Titolo2"/>
         <w:rPr>
           <w:rFonts w:ascii="Cambria" w:hAnsi="Cambria"/>
+          <w:lang w:val="en-GB"/>
         </w:rPr>
       </w:pPr>
       <w:bookmarkStart w:id="8" w:name="_Toc105942999"/>
       <w:r>
         <w:rPr>
           <w:rFonts w:ascii="Cambria" w:hAnsi="Cambria"/>
-        </w:rPr>
-        <w:t xml:space="preserve">New </w:t>
-      </w:r>
-      <w:proofErr w:type="spellStart"/>
-      <w:r>
-        <w:rPr>
-          <w:rFonts w:ascii="Cambria" w:hAnsi="Cambria"/>
-        </w:rPr>
-        <w:t>employee</w:t>
+          <w:lang w:val="en-GB"/>
+        </w:rPr>
+        <w:t>New employee</w:t>
       </w:r>
       <w:bookmarkEnd w:id="8"/>
-      <w:proofErr w:type="spellEnd"/>
     </w:p>
     <w:p>
       <w:pPr>
@@ -3474,12 +3390,14 @@
         <w:pStyle w:val="Titolo2"/>
         <w:rPr>
           <w:rFonts w:ascii="Cambria" w:hAnsi="Cambria"/>
+          <w:lang w:val="en-GB"/>
         </w:rPr>
       </w:pPr>
       <w:bookmarkStart w:id="9" w:name="_Toc105943000"/>
       <w:r>
         <w:rPr>
           <w:rFonts w:ascii="Cambria" w:hAnsi="Cambria"/>
+          <w:lang w:val="en-GB"/>
         </w:rPr>
         <w:t>Suppliers</w:t>
       </w:r>
@@ -3611,14 +3529,21 @@
           <w:rFonts w:ascii="Cambria" w:hAnsi="Cambria"/>
           <w:lang w:val="en-GB"/>
         </w:rPr>
-        <w:t xml:space="preserve">Thank to this project we were </w:t>
-      </w:r>
-      <w:r>
-        <w:rPr>
-          <w:rFonts w:ascii="Cambria" w:hAnsi="Cambria"/>
-          <w:lang w:val="en-GB"/>
-        </w:rPr>
-        <w:t xml:space="preserve">use Camunda into a real case provided by </w:t>
+        <w:t xml:space="preserve">Thank to this project we </w:t>
+      </w:r>
+      <w:r>
+        <w:rPr>
+          <w:rFonts w:ascii="Cambria" w:hAnsi="Cambria"/>
+          <w:lang w:val="en-GB"/>
+        </w:rPr>
+        <w:t xml:space="preserve">made practice of </w:t>
+      </w:r>
+      <w:r>
+        <w:rPr>
+          <w:rFonts w:ascii="Cambria" w:hAnsi="Cambria"/>
+          <w:lang w:val="en-GB"/>
+        </w:rPr>
+        <w:t xml:space="preserve">Camunda into a real case provided by </w:t>
       </w:r>
       <w:proofErr w:type="spellStart"/>
       <w:r>
@@ -3662,30 +3587,7 @@
           <w:rFonts w:ascii="Cambria" w:hAnsi="Cambria"/>
           <w:lang w:val="en-GB"/>
         </w:rPr>
-        <w:t xml:space="preserve"> </w:t>
-      </w:r>
-      <w:r>
-        <w:rPr>
-          <w:rFonts w:ascii="Cambria" w:hAnsi="Cambria"/>
-          <w:lang w:val="en-GB"/>
-        </w:rPr>
-        <w:t xml:space="preserve">implemented </w:t>
-      </w:r>
-      <w:proofErr w:type="spellStart"/>
-      <w:r>
-        <w:rPr>
-          <w:rFonts w:ascii="Cambria" w:hAnsi="Cambria"/>
-          <w:lang w:val="en-GB"/>
-        </w:rPr>
-        <w:t>ecc</w:t>
-      </w:r>
-      <w:proofErr w:type="spellEnd"/>
-      <w:r>
-        <w:rPr>
-          <w:rFonts w:ascii="Cambria" w:hAnsi="Cambria"/>
-          <w:lang w:val="en-GB"/>
-        </w:rPr>
-        <w:t xml:space="preserve">… </w:t>
+        <w:t>BPMN modelling and implementations using Java.</w:t>
       </w:r>
     </w:p>
     <w:p>
@@ -5329,12 +5231,9 @@
 </file>
 
 <file path=customXml/item1.xml><?xml version="1.0" encoding="utf-8"?>
-<?mso-contentType ?>
-<FormTemplates xmlns="http://schemas.microsoft.com/sharepoint/v3/contenttype/forms">
-  <Display>DocumentLibraryForm</Display>
-  <Edit>DocumentLibraryForm</Edit>
-  <New>DocumentLibraryForm</New>
-</FormTemplates>
+<p:properties xmlns:p="http://schemas.microsoft.com/office/2006/metadata/properties" xmlns:xsi="http://www.w3.org/2001/XMLSchema-instance" xmlns:pc="http://schemas.microsoft.com/office/infopath/2007/PartnerControls">
+  <documentManagement/>
+</p:properties>
 </file>
 
 <file path=customXml/item2.xml><?xml version="1.0" encoding="utf-8"?>
@@ -5342,9 +5241,12 @@
 </file>
 
 <file path=customXml/item3.xml><?xml version="1.0" encoding="utf-8"?>
-<p:properties xmlns:p="http://schemas.microsoft.com/office/2006/metadata/properties" xmlns:xsi="http://www.w3.org/2001/XMLSchema-instance" xmlns:pc="http://schemas.microsoft.com/office/infopath/2007/PartnerControls">
-  <documentManagement/>
-</p:properties>
+<?mso-contentType ?>
+<FormTemplates xmlns="http://schemas.microsoft.com/sharepoint/v3/contenttype/forms">
+  <Display>DocumentLibraryForm</Display>
+  <Edit>DocumentLibraryForm</Edit>
+  <New>DocumentLibraryForm</New>
+</FormTemplates>
 </file>
 
 <file path=customXml/item4.xml><?xml version="1.0" encoding="utf-8"?>
@@ -5494,9 +5396,10 @@
 </file>
 
 <file path=customXml/itemProps1.xml><?xml version="1.0" encoding="utf-8"?>
-<ds:datastoreItem xmlns:ds="http://schemas.openxmlformats.org/officeDocument/2006/customXml" ds:itemID="{C75D21C4-7922-4717-B34B-3DF202224A73}">
+<ds:datastoreItem xmlns:ds="http://schemas.openxmlformats.org/officeDocument/2006/customXml" ds:itemID="{E58FE141-54E5-4D16-8CCB-635042512C59}">
   <ds:schemaRefs>
-    <ds:schemaRef ds:uri="http://schemas.microsoft.com/sharepoint/v3/contenttype/forms"/>
+    <ds:schemaRef ds:uri="http://schemas.microsoft.com/office/2006/metadata/properties"/>
+    <ds:schemaRef ds:uri="http://schemas.microsoft.com/office/infopath/2007/PartnerControls"/>
   </ds:schemaRefs>
 </ds:datastoreItem>
 </file>
@@ -5510,17 +5413,9 @@
 </file>
 
 <file path=customXml/itemProps3.xml><?xml version="1.0" encoding="utf-8"?>
-<ds:datastoreItem xmlns:ds="http://schemas.openxmlformats.org/officeDocument/2006/customXml" ds:itemID="{E58FE141-54E5-4D16-8CCB-635042512C59}">
+<ds:datastoreItem xmlns:ds="http://schemas.openxmlformats.org/officeDocument/2006/customXml" ds:itemID="{C75D21C4-7922-4717-B34B-3DF202224A73}">
   <ds:schemaRefs>
-    <ds:schemaRef ds:uri="http://schemas.microsoft.com/office/2006/metadata/properties"/>
-    <ds:schemaRef ds:uri="http://purl.org/dc/terms/"/>
-    <ds:schemaRef ds:uri="be1e2c9f-10b8-4a31-b2ae-e40360c80536"/>
-    <ds:schemaRef ds:uri="http://schemas.microsoft.com/office/2006/documentManagement/types"/>
-    <ds:schemaRef ds:uri="http://schemas.openxmlformats.org/package/2006/metadata/core-properties"/>
-    <ds:schemaRef ds:uri="http://purl.org/dc/dcmitype/"/>
-    <ds:schemaRef ds:uri="http://www.w3.org/XML/1998/namespace"/>
-    <ds:schemaRef ds:uri="http://purl.org/dc/elements/1.1/"/>
-    <ds:schemaRef ds:uri="http://schemas.microsoft.com/office/infopath/2007/PartnerControls"/>
+    <ds:schemaRef ds:uri="http://schemas.microsoft.com/sharepoint/v3/contenttype/forms"/>
   </ds:schemaRefs>
 </ds:datastoreItem>
 </file>

--- a/Report.docx
+++ b/Report.docx
@@ -8,8 +8,8 @@
         <w:jc w:val="center"/>
         <w:rPr>
           <w:rFonts w:ascii="Cambria" w:hAnsi="Cambria"/>
-          <w:sz w:val="36"/>
-          <w:szCs w:val="36"/>
+          <w:sz w:val="40"/>
+          <w:szCs w:val="40"/>
           <w:lang w:val="en-GB"/>
         </w:rPr>
       </w:pPr>
@@ -17,6 +17,8 @@
         <w:rPr>
           <w:rFonts w:ascii="Cambria" w:hAnsi="Cambria"/>
           <w:noProof/>
+          <w:sz w:val="24"/>
+          <w:szCs w:val="24"/>
         </w:rPr>
         <w:drawing>
           <wp:inline distT="0" distB="0" distL="0" distR="0" wp14:anchorId="10530C66" wp14:editId="72CAFB03">
@@ -74,11 +76,96 @@
         <w:jc w:val="center"/>
         <w:rPr>
           <w:rFonts w:ascii="Cambria" w:hAnsi="Cambria"/>
+          <w:sz w:val="40"/>
+          <w:szCs w:val="40"/>
+          <w:lang w:val="en-GB"/>
+        </w:rPr>
+      </w:pPr>
+    </w:p>
+    <w:p>
+      <w:pPr>
+        <w:spacing w:line="360" w:lineRule="auto"/>
+        <w:jc w:val="center"/>
+        <w:rPr>
+          <w:rFonts w:ascii="Cambria" w:hAnsi="Cambria"/>
+          <w:sz w:val="40"/>
+          <w:szCs w:val="40"/>
+          <w:lang w:val="en-GB"/>
+        </w:rPr>
+      </w:pPr>
+    </w:p>
+    <w:p>
+      <w:pPr>
+        <w:spacing w:line="360" w:lineRule="auto"/>
+        <w:jc w:val="center"/>
+        <w:rPr>
+          <w:rFonts w:ascii="Cambria" w:hAnsi="Cambria"/>
+          <w:sz w:val="40"/>
+          <w:szCs w:val="40"/>
+          <w:lang w:val="en-GB"/>
+        </w:rPr>
+      </w:pPr>
+    </w:p>
+    <w:p>
+      <w:pPr>
+        <w:spacing w:line="360" w:lineRule="auto"/>
+        <w:jc w:val="center"/>
+        <w:rPr>
+          <w:rFonts w:ascii="Cambria" w:hAnsi="Cambria"/>
+          <w:sz w:val="40"/>
+          <w:szCs w:val="40"/>
+          <w:lang w:val="en-GB"/>
+        </w:rPr>
+      </w:pPr>
+    </w:p>
+    <w:p>
+      <w:pPr>
+        <w:spacing w:line="360" w:lineRule="auto"/>
+        <w:jc w:val="center"/>
+        <w:rPr>
+          <w:rFonts w:ascii="Cambria" w:hAnsi="Cambria"/>
+          <w:sz w:val="56"/>
+          <w:szCs w:val="56"/>
+        </w:rPr>
+      </w:pPr>
+      <w:r>
+        <w:rPr>
+          <w:rFonts w:ascii="Cambria" w:hAnsi="Cambria"/>
+          <w:sz w:val="56"/>
+          <w:szCs w:val="56"/>
+        </w:rPr>
+        <w:t>ENTREPRICE SOFTWARE INFRASTRUCURES PROJECT</w:t>
+      </w:r>
+    </w:p>
+    <w:p>
+      <w:pPr>
+        <w:spacing w:line="360" w:lineRule="auto"/>
+        <w:jc w:val="center"/>
+        <w:rPr>
+          <w:rFonts w:ascii="Cambria" w:hAnsi="Cambria"/>
+          <w:sz w:val="40"/>
+          <w:szCs w:val="40"/>
+        </w:rPr>
+      </w:pPr>
+    </w:p>
+    <w:p>
+      <w:pPr>
+        <w:spacing w:line="360" w:lineRule="auto"/>
+        <w:jc w:val="center"/>
+        <w:rPr>
+          <w:rFonts w:ascii="Cambria" w:hAnsi="Cambria"/>
           <w:sz w:val="36"/>
           <w:szCs w:val="36"/>
-          <w:lang w:val="en-GB"/>
-        </w:rPr>
-      </w:pPr>
+        </w:rPr>
+      </w:pPr>
+      <w:r>
+        <w:rPr>
+          <w:rFonts w:ascii="Cambria" w:hAnsi="Cambria"/>
+          <w:sz w:val="36"/>
+          <w:szCs w:val="36"/>
+        </w:rPr>
+        <w:t>Arcangeli Matteo</w:t>
+      </w:r>
     </w:p>
     <w:p>
       <w:pPr>
@@ -88,9 +175,16 @@
           <w:rFonts w:ascii="Cambria" w:hAnsi="Cambria"/>
           <w:sz w:val="36"/>
           <w:szCs w:val="36"/>
-          <w:lang w:val="en-GB"/>
-        </w:rPr>
-      </w:pPr>
+        </w:rPr>
+      </w:pPr>
+      <w:r>
+        <w:rPr>
+          <w:rFonts w:ascii="Cambria" w:hAnsi="Cambria"/>
+          <w:sz w:val="36"/>
+          <w:szCs w:val="36"/>
+        </w:rPr>
+        <w:t>Giovanni Michetti</w:t>
+      </w:r>
     </w:p>
     <w:p>
       <w:pPr>
@@ -100,9 +194,16 @@
           <w:rFonts w:ascii="Cambria" w:hAnsi="Cambria"/>
           <w:sz w:val="36"/>
           <w:szCs w:val="36"/>
-          <w:lang w:val="en-GB"/>
-        </w:rPr>
-      </w:pPr>
+        </w:rPr>
+      </w:pPr>
+      <w:r>
+        <w:rPr>
+          <w:rFonts w:ascii="Cambria" w:hAnsi="Cambria"/>
+          <w:sz w:val="36"/>
+          <w:szCs w:val="36"/>
+        </w:rPr>
+        <w:t>Francesco Feliziani</w:t>
+      </w:r>
     </w:p>
     <w:p>
       <w:pPr>
@@ -112,9 +213,26 @@
           <w:rFonts w:ascii="Cambria" w:hAnsi="Cambria"/>
           <w:sz w:val="36"/>
           <w:szCs w:val="36"/>
-          <w:lang w:val="en-GB"/>
-        </w:rPr>
-      </w:pPr>
+        </w:rPr>
+      </w:pPr>
+      <w:proofErr w:type="spellStart"/>
+      <w:r>
+        <w:rPr>
+          <w:rFonts w:ascii="Cambria" w:hAnsi="Cambria"/>
+          <w:sz w:val="36"/>
+          <w:szCs w:val="36"/>
+        </w:rPr>
+        <w:t>Rizoanun</w:t>
+      </w:r>
+      <w:proofErr w:type="spellEnd"/>
+      <w:r>
+        <w:rPr>
+          <w:rFonts w:ascii="Cambria" w:hAnsi="Cambria"/>
+          <w:sz w:val="36"/>
+          <w:szCs w:val="36"/>
+        </w:rPr>
+        <w:t xml:space="preserve"> Nasa</w:t>
+      </w:r>
     </w:p>
     <w:p>
       <w:pPr>
@@ -122,18 +240,10 @@
         <w:jc w:val="center"/>
         <w:rPr>
           <w:rFonts w:ascii="Cambria" w:hAnsi="Cambria"/>
-          <w:sz w:val="52"/>
-          <w:szCs w:val="52"/>
-        </w:rPr>
-      </w:pPr>
-      <w:r>
-        <w:rPr>
-          <w:rFonts w:ascii="Cambria" w:hAnsi="Cambria"/>
-          <w:sz w:val="52"/>
-          <w:szCs w:val="52"/>
-        </w:rPr>
-        <w:t>PROCESS MINING PROJECT</w:t>
-      </w:r>
+          <w:sz w:val="36"/>
+          <w:szCs w:val="36"/>
+        </w:rPr>
+      </w:pPr>
     </w:p>
     <w:p>
       <w:pPr>
@@ -145,134 +255,30 @@
           <w:szCs w:val="36"/>
         </w:rPr>
       </w:pPr>
+      <w:r>
+        <w:rPr>
+          <w:rFonts w:ascii="Cambria" w:hAnsi="Cambria"/>
+          <w:sz w:val="36"/>
+          <w:szCs w:val="36"/>
+        </w:rPr>
+        <w:t>A.Y. 2021/2022</w:t>
+      </w:r>
     </w:p>
     <w:p>
       <w:pPr>
         <w:spacing w:line="360" w:lineRule="auto"/>
-        <w:jc w:val="center"/>
-        <w:rPr>
-          <w:rFonts w:ascii="Cambria" w:hAnsi="Cambria"/>
-          <w:sz w:val="32"/>
-          <w:szCs w:val="32"/>
-        </w:rPr>
-      </w:pPr>
-      <w:r>
-        <w:rPr>
-          <w:rFonts w:ascii="Cambria" w:hAnsi="Cambria"/>
-          <w:sz w:val="32"/>
-          <w:szCs w:val="32"/>
-        </w:rPr>
-        <w:t>Arcangeli Matteo</w:t>
-      </w:r>
-    </w:p>
-    <w:p>
-      <w:pPr>
-        <w:spacing w:line="360" w:lineRule="auto"/>
-        <w:jc w:val="center"/>
-        <w:rPr>
-          <w:rFonts w:ascii="Cambria" w:hAnsi="Cambria"/>
-          <w:sz w:val="32"/>
-          <w:szCs w:val="32"/>
-        </w:rPr>
-      </w:pPr>
-      <w:r>
-        <w:rPr>
-          <w:rFonts w:ascii="Cambria" w:hAnsi="Cambria"/>
-          <w:sz w:val="32"/>
-          <w:szCs w:val="32"/>
-        </w:rPr>
-        <w:t>Giovanni Michetti</w:t>
-      </w:r>
-    </w:p>
-    <w:p>
-      <w:pPr>
-        <w:spacing w:line="360" w:lineRule="auto"/>
-        <w:jc w:val="center"/>
-        <w:rPr>
-          <w:rFonts w:ascii="Cambria" w:hAnsi="Cambria"/>
-          <w:sz w:val="32"/>
-          <w:szCs w:val="32"/>
-        </w:rPr>
-      </w:pPr>
-      <w:r>
-        <w:rPr>
-          <w:rFonts w:ascii="Cambria" w:hAnsi="Cambria"/>
-          <w:sz w:val="32"/>
-          <w:szCs w:val="32"/>
-        </w:rPr>
-        <w:t>Francesco Feliziani</w:t>
-      </w:r>
-    </w:p>
-    <w:p>
-      <w:pPr>
-        <w:spacing w:line="360" w:lineRule="auto"/>
-        <w:jc w:val="center"/>
-        <w:rPr>
-          <w:rFonts w:ascii="Cambria" w:hAnsi="Cambria"/>
-          <w:sz w:val="32"/>
-          <w:szCs w:val="32"/>
-        </w:rPr>
-      </w:pPr>
-      <w:r>
-        <w:rPr>
-          <w:rFonts w:ascii="Cambria" w:hAnsi="Cambria"/>
-          <w:sz w:val="32"/>
-          <w:szCs w:val="32"/>
-        </w:rPr>
-        <w:t xml:space="preserve">Nasa </w:t>
-      </w:r>
-      <w:proofErr w:type="spellStart"/>
-      <w:r>
-        <w:rPr>
-          <w:rFonts w:ascii="Cambria" w:hAnsi="Cambria"/>
-          <w:sz w:val="32"/>
-          <w:szCs w:val="32"/>
-        </w:rPr>
-        <w:t>Rizoanun</w:t>
-      </w:r>
-      <w:proofErr w:type="spellEnd"/>
-    </w:p>
-    <w:p>
-      <w:pPr>
-        <w:spacing w:line="360" w:lineRule="auto"/>
-        <w:jc w:val="center"/>
-        <w:rPr>
-          <w:rFonts w:ascii="Cambria" w:hAnsi="Cambria"/>
-          <w:sz w:val="32"/>
-          <w:szCs w:val="32"/>
-        </w:rPr>
-      </w:pPr>
-    </w:p>
-    <w:p>
-      <w:pPr>
-        <w:spacing w:line="360" w:lineRule="auto"/>
-        <w:jc w:val="center"/>
-        <w:rPr>
-          <w:rFonts w:ascii="Cambria" w:hAnsi="Cambria"/>
-          <w:sz w:val="32"/>
-          <w:szCs w:val="32"/>
-        </w:rPr>
-      </w:pPr>
-      <w:r>
-        <w:rPr>
-          <w:rFonts w:ascii="Cambria" w:hAnsi="Cambria"/>
-          <w:sz w:val="32"/>
-          <w:szCs w:val="32"/>
-        </w:rPr>
-        <w:t>A.Y. 2021/2022</w:t>
-      </w:r>
-    </w:p>
-    <w:p>
-      <w:pPr>
-        <w:spacing w:line="360" w:lineRule="auto"/>
         <w:jc w:val="both"/>
         <w:rPr>
           <w:rFonts w:ascii="Cambria" w:hAnsi="Cambria"/>
-        </w:rPr>
-      </w:pPr>
-      <w:r>
-        <w:rPr>
-          <w:rFonts w:ascii="Cambria" w:hAnsi="Cambria"/>
+          <w:sz w:val="24"/>
+          <w:szCs w:val="24"/>
+        </w:rPr>
+      </w:pPr>
+      <w:r>
+        <w:rPr>
+          <w:rFonts w:ascii="Cambria" w:hAnsi="Cambria"/>
+          <w:sz w:val="24"/>
+          <w:szCs w:val="24"/>
         </w:rPr>
         <w:br w:type="page"/>
       </w:r>
@@ -282,8 +288,8 @@
         <w:rPr>
           <w:rFonts w:ascii="Cambria" w:eastAsiaTheme="minorHAnsi" w:hAnsi="Cambria" w:cstheme="minorBidi"/>
           <w:color w:val="auto"/>
-          <w:sz w:val="22"/>
-          <w:szCs w:val="22"/>
+          <w:sz w:val="24"/>
+          <w:szCs w:val="24"/>
           <w:lang w:eastAsia="en-US"/>
         </w:rPr>
         <w:id w:val="-196937887"/>
@@ -306,11 +312,15 @@
             <w:jc w:val="both"/>
             <w:rPr>
               <w:rFonts w:ascii="Cambria" w:hAnsi="Cambria"/>
+              <w:sz w:val="36"/>
+              <w:szCs w:val="36"/>
             </w:rPr>
           </w:pPr>
           <w:r>
             <w:rPr>
               <w:rFonts w:ascii="Cambria" w:hAnsi="Cambria"/>
+              <w:sz w:val="36"/>
+              <w:szCs w:val="36"/>
               <w:lang w:val="en-GB"/>
             </w:rPr>
             <w:t>Summary</w:t>
@@ -323,46 +333,79 @@
               <w:tab w:val="right" w:leader="dot" w:pos="9628"/>
             </w:tabs>
             <w:spacing w:line="360" w:lineRule="auto"/>
-            <w:jc w:val="both"/>
             <w:rPr>
               <w:rFonts w:ascii="Cambria" w:eastAsiaTheme="minorEastAsia" w:hAnsi="Cambria"/>
               <w:noProof/>
+              <w:sz w:val="24"/>
+              <w:szCs w:val="24"/>
               <w:lang w:eastAsia="it-IT"/>
             </w:rPr>
           </w:pPr>
           <w:r>
             <w:rPr>
               <w:rFonts w:ascii="Cambria" w:hAnsi="Cambria"/>
+              <w:sz w:val="24"/>
+              <w:szCs w:val="24"/>
             </w:rPr>
             <w:fldChar w:fldCharType="begin"/>
           </w:r>
           <w:r>
             <w:rPr>
               <w:rFonts w:ascii="Cambria" w:hAnsi="Cambria"/>
+              <w:sz w:val="24"/>
+              <w:szCs w:val="24"/>
             </w:rPr>
             <w:instrText xml:space="preserve"> TOC \o "1-3" \h \z \u </w:instrText>
           </w:r>
           <w:r>
             <w:rPr>
               <w:rFonts w:ascii="Cambria" w:hAnsi="Cambria"/>
+              <w:sz w:val="24"/>
+              <w:szCs w:val="24"/>
             </w:rPr>
             <w:fldChar w:fldCharType="separate"/>
           </w:r>
-          <w:hyperlink w:anchor="_Toc105942991" w:history="1">
+          <w:hyperlink w:anchor="_Toc106095785" w:history="1">
             <w:r>
               <w:rPr>
                 <w:rStyle w:val="Collegamentoipertestuale"/>
                 <w:rFonts w:ascii="Cambria" w:hAnsi="Cambria"/>
                 <w:noProof/>
+                <w:sz w:val="24"/>
+                <w:szCs w:val="24"/>
                 <w:lang w:val="en-GB"/>
               </w:rPr>
-              <w:t>Introduction</w:t>
-            </w:r>
-            <w:r>
-              <w:rPr>
-                <w:rFonts w:ascii="Cambria" w:hAnsi="Cambria"/>
-                <w:noProof/>
-                <w:webHidden/>
+              <w:t>Intro</w:t>
+            </w:r>
+            <w:r>
+              <w:rPr>
+                <w:rStyle w:val="Collegamentoipertestuale"/>
+                <w:rFonts w:ascii="Cambria" w:hAnsi="Cambria"/>
+                <w:noProof/>
+                <w:sz w:val="24"/>
+                <w:szCs w:val="24"/>
+                <w:lang w:val="en-GB"/>
+              </w:rPr>
+              <w:t>d</w:t>
+            </w:r>
+            <w:r>
+              <w:rPr>
+                <w:rStyle w:val="Collegamentoipertestuale"/>
+                <w:rFonts w:ascii="Cambria" w:hAnsi="Cambria"/>
+                <w:noProof/>
+                <w:sz w:val="24"/>
+                <w:szCs w:val="24"/>
+                <w:lang w:val="en-GB"/>
+              </w:rPr>
+              <w:t>uction</w:t>
+            </w:r>
+            <w:r>
+              <w:rPr>
+                <w:rFonts w:ascii="Cambria" w:hAnsi="Cambria"/>
+                <w:noProof/>
+                <w:webHidden/>
+                <w:sz w:val="24"/>
+                <w:szCs w:val="24"/>
               </w:rPr>
               <w:tab/>
             </w:r>
@@ -371,6 +414,8 @@
                 <w:rFonts w:ascii="Cambria" w:hAnsi="Cambria"/>
                 <w:noProof/>
                 <w:webHidden/>
+                <w:sz w:val="24"/>
+                <w:szCs w:val="24"/>
               </w:rPr>
               <w:fldChar w:fldCharType="begin"/>
             </w:r>
@@ -379,21 +424,27 @@
                 <w:rFonts w:ascii="Cambria" w:hAnsi="Cambria"/>
                 <w:noProof/>
                 <w:webHidden/>
-              </w:rPr>
-              <w:instrText xml:space="preserve"> PAGEREF _Toc105942991 \h </w:instrText>
-            </w:r>
-            <w:r>
-              <w:rPr>
-                <w:rFonts w:ascii="Cambria" w:hAnsi="Cambria"/>
-                <w:noProof/>
-                <w:webHidden/>
-              </w:rPr>
-            </w:r>
-            <w:r>
-              <w:rPr>
-                <w:rFonts w:ascii="Cambria" w:hAnsi="Cambria"/>
-                <w:noProof/>
-                <w:webHidden/>
+                <w:sz w:val="24"/>
+                <w:szCs w:val="24"/>
+              </w:rPr>
+              <w:instrText xml:space="preserve"> PAGEREF _Toc106095785 \h </w:instrText>
+            </w:r>
+            <w:r>
+              <w:rPr>
+                <w:rFonts w:ascii="Cambria" w:hAnsi="Cambria"/>
+                <w:noProof/>
+                <w:webHidden/>
+                <w:sz w:val="24"/>
+                <w:szCs w:val="24"/>
+              </w:rPr>
+            </w:r>
+            <w:r>
+              <w:rPr>
+                <w:rFonts w:ascii="Cambria" w:hAnsi="Cambria"/>
+                <w:noProof/>
+                <w:webHidden/>
+                <w:sz w:val="24"/>
+                <w:szCs w:val="24"/>
               </w:rPr>
               <w:fldChar w:fldCharType="separate"/>
             </w:r>
@@ -402,6 +453,8 @@
                 <w:rFonts w:ascii="Cambria" w:hAnsi="Cambria"/>
                 <w:noProof/>
                 <w:webHidden/>
+                <w:sz w:val="24"/>
+                <w:szCs w:val="24"/>
               </w:rPr>
               <w:t>3</w:t>
             </w:r>
@@ -410,6 +463,8 @@
                 <w:rFonts w:ascii="Cambria" w:hAnsi="Cambria"/>
                 <w:noProof/>
                 <w:webHidden/>
+                <w:sz w:val="24"/>
+                <w:szCs w:val="24"/>
               </w:rPr>
               <w:fldChar w:fldCharType="end"/>
             </w:r>
@@ -422,19 +477,22 @@
               <w:tab w:val="right" w:leader="dot" w:pos="9628"/>
             </w:tabs>
             <w:spacing w:line="360" w:lineRule="auto"/>
-            <w:jc w:val="both"/>
             <w:rPr>
               <w:rFonts w:ascii="Cambria" w:eastAsiaTheme="minorEastAsia" w:hAnsi="Cambria"/>
               <w:noProof/>
+              <w:sz w:val="24"/>
+              <w:szCs w:val="24"/>
               <w:lang w:eastAsia="it-IT"/>
             </w:rPr>
           </w:pPr>
-          <w:hyperlink w:anchor="_Toc105942992" w:history="1">
+          <w:hyperlink w:anchor="_Toc106095786" w:history="1">
             <w:r>
               <w:rPr>
                 <w:rStyle w:val="Collegamentoipertestuale"/>
                 <w:rFonts w:ascii="Cambria" w:hAnsi="Cambria"/>
                 <w:noProof/>
+                <w:sz w:val="24"/>
+                <w:szCs w:val="24"/>
                 <w:lang w:val="en-GB"/>
               </w:rPr>
               <w:t>Tools and processes</w:t>
@@ -444,6 +502,8 @@
                 <w:rFonts w:ascii="Cambria" w:hAnsi="Cambria"/>
                 <w:noProof/>
                 <w:webHidden/>
+                <w:sz w:val="24"/>
+                <w:szCs w:val="24"/>
               </w:rPr>
               <w:tab/>
             </w:r>
@@ -452,6 +512,8 @@
                 <w:rFonts w:ascii="Cambria" w:hAnsi="Cambria"/>
                 <w:noProof/>
                 <w:webHidden/>
+                <w:sz w:val="24"/>
+                <w:szCs w:val="24"/>
               </w:rPr>
               <w:fldChar w:fldCharType="begin"/>
             </w:r>
@@ -460,21 +522,27 @@
                 <w:rFonts w:ascii="Cambria" w:hAnsi="Cambria"/>
                 <w:noProof/>
                 <w:webHidden/>
-              </w:rPr>
-              <w:instrText xml:space="preserve"> PAGEREF _Toc105942992 \h </w:instrText>
-            </w:r>
-            <w:r>
-              <w:rPr>
-                <w:rFonts w:ascii="Cambria" w:hAnsi="Cambria"/>
-                <w:noProof/>
-                <w:webHidden/>
-              </w:rPr>
-            </w:r>
-            <w:r>
-              <w:rPr>
-                <w:rFonts w:ascii="Cambria" w:hAnsi="Cambria"/>
-                <w:noProof/>
-                <w:webHidden/>
+                <w:sz w:val="24"/>
+                <w:szCs w:val="24"/>
+              </w:rPr>
+              <w:instrText xml:space="preserve"> PAGEREF _Toc106095786 \h </w:instrText>
+            </w:r>
+            <w:r>
+              <w:rPr>
+                <w:rFonts w:ascii="Cambria" w:hAnsi="Cambria"/>
+                <w:noProof/>
+                <w:webHidden/>
+                <w:sz w:val="24"/>
+                <w:szCs w:val="24"/>
+              </w:rPr>
+            </w:r>
+            <w:r>
+              <w:rPr>
+                <w:rFonts w:ascii="Cambria" w:hAnsi="Cambria"/>
+                <w:noProof/>
+                <w:webHidden/>
+                <w:sz w:val="24"/>
+                <w:szCs w:val="24"/>
               </w:rPr>
               <w:fldChar w:fldCharType="separate"/>
             </w:r>
@@ -483,6 +551,8 @@
                 <w:rFonts w:ascii="Cambria" w:hAnsi="Cambria"/>
                 <w:noProof/>
                 <w:webHidden/>
+                <w:sz w:val="24"/>
+                <w:szCs w:val="24"/>
               </w:rPr>
               <w:t>3</w:t>
             </w:r>
@@ -491,6 +561,8 @@
                 <w:rFonts w:ascii="Cambria" w:hAnsi="Cambria"/>
                 <w:noProof/>
                 <w:webHidden/>
+                <w:sz w:val="24"/>
+                <w:szCs w:val="24"/>
               </w:rPr>
               <w:fldChar w:fldCharType="end"/>
             </w:r>
@@ -503,19 +575,22 @@
               <w:tab w:val="right" w:leader="dot" w:pos="9628"/>
             </w:tabs>
             <w:spacing w:line="360" w:lineRule="auto"/>
-            <w:jc w:val="both"/>
             <w:rPr>
               <w:rFonts w:ascii="Cambria" w:eastAsiaTheme="minorEastAsia" w:hAnsi="Cambria"/>
               <w:noProof/>
+              <w:sz w:val="24"/>
+              <w:szCs w:val="24"/>
               <w:lang w:eastAsia="it-IT"/>
             </w:rPr>
           </w:pPr>
-          <w:hyperlink w:anchor="_Toc105942993" w:history="1">
+          <w:hyperlink w:anchor="_Toc106095787" w:history="1">
             <w:r>
               <w:rPr>
                 <w:rStyle w:val="Collegamentoipertestuale"/>
                 <w:rFonts w:ascii="Cambria" w:hAnsi="Cambria"/>
                 <w:noProof/>
+                <w:sz w:val="24"/>
+                <w:szCs w:val="24"/>
                 <w:lang w:val="en-GB"/>
               </w:rPr>
               <w:t>Model implementation</w:t>
@@ -525,6 +600,8 @@
                 <w:rFonts w:ascii="Cambria" w:hAnsi="Cambria"/>
                 <w:noProof/>
                 <w:webHidden/>
+                <w:sz w:val="24"/>
+                <w:szCs w:val="24"/>
               </w:rPr>
               <w:tab/>
             </w:r>
@@ -533,6 +610,8 @@
                 <w:rFonts w:ascii="Cambria" w:hAnsi="Cambria"/>
                 <w:noProof/>
                 <w:webHidden/>
+                <w:sz w:val="24"/>
+                <w:szCs w:val="24"/>
               </w:rPr>
               <w:fldChar w:fldCharType="begin"/>
             </w:r>
@@ -541,21 +620,27 @@
                 <w:rFonts w:ascii="Cambria" w:hAnsi="Cambria"/>
                 <w:noProof/>
                 <w:webHidden/>
-              </w:rPr>
-              <w:instrText xml:space="preserve"> PAGEREF _Toc105942993 \h </w:instrText>
-            </w:r>
-            <w:r>
-              <w:rPr>
-                <w:rFonts w:ascii="Cambria" w:hAnsi="Cambria"/>
-                <w:noProof/>
-                <w:webHidden/>
-              </w:rPr>
-            </w:r>
-            <w:r>
-              <w:rPr>
-                <w:rFonts w:ascii="Cambria" w:hAnsi="Cambria"/>
-                <w:noProof/>
-                <w:webHidden/>
+                <w:sz w:val="24"/>
+                <w:szCs w:val="24"/>
+              </w:rPr>
+              <w:instrText xml:space="preserve"> PAGEREF _Toc106095787 \h </w:instrText>
+            </w:r>
+            <w:r>
+              <w:rPr>
+                <w:rFonts w:ascii="Cambria" w:hAnsi="Cambria"/>
+                <w:noProof/>
+                <w:webHidden/>
+                <w:sz w:val="24"/>
+                <w:szCs w:val="24"/>
+              </w:rPr>
+            </w:r>
+            <w:r>
+              <w:rPr>
+                <w:rFonts w:ascii="Cambria" w:hAnsi="Cambria"/>
+                <w:noProof/>
+                <w:webHidden/>
+                <w:sz w:val="24"/>
+                <w:szCs w:val="24"/>
               </w:rPr>
               <w:fldChar w:fldCharType="separate"/>
             </w:r>
@@ -564,6 +649,8 @@
                 <w:rFonts w:ascii="Cambria" w:hAnsi="Cambria"/>
                 <w:noProof/>
                 <w:webHidden/>
+                <w:sz w:val="24"/>
+                <w:szCs w:val="24"/>
               </w:rPr>
               <w:t>3</w:t>
             </w:r>
@@ -572,6 +659,204 @@
                 <w:rFonts w:ascii="Cambria" w:hAnsi="Cambria"/>
                 <w:noProof/>
                 <w:webHidden/>
+                <w:sz w:val="24"/>
+                <w:szCs w:val="24"/>
+              </w:rPr>
+              <w:fldChar w:fldCharType="end"/>
+            </w:r>
+          </w:hyperlink>
+        </w:p>
+        <w:p>
+          <w:pPr>
+            <w:pStyle w:val="Sommario1"/>
+            <w:tabs>
+              <w:tab w:val="right" w:leader="dot" w:pos="9628"/>
+            </w:tabs>
+            <w:spacing w:line="360" w:lineRule="auto"/>
+            <w:rPr>
+              <w:rFonts w:ascii="Cambria" w:eastAsiaTheme="minorEastAsia" w:hAnsi="Cambria"/>
+              <w:noProof/>
+              <w:sz w:val="24"/>
+              <w:szCs w:val="24"/>
+              <w:lang w:eastAsia="it-IT"/>
+            </w:rPr>
+          </w:pPr>
+          <w:hyperlink w:anchor="_Toc106095788" w:history="1">
+            <w:r>
+              <w:rPr>
+                <w:rStyle w:val="Collegamentoipertestuale"/>
+                <w:rFonts w:ascii="Cambria" w:hAnsi="Cambria"/>
+                <w:noProof/>
+                <w:sz w:val="24"/>
+                <w:szCs w:val="24"/>
+                <w:lang w:val="en-GB"/>
+              </w:rPr>
+              <w:t>Modell structure</w:t>
+            </w:r>
+            <w:r>
+              <w:rPr>
+                <w:rFonts w:ascii="Cambria" w:hAnsi="Cambria"/>
+                <w:noProof/>
+                <w:webHidden/>
+                <w:sz w:val="24"/>
+                <w:szCs w:val="24"/>
+              </w:rPr>
+              <w:tab/>
+            </w:r>
+            <w:r>
+              <w:rPr>
+                <w:rFonts w:ascii="Cambria" w:hAnsi="Cambria"/>
+                <w:noProof/>
+                <w:webHidden/>
+                <w:sz w:val="24"/>
+                <w:szCs w:val="24"/>
+              </w:rPr>
+              <w:fldChar w:fldCharType="begin"/>
+            </w:r>
+            <w:r>
+              <w:rPr>
+                <w:rFonts w:ascii="Cambria" w:hAnsi="Cambria"/>
+                <w:noProof/>
+                <w:webHidden/>
+                <w:sz w:val="24"/>
+                <w:szCs w:val="24"/>
+              </w:rPr>
+              <w:instrText xml:space="preserve"> PAGEREF _Toc106095788 \h </w:instrText>
+            </w:r>
+            <w:r>
+              <w:rPr>
+                <w:rFonts w:ascii="Cambria" w:hAnsi="Cambria"/>
+                <w:noProof/>
+                <w:webHidden/>
+                <w:sz w:val="24"/>
+                <w:szCs w:val="24"/>
+              </w:rPr>
+            </w:r>
+            <w:r>
+              <w:rPr>
+                <w:rFonts w:ascii="Cambria" w:hAnsi="Cambria"/>
+                <w:noProof/>
+                <w:webHidden/>
+                <w:sz w:val="24"/>
+                <w:szCs w:val="24"/>
+              </w:rPr>
+              <w:fldChar w:fldCharType="separate"/>
+            </w:r>
+            <w:r>
+              <w:rPr>
+                <w:rFonts w:ascii="Cambria" w:hAnsi="Cambria"/>
+                <w:noProof/>
+                <w:webHidden/>
+                <w:sz w:val="24"/>
+                <w:szCs w:val="24"/>
+              </w:rPr>
+              <w:t>4</w:t>
+            </w:r>
+            <w:r>
+              <w:rPr>
+                <w:rFonts w:ascii="Cambria" w:hAnsi="Cambria"/>
+                <w:noProof/>
+                <w:webHidden/>
+                <w:sz w:val="24"/>
+                <w:szCs w:val="24"/>
+              </w:rPr>
+              <w:fldChar w:fldCharType="end"/>
+            </w:r>
+          </w:hyperlink>
+        </w:p>
+        <w:p>
+          <w:pPr>
+            <w:pStyle w:val="Sommario1"/>
+            <w:tabs>
+              <w:tab w:val="right" w:leader="dot" w:pos="9628"/>
+            </w:tabs>
+            <w:spacing w:line="360" w:lineRule="auto"/>
+            <w:rPr>
+              <w:rFonts w:ascii="Cambria" w:eastAsiaTheme="minorEastAsia" w:hAnsi="Cambria"/>
+              <w:noProof/>
+              <w:sz w:val="24"/>
+              <w:szCs w:val="24"/>
+              <w:lang w:eastAsia="it-IT"/>
+            </w:rPr>
+          </w:pPr>
+          <w:hyperlink w:anchor="_Toc106095789" w:history="1">
+            <w:r>
+              <w:rPr>
+                <w:rStyle w:val="Collegamentoipertestuale"/>
+                <w:rFonts w:ascii="Cambria" w:hAnsi="Cambria"/>
+                <w:noProof/>
+                <w:sz w:val="24"/>
+                <w:szCs w:val="24"/>
+                <w:lang w:val="en-GB"/>
+              </w:rPr>
+              <w:t>Models Details</w:t>
+            </w:r>
+            <w:r>
+              <w:rPr>
+                <w:rFonts w:ascii="Cambria" w:hAnsi="Cambria"/>
+                <w:noProof/>
+                <w:webHidden/>
+                <w:sz w:val="24"/>
+                <w:szCs w:val="24"/>
+              </w:rPr>
+              <w:tab/>
+            </w:r>
+            <w:r>
+              <w:rPr>
+                <w:rFonts w:ascii="Cambria" w:hAnsi="Cambria"/>
+                <w:noProof/>
+                <w:webHidden/>
+                <w:sz w:val="24"/>
+                <w:szCs w:val="24"/>
+              </w:rPr>
+              <w:fldChar w:fldCharType="begin"/>
+            </w:r>
+            <w:r>
+              <w:rPr>
+                <w:rFonts w:ascii="Cambria" w:hAnsi="Cambria"/>
+                <w:noProof/>
+                <w:webHidden/>
+                <w:sz w:val="24"/>
+                <w:szCs w:val="24"/>
+              </w:rPr>
+              <w:instrText xml:space="preserve"> PAGEREF _Toc106095789 \h </w:instrText>
+            </w:r>
+            <w:r>
+              <w:rPr>
+                <w:rFonts w:ascii="Cambria" w:hAnsi="Cambria"/>
+                <w:noProof/>
+                <w:webHidden/>
+                <w:sz w:val="24"/>
+                <w:szCs w:val="24"/>
+              </w:rPr>
+            </w:r>
+            <w:r>
+              <w:rPr>
+                <w:rFonts w:ascii="Cambria" w:hAnsi="Cambria"/>
+                <w:noProof/>
+                <w:webHidden/>
+                <w:sz w:val="24"/>
+                <w:szCs w:val="24"/>
+              </w:rPr>
+              <w:fldChar w:fldCharType="separate"/>
+            </w:r>
+            <w:r>
+              <w:rPr>
+                <w:rFonts w:ascii="Cambria" w:hAnsi="Cambria"/>
+                <w:noProof/>
+                <w:webHidden/>
+                <w:sz w:val="24"/>
+                <w:szCs w:val="24"/>
+              </w:rPr>
+              <w:t>4</w:t>
+            </w:r>
+            <w:r>
+              <w:rPr>
+                <w:rFonts w:ascii="Cambria" w:hAnsi="Cambria"/>
+                <w:noProof/>
+                <w:webHidden/>
+                <w:sz w:val="24"/>
+                <w:szCs w:val="24"/>
               </w:rPr>
               <w:fldChar w:fldCharType="end"/>
             </w:r>
@@ -584,28 +869,33 @@
               <w:tab w:val="right" w:leader="dot" w:pos="9628"/>
             </w:tabs>
             <w:spacing w:line="360" w:lineRule="auto"/>
-            <w:jc w:val="both"/>
             <w:rPr>
               <w:rFonts w:ascii="Cambria" w:eastAsiaTheme="minorEastAsia" w:hAnsi="Cambria"/>
               <w:noProof/>
+              <w:sz w:val="24"/>
+              <w:szCs w:val="24"/>
               <w:lang w:eastAsia="it-IT"/>
             </w:rPr>
           </w:pPr>
-          <w:hyperlink w:anchor="_Toc105942994" w:history="1">
+          <w:hyperlink w:anchor="_Toc106095790" w:history="1">
             <w:r>
               <w:rPr>
                 <w:rStyle w:val="Collegamentoipertestuale"/>
                 <w:rFonts w:ascii="Cambria" w:hAnsi="Cambria"/>
                 <w:noProof/>
+                <w:sz w:val="24"/>
+                <w:szCs w:val="24"/>
                 <w:lang w:val="en-GB"/>
               </w:rPr>
-              <w:t>Modell structure</w:t>
-            </w:r>
-            <w:r>
-              <w:rPr>
-                <w:rFonts w:ascii="Cambria" w:hAnsi="Cambria"/>
-                <w:noProof/>
-                <w:webHidden/>
+              <w:t>Customer</w:t>
+            </w:r>
+            <w:r>
+              <w:rPr>
+                <w:rFonts w:ascii="Cambria" w:hAnsi="Cambria"/>
+                <w:noProof/>
+                <w:webHidden/>
+                <w:sz w:val="24"/>
+                <w:szCs w:val="24"/>
               </w:rPr>
               <w:tab/>
             </w:r>
@@ -614,6 +904,8 @@
                 <w:rFonts w:ascii="Cambria" w:hAnsi="Cambria"/>
                 <w:noProof/>
                 <w:webHidden/>
+                <w:sz w:val="24"/>
+                <w:szCs w:val="24"/>
               </w:rPr>
               <w:fldChar w:fldCharType="begin"/>
             </w:r>
@@ -622,21 +914,27 @@
                 <w:rFonts w:ascii="Cambria" w:hAnsi="Cambria"/>
                 <w:noProof/>
                 <w:webHidden/>
-              </w:rPr>
-              <w:instrText xml:space="preserve"> PAGEREF _Toc105942994 \h </w:instrText>
-            </w:r>
-            <w:r>
-              <w:rPr>
-                <w:rFonts w:ascii="Cambria" w:hAnsi="Cambria"/>
-                <w:noProof/>
-                <w:webHidden/>
-              </w:rPr>
-            </w:r>
-            <w:r>
-              <w:rPr>
-                <w:rFonts w:ascii="Cambria" w:hAnsi="Cambria"/>
-                <w:noProof/>
-                <w:webHidden/>
+                <w:sz w:val="24"/>
+                <w:szCs w:val="24"/>
+              </w:rPr>
+              <w:instrText xml:space="preserve"> PAGEREF _Toc106095790 \h </w:instrText>
+            </w:r>
+            <w:r>
+              <w:rPr>
+                <w:rFonts w:ascii="Cambria" w:hAnsi="Cambria"/>
+                <w:noProof/>
+                <w:webHidden/>
+                <w:sz w:val="24"/>
+                <w:szCs w:val="24"/>
+              </w:rPr>
+            </w:r>
+            <w:r>
+              <w:rPr>
+                <w:rFonts w:ascii="Cambria" w:hAnsi="Cambria"/>
+                <w:noProof/>
+                <w:webHidden/>
+                <w:sz w:val="24"/>
+                <w:szCs w:val="24"/>
               </w:rPr>
               <w:fldChar w:fldCharType="separate"/>
             </w:r>
@@ -645,6 +943,8 @@
                 <w:rFonts w:ascii="Cambria" w:hAnsi="Cambria"/>
                 <w:noProof/>
                 <w:webHidden/>
+                <w:sz w:val="24"/>
+                <w:szCs w:val="24"/>
               </w:rPr>
               <w:t>4</w:t>
             </w:r>
@@ -653,6 +953,498 @@
                 <w:rFonts w:ascii="Cambria" w:hAnsi="Cambria"/>
                 <w:noProof/>
                 <w:webHidden/>
+                <w:sz w:val="24"/>
+                <w:szCs w:val="24"/>
+              </w:rPr>
+              <w:fldChar w:fldCharType="end"/>
+            </w:r>
+          </w:hyperlink>
+        </w:p>
+        <w:p>
+          <w:pPr>
+            <w:pStyle w:val="Sommario2"/>
+            <w:tabs>
+              <w:tab w:val="right" w:leader="dot" w:pos="9628"/>
+            </w:tabs>
+            <w:spacing w:line="360" w:lineRule="auto"/>
+            <w:rPr>
+              <w:rFonts w:ascii="Cambria" w:eastAsiaTheme="minorEastAsia" w:hAnsi="Cambria"/>
+              <w:noProof/>
+              <w:sz w:val="24"/>
+              <w:szCs w:val="24"/>
+              <w:lang w:eastAsia="it-IT"/>
+            </w:rPr>
+          </w:pPr>
+          <w:hyperlink w:anchor="_Toc106095791" w:history="1">
+            <w:r>
+              <w:rPr>
+                <w:rStyle w:val="Collegamentoipertestuale"/>
+                <w:rFonts w:ascii="Cambria" w:hAnsi="Cambria"/>
+                <w:noProof/>
+                <w:sz w:val="24"/>
+                <w:szCs w:val="24"/>
+                <w:lang w:val="en-GB"/>
+              </w:rPr>
+              <w:t>Employee transfer</w:t>
+            </w:r>
+            <w:r>
+              <w:rPr>
+                <w:rFonts w:ascii="Cambria" w:hAnsi="Cambria"/>
+                <w:noProof/>
+                <w:webHidden/>
+                <w:sz w:val="24"/>
+                <w:szCs w:val="24"/>
+              </w:rPr>
+              <w:tab/>
+            </w:r>
+            <w:r>
+              <w:rPr>
+                <w:rFonts w:ascii="Cambria" w:hAnsi="Cambria"/>
+                <w:noProof/>
+                <w:webHidden/>
+                <w:sz w:val="24"/>
+                <w:szCs w:val="24"/>
+              </w:rPr>
+              <w:fldChar w:fldCharType="begin"/>
+            </w:r>
+            <w:r>
+              <w:rPr>
+                <w:rFonts w:ascii="Cambria" w:hAnsi="Cambria"/>
+                <w:noProof/>
+                <w:webHidden/>
+                <w:sz w:val="24"/>
+                <w:szCs w:val="24"/>
+              </w:rPr>
+              <w:instrText xml:space="preserve"> PAGEREF _Toc106095791 \h </w:instrText>
+            </w:r>
+            <w:r>
+              <w:rPr>
+                <w:rFonts w:ascii="Cambria" w:hAnsi="Cambria"/>
+                <w:noProof/>
+                <w:webHidden/>
+                <w:sz w:val="24"/>
+                <w:szCs w:val="24"/>
+              </w:rPr>
+            </w:r>
+            <w:r>
+              <w:rPr>
+                <w:rFonts w:ascii="Cambria" w:hAnsi="Cambria"/>
+                <w:noProof/>
+                <w:webHidden/>
+                <w:sz w:val="24"/>
+                <w:szCs w:val="24"/>
+              </w:rPr>
+              <w:fldChar w:fldCharType="separate"/>
+            </w:r>
+            <w:r>
+              <w:rPr>
+                <w:rFonts w:ascii="Cambria" w:hAnsi="Cambria"/>
+                <w:noProof/>
+                <w:webHidden/>
+                <w:sz w:val="24"/>
+                <w:szCs w:val="24"/>
+              </w:rPr>
+              <w:t>4</w:t>
+            </w:r>
+            <w:r>
+              <w:rPr>
+                <w:rFonts w:ascii="Cambria" w:hAnsi="Cambria"/>
+                <w:noProof/>
+                <w:webHidden/>
+                <w:sz w:val="24"/>
+                <w:szCs w:val="24"/>
+              </w:rPr>
+              <w:fldChar w:fldCharType="end"/>
+            </w:r>
+          </w:hyperlink>
+        </w:p>
+        <w:p>
+          <w:pPr>
+            <w:pStyle w:val="Sommario2"/>
+            <w:tabs>
+              <w:tab w:val="right" w:leader="dot" w:pos="9628"/>
+            </w:tabs>
+            <w:spacing w:line="360" w:lineRule="auto"/>
+            <w:rPr>
+              <w:rFonts w:ascii="Cambria" w:eastAsiaTheme="minorEastAsia" w:hAnsi="Cambria"/>
+              <w:noProof/>
+              <w:sz w:val="24"/>
+              <w:szCs w:val="24"/>
+              <w:lang w:eastAsia="it-IT"/>
+            </w:rPr>
+          </w:pPr>
+          <w:hyperlink w:anchor="_Toc106095792" w:history="1">
+            <w:r>
+              <w:rPr>
+                <w:rStyle w:val="Collegamentoipertestuale"/>
+                <w:rFonts w:ascii="Cambria" w:hAnsi="Cambria"/>
+                <w:noProof/>
+                <w:sz w:val="24"/>
+                <w:szCs w:val="24"/>
+                <w:lang w:val="en-GB"/>
+              </w:rPr>
+              <w:t>End of employment</w:t>
+            </w:r>
+            <w:r>
+              <w:rPr>
+                <w:rFonts w:ascii="Cambria" w:hAnsi="Cambria"/>
+                <w:noProof/>
+                <w:webHidden/>
+                <w:sz w:val="24"/>
+                <w:szCs w:val="24"/>
+              </w:rPr>
+              <w:tab/>
+            </w:r>
+            <w:r>
+              <w:rPr>
+                <w:rFonts w:ascii="Cambria" w:hAnsi="Cambria"/>
+                <w:noProof/>
+                <w:webHidden/>
+                <w:sz w:val="24"/>
+                <w:szCs w:val="24"/>
+              </w:rPr>
+              <w:fldChar w:fldCharType="begin"/>
+            </w:r>
+            <w:r>
+              <w:rPr>
+                <w:rFonts w:ascii="Cambria" w:hAnsi="Cambria"/>
+                <w:noProof/>
+                <w:webHidden/>
+                <w:sz w:val="24"/>
+                <w:szCs w:val="24"/>
+              </w:rPr>
+              <w:instrText xml:space="preserve"> PAGEREF _Toc106095792 \h </w:instrText>
+            </w:r>
+            <w:r>
+              <w:rPr>
+                <w:rFonts w:ascii="Cambria" w:hAnsi="Cambria"/>
+                <w:noProof/>
+                <w:webHidden/>
+                <w:sz w:val="24"/>
+                <w:szCs w:val="24"/>
+              </w:rPr>
+            </w:r>
+            <w:r>
+              <w:rPr>
+                <w:rFonts w:ascii="Cambria" w:hAnsi="Cambria"/>
+                <w:noProof/>
+                <w:webHidden/>
+                <w:sz w:val="24"/>
+                <w:szCs w:val="24"/>
+              </w:rPr>
+              <w:fldChar w:fldCharType="separate"/>
+            </w:r>
+            <w:r>
+              <w:rPr>
+                <w:rFonts w:ascii="Cambria" w:hAnsi="Cambria"/>
+                <w:noProof/>
+                <w:webHidden/>
+                <w:sz w:val="24"/>
+                <w:szCs w:val="24"/>
+              </w:rPr>
+              <w:t>5</w:t>
+            </w:r>
+            <w:r>
+              <w:rPr>
+                <w:rFonts w:ascii="Cambria" w:hAnsi="Cambria"/>
+                <w:noProof/>
+                <w:webHidden/>
+                <w:sz w:val="24"/>
+                <w:szCs w:val="24"/>
+              </w:rPr>
+              <w:fldChar w:fldCharType="end"/>
+            </w:r>
+          </w:hyperlink>
+        </w:p>
+        <w:p>
+          <w:pPr>
+            <w:pStyle w:val="Sommario2"/>
+            <w:tabs>
+              <w:tab w:val="right" w:leader="dot" w:pos="9628"/>
+            </w:tabs>
+            <w:spacing w:line="360" w:lineRule="auto"/>
+            <w:rPr>
+              <w:rFonts w:ascii="Cambria" w:eastAsiaTheme="minorEastAsia" w:hAnsi="Cambria"/>
+              <w:noProof/>
+              <w:sz w:val="24"/>
+              <w:szCs w:val="24"/>
+              <w:lang w:eastAsia="it-IT"/>
+            </w:rPr>
+          </w:pPr>
+          <w:hyperlink w:anchor="_Toc106095793" w:history="1">
+            <w:r>
+              <w:rPr>
+                <w:rStyle w:val="Collegamentoipertestuale"/>
+                <w:rFonts w:ascii="Cambria" w:hAnsi="Cambria"/>
+                <w:noProof/>
+                <w:sz w:val="24"/>
+                <w:szCs w:val="24"/>
+                <w:lang w:val="en-GB"/>
+              </w:rPr>
+              <w:t>External collaboration</w:t>
+            </w:r>
+            <w:r>
+              <w:rPr>
+                <w:rFonts w:ascii="Cambria" w:hAnsi="Cambria"/>
+                <w:noProof/>
+                <w:webHidden/>
+                <w:sz w:val="24"/>
+                <w:szCs w:val="24"/>
+              </w:rPr>
+              <w:tab/>
+            </w:r>
+            <w:r>
+              <w:rPr>
+                <w:rFonts w:ascii="Cambria" w:hAnsi="Cambria"/>
+                <w:noProof/>
+                <w:webHidden/>
+                <w:sz w:val="24"/>
+                <w:szCs w:val="24"/>
+              </w:rPr>
+              <w:fldChar w:fldCharType="begin"/>
+            </w:r>
+            <w:r>
+              <w:rPr>
+                <w:rFonts w:ascii="Cambria" w:hAnsi="Cambria"/>
+                <w:noProof/>
+                <w:webHidden/>
+                <w:sz w:val="24"/>
+                <w:szCs w:val="24"/>
+              </w:rPr>
+              <w:instrText xml:space="preserve"> PAGEREF _Toc106095793 \h </w:instrText>
+            </w:r>
+            <w:r>
+              <w:rPr>
+                <w:rFonts w:ascii="Cambria" w:hAnsi="Cambria"/>
+                <w:noProof/>
+                <w:webHidden/>
+                <w:sz w:val="24"/>
+                <w:szCs w:val="24"/>
+              </w:rPr>
+            </w:r>
+            <w:r>
+              <w:rPr>
+                <w:rFonts w:ascii="Cambria" w:hAnsi="Cambria"/>
+                <w:noProof/>
+                <w:webHidden/>
+                <w:sz w:val="24"/>
+                <w:szCs w:val="24"/>
+              </w:rPr>
+              <w:fldChar w:fldCharType="separate"/>
+            </w:r>
+            <w:r>
+              <w:rPr>
+                <w:rFonts w:ascii="Cambria" w:hAnsi="Cambria"/>
+                <w:noProof/>
+                <w:webHidden/>
+                <w:sz w:val="24"/>
+                <w:szCs w:val="24"/>
+              </w:rPr>
+              <w:t>5</w:t>
+            </w:r>
+            <w:r>
+              <w:rPr>
+                <w:rFonts w:ascii="Cambria" w:hAnsi="Cambria"/>
+                <w:noProof/>
+                <w:webHidden/>
+                <w:sz w:val="24"/>
+                <w:szCs w:val="24"/>
+              </w:rPr>
+              <w:fldChar w:fldCharType="end"/>
+            </w:r>
+          </w:hyperlink>
+        </w:p>
+        <w:p>
+          <w:pPr>
+            <w:pStyle w:val="Sommario2"/>
+            <w:tabs>
+              <w:tab w:val="right" w:leader="dot" w:pos="9628"/>
+            </w:tabs>
+            <w:spacing w:line="360" w:lineRule="auto"/>
+            <w:rPr>
+              <w:rFonts w:ascii="Cambria" w:eastAsiaTheme="minorEastAsia" w:hAnsi="Cambria"/>
+              <w:noProof/>
+              <w:sz w:val="24"/>
+              <w:szCs w:val="24"/>
+              <w:lang w:eastAsia="it-IT"/>
+            </w:rPr>
+          </w:pPr>
+          <w:hyperlink w:anchor="_Toc106095794" w:history="1">
+            <w:r>
+              <w:rPr>
+                <w:rStyle w:val="Collegamentoipertestuale"/>
+                <w:rFonts w:ascii="Cambria" w:hAnsi="Cambria"/>
+                <w:noProof/>
+                <w:sz w:val="24"/>
+                <w:szCs w:val="24"/>
+                <w:lang w:val="en-GB"/>
+              </w:rPr>
+              <w:t>New employee</w:t>
+            </w:r>
+            <w:r>
+              <w:rPr>
+                <w:rFonts w:ascii="Cambria" w:hAnsi="Cambria"/>
+                <w:noProof/>
+                <w:webHidden/>
+                <w:sz w:val="24"/>
+                <w:szCs w:val="24"/>
+              </w:rPr>
+              <w:tab/>
+            </w:r>
+            <w:r>
+              <w:rPr>
+                <w:rFonts w:ascii="Cambria" w:hAnsi="Cambria"/>
+                <w:noProof/>
+                <w:webHidden/>
+                <w:sz w:val="24"/>
+                <w:szCs w:val="24"/>
+              </w:rPr>
+              <w:fldChar w:fldCharType="begin"/>
+            </w:r>
+            <w:r>
+              <w:rPr>
+                <w:rFonts w:ascii="Cambria" w:hAnsi="Cambria"/>
+                <w:noProof/>
+                <w:webHidden/>
+                <w:sz w:val="24"/>
+                <w:szCs w:val="24"/>
+              </w:rPr>
+              <w:instrText xml:space="preserve"> PAGEREF _Toc106095794 \h </w:instrText>
+            </w:r>
+            <w:r>
+              <w:rPr>
+                <w:rFonts w:ascii="Cambria" w:hAnsi="Cambria"/>
+                <w:noProof/>
+                <w:webHidden/>
+                <w:sz w:val="24"/>
+                <w:szCs w:val="24"/>
+              </w:rPr>
+            </w:r>
+            <w:r>
+              <w:rPr>
+                <w:rFonts w:ascii="Cambria" w:hAnsi="Cambria"/>
+                <w:noProof/>
+                <w:webHidden/>
+                <w:sz w:val="24"/>
+                <w:szCs w:val="24"/>
+              </w:rPr>
+              <w:fldChar w:fldCharType="separate"/>
+            </w:r>
+            <w:r>
+              <w:rPr>
+                <w:rFonts w:ascii="Cambria" w:hAnsi="Cambria"/>
+                <w:noProof/>
+                <w:webHidden/>
+                <w:sz w:val="24"/>
+                <w:szCs w:val="24"/>
+              </w:rPr>
+              <w:t>5</w:t>
+            </w:r>
+            <w:r>
+              <w:rPr>
+                <w:rFonts w:ascii="Cambria" w:hAnsi="Cambria"/>
+                <w:noProof/>
+                <w:webHidden/>
+                <w:sz w:val="24"/>
+                <w:szCs w:val="24"/>
+              </w:rPr>
+              <w:fldChar w:fldCharType="end"/>
+            </w:r>
+          </w:hyperlink>
+        </w:p>
+        <w:p>
+          <w:pPr>
+            <w:pStyle w:val="Sommario2"/>
+            <w:tabs>
+              <w:tab w:val="right" w:leader="dot" w:pos="9628"/>
+            </w:tabs>
+            <w:spacing w:line="360" w:lineRule="auto"/>
+            <w:rPr>
+              <w:rFonts w:ascii="Cambria" w:eastAsiaTheme="minorEastAsia" w:hAnsi="Cambria"/>
+              <w:noProof/>
+              <w:sz w:val="24"/>
+              <w:szCs w:val="24"/>
+              <w:lang w:eastAsia="it-IT"/>
+            </w:rPr>
+          </w:pPr>
+          <w:hyperlink w:anchor="_Toc106095795" w:history="1">
+            <w:r>
+              <w:rPr>
+                <w:rStyle w:val="Collegamentoipertestuale"/>
+                <w:rFonts w:ascii="Cambria" w:hAnsi="Cambria"/>
+                <w:noProof/>
+                <w:sz w:val="24"/>
+                <w:szCs w:val="24"/>
+                <w:lang w:val="en-GB"/>
+              </w:rPr>
+              <w:t>Suppliers</w:t>
+            </w:r>
+            <w:r>
+              <w:rPr>
+                <w:rFonts w:ascii="Cambria" w:hAnsi="Cambria"/>
+                <w:noProof/>
+                <w:webHidden/>
+                <w:sz w:val="24"/>
+                <w:szCs w:val="24"/>
+              </w:rPr>
+              <w:tab/>
+            </w:r>
+            <w:r>
+              <w:rPr>
+                <w:rFonts w:ascii="Cambria" w:hAnsi="Cambria"/>
+                <w:noProof/>
+                <w:webHidden/>
+                <w:sz w:val="24"/>
+                <w:szCs w:val="24"/>
+              </w:rPr>
+              <w:fldChar w:fldCharType="begin"/>
+            </w:r>
+            <w:r>
+              <w:rPr>
+                <w:rFonts w:ascii="Cambria" w:hAnsi="Cambria"/>
+                <w:noProof/>
+                <w:webHidden/>
+                <w:sz w:val="24"/>
+                <w:szCs w:val="24"/>
+              </w:rPr>
+              <w:instrText xml:space="preserve"> PAGEREF _Toc106095795 \h </w:instrText>
+            </w:r>
+            <w:r>
+              <w:rPr>
+                <w:rFonts w:ascii="Cambria" w:hAnsi="Cambria"/>
+                <w:noProof/>
+                <w:webHidden/>
+                <w:sz w:val="24"/>
+                <w:szCs w:val="24"/>
+              </w:rPr>
+            </w:r>
+            <w:r>
+              <w:rPr>
+                <w:rFonts w:ascii="Cambria" w:hAnsi="Cambria"/>
+                <w:noProof/>
+                <w:webHidden/>
+                <w:sz w:val="24"/>
+                <w:szCs w:val="24"/>
+              </w:rPr>
+              <w:fldChar w:fldCharType="separate"/>
+            </w:r>
+            <w:r>
+              <w:rPr>
+                <w:rFonts w:ascii="Cambria" w:hAnsi="Cambria"/>
+                <w:noProof/>
+                <w:webHidden/>
+                <w:sz w:val="24"/>
+                <w:szCs w:val="24"/>
+              </w:rPr>
+              <w:t>5</w:t>
+            </w:r>
+            <w:r>
+              <w:rPr>
+                <w:rFonts w:ascii="Cambria" w:hAnsi="Cambria"/>
+                <w:noProof/>
+                <w:webHidden/>
+                <w:sz w:val="24"/>
+                <w:szCs w:val="24"/>
               </w:rPr>
               <w:fldChar w:fldCharType="end"/>
             </w:r>
@@ -665,28 +1457,33 @@
               <w:tab w:val="right" w:leader="dot" w:pos="9628"/>
             </w:tabs>
             <w:spacing w:line="360" w:lineRule="auto"/>
-            <w:jc w:val="both"/>
             <w:rPr>
               <w:rFonts w:ascii="Cambria" w:eastAsiaTheme="minorEastAsia" w:hAnsi="Cambria"/>
               <w:noProof/>
+              <w:sz w:val="24"/>
+              <w:szCs w:val="24"/>
               <w:lang w:eastAsia="it-IT"/>
             </w:rPr>
           </w:pPr>
-          <w:hyperlink w:anchor="_Toc105942995" w:history="1">
+          <w:hyperlink w:anchor="_Toc106095796" w:history="1">
             <w:r>
               <w:rPr>
                 <w:rStyle w:val="Collegamentoipertestuale"/>
                 <w:rFonts w:ascii="Cambria" w:hAnsi="Cambria"/>
                 <w:noProof/>
+                <w:sz w:val="24"/>
+                <w:szCs w:val="24"/>
                 <w:lang w:val="en-GB"/>
               </w:rPr>
-              <w:t>Customer</w:t>
-            </w:r>
-            <w:r>
-              <w:rPr>
-                <w:rFonts w:ascii="Cambria" w:hAnsi="Cambria"/>
-                <w:noProof/>
-                <w:webHidden/>
+              <w:t>Conclusion</w:t>
+            </w:r>
+            <w:r>
+              <w:rPr>
+                <w:rFonts w:ascii="Cambria" w:hAnsi="Cambria"/>
+                <w:noProof/>
+                <w:webHidden/>
+                <w:sz w:val="24"/>
+                <w:szCs w:val="24"/>
               </w:rPr>
               <w:tab/>
             </w:r>
@@ -695,6 +1492,8 @@
                 <w:rFonts w:ascii="Cambria" w:hAnsi="Cambria"/>
                 <w:noProof/>
                 <w:webHidden/>
+                <w:sz w:val="24"/>
+                <w:szCs w:val="24"/>
               </w:rPr>
               <w:fldChar w:fldCharType="begin"/>
             </w:r>
@@ -703,21 +1502,27 @@
                 <w:rFonts w:ascii="Cambria" w:hAnsi="Cambria"/>
                 <w:noProof/>
                 <w:webHidden/>
-              </w:rPr>
-              <w:instrText xml:space="preserve"> PAGEREF _Toc105942995 \h </w:instrText>
-            </w:r>
-            <w:r>
-              <w:rPr>
-                <w:rFonts w:ascii="Cambria" w:hAnsi="Cambria"/>
-                <w:noProof/>
-                <w:webHidden/>
-              </w:rPr>
-            </w:r>
-            <w:r>
-              <w:rPr>
-                <w:rFonts w:ascii="Cambria" w:hAnsi="Cambria"/>
-                <w:noProof/>
-                <w:webHidden/>
+                <w:sz w:val="24"/>
+                <w:szCs w:val="24"/>
+              </w:rPr>
+              <w:instrText xml:space="preserve"> PAGEREF _Toc106095796 \h </w:instrText>
+            </w:r>
+            <w:r>
+              <w:rPr>
+                <w:rFonts w:ascii="Cambria" w:hAnsi="Cambria"/>
+                <w:noProof/>
+                <w:webHidden/>
+                <w:sz w:val="24"/>
+                <w:szCs w:val="24"/>
+              </w:rPr>
+            </w:r>
+            <w:r>
+              <w:rPr>
+                <w:rFonts w:ascii="Cambria" w:hAnsi="Cambria"/>
+                <w:noProof/>
+                <w:webHidden/>
+                <w:sz w:val="24"/>
+                <w:szCs w:val="24"/>
               </w:rPr>
               <w:fldChar w:fldCharType="separate"/>
             </w:r>
@@ -726,411 +1531,8 @@
                 <w:rFonts w:ascii="Cambria" w:hAnsi="Cambria"/>
                 <w:noProof/>
                 <w:webHidden/>
-              </w:rPr>
-              <w:t>4</w:t>
-            </w:r>
-            <w:r>
-              <w:rPr>
-                <w:rFonts w:ascii="Cambria" w:hAnsi="Cambria"/>
-                <w:noProof/>
-                <w:webHidden/>
-              </w:rPr>
-              <w:fldChar w:fldCharType="end"/>
-            </w:r>
-          </w:hyperlink>
-        </w:p>
-        <w:p>
-          <w:pPr>
-            <w:pStyle w:val="Sommario2"/>
-            <w:tabs>
-              <w:tab w:val="right" w:leader="dot" w:pos="9628"/>
-            </w:tabs>
-            <w:spacing w:line="360" w:lineRule="auto"/>
-            <w:jc w:val="both"/>
-            <w:rPr>
-              <w:rFonts w:ascii="Cambria" w:eastAsiaTheme="minorEastAsia" w:hAnsi="Cambria"/>
-              <w:noProof/>
-              <w:lang w:eastAsia="it-IT"/>
-            </w:rPr>
-          </w:pPr>
-          <w:hyperlink w:anchor="_Toc105942996" w:history="1">
-            <w:r>
-              <w:rPr>
-                <w:rStyle w:val="Collegamentoipertestuale"/>
-                <w:rFonts w:ascii="Cambria" w:hAnsi="Cambria"/>
-                <w:noProof/>
-                <w:lang w:val="en-GB"/>
-              </w:rPr>
-              <w:t>Employee transfert</w:t>
-            </w:r>
-            <w:r>
-              <w:rPr>
-                <w:rFonts w:ascii="Cambria" w:hAnsi="Cambria"/>
-                <w:noProof/>
-                <w:webHidden/>
-              </w:rPr>
-              <w:tab/>
-            </w:r>
-            <w:r>
-              <w:rPr>
-                <w:rFonts w:ascii="Cambria" w:hAnsi="Cambria"/>
-                <w:noProof/>
-                <w:webHidden/>
-              </w:rPr>
-              <w:fldChar w:fldCharType="begin"/>
-            </w:r>
-            <w:r>
-              <w:rPr>
-                <w:rFonts w:ascii="Cambria" w:hAnsi="Cambria"/>
-                <w:noProof/>
-                <w:webHidden/>
-              </w:rPr>
-              <w:instrText xml:space="preserve"> PAGEREF _Toc105942996 \h </w:instrText>
-            </w:r>
-            <w:r>
-              <w:rPr>
-                <w:rFonts w:ascii="Cambria" w:hAnsi="Cambria"/>
-                <w:noProof/>
-                <w:webHidden/>
-              </w:rPr>
-            </w:r>
-            <w:r>
-              <w:rPr>
-                <w:rFonts w:ascii="Cambria" w:hAnsi="Cambria"/>
-                <w:noProof/>
-                <w:webHidden/>
-              </w:rPr>
-              <w:fldChar w:fldCharType="separate"/>
-            </w:r>
-            <w:r>
-              <w:rPr>
-                <w:rFonts w:ascii="Cambria" w:hAnsi="Cambria"/>
-                <w:noProof/>
-                <w:webHidden/>
-              </w:rPr>
-              <w:t>4</w:t>
-            </w:r>
-            <w:r>
-              <w:rPr>
-                <w:rFonts w:ascii="Cambria" w:hAnsi="Cambria"/>
-                <w:noProof/>
-                <w:webHidden/>
-              </w:rPr>
-              <w:fldChar w:fldCharType="end"/>
-            </w:r>
-          </w:hyperlink>
-        </w:p>
-        <w:p>
-          <w:pPr>
-            <w:pStyle w:val="Sommario2"/>
-            <w:tabs>
-              <w:tab w:val="right" w:leader="dot" w:pos="9628"/>
-            </w:tabs>
-            <w:spacing w:line="360" w:lineRule="auto"/>
-            <w:jc w:val="both"/>
-            <w:rPr>
-              <w:rFonts w:ascii="Cambria" w:eastAsiaTheme="minorEastAsia" w:hAnsi="Cambria"/>
-              <w:noProof/>
-              <w:lang w:eastAsia="it-IT"/>
-            </w:rPr>
-          </w:pPr>
-          <w:hyperlink w:anchor="_Toc105942997" w:history="1">
-            <w:r>
-              <w:rPr>
-                <w:rStyle w:val="Collegamentoipertestuale"/>
-                <w:rFonts w:ascii="Cambria" w:hAnsi="Cambria"/>
-                <w:noProof/>
-                <w:lang w:val="en-GB"/>
-              </w:rPr>
-              <w:t>End of employment</w:t>
-            </w:r>
-            <w:r>
-              <w:rPr>
-                <w:rFonts w:ascii="Cambria" w:hAnsi="Cambria"/>
-                <w:noProof/>
-                <w:webHidden/>
-              </w:rPr>
-              <w:tab/>
-            </w:r>
-            <w:r>
-              <w:rPr>
-                <w:rFonts w:ascii="Cambria" w:hAnsi="Cambria"/>
-                <w:noProof/>
-                <w:webHidden/>
-              </w:rPr>
-              <w:fldChar w:fldCharType="begin"/>
-            </w:r>
-            <w:r>
-              <w:rPr>
-                <w:rFonts w:ascii="Cambria" w:hAnsi="Cambria"/>
-                <w:noProof/>
-                <w:webHidden/>
-              </w:rPr>
-              <w:instrText xml:space="preserve"> PAGEREF _Toc105942997 \h </w:instrText>
-            </w:r>
-            <w:r>
-              <w:rPr>
-                <w:rFonts w:ascii="Cambria" w:hAnsi="Cambria"/>
-                <w:noProof/>
-                <w:webHidden/>
-              </w:rPr>
-            </w:r>
-            <w:r>
-              <w:rPr>
-                <w:rFonts w:ascii="Cambria" w:hAnsi="Cambria"/>
-                <w:noProof/>
-                <w:webHidden/>
-              </w:rPr>
-              <w:fldChar w:fldCharType="separate"/>
-            </w:r>
-            <w:r>
-              <w:rPr>
-                <w:rFonts w:ascii="Cambria" w:hAnsi="Cambria"/>
-                <w:noProof/>
-                <w:webHidden/>
-              </w:rPr>
-              <w:t>4</w:t>
-            </w:r>
-            <w:r>
-              <w:rPr>
-                <w:rFonts w:ascii="Cambria" w:hAnsi="Cambria"/>
-                <w:noProof/>
-                <w:webHidden/>
-              </w:rPr>
-              <w:fldChar w:fldCharType="end"/>
-            </w:r>
-          </w:hyperlink>
-        </w:p>
-        <w:p>
-          <w:pPr>
-            <w:pStyle w:val="Sommario2"/>
-            <w:tabs>
-              <w:tab w:val="right" w:leader="dot" w:pos="9628"/>
-            </w:tabs>
-            <w:spacing w:line="360" w:lineRule="auto"/>
-            <w:jc w:val="both"/>
-            <w:rPr>
-              <w:rFonts w:ascii="Cambria" w:eastAsiaTheme="minorEastAsia" w:hAnsi="Cambria"/>
-              <w:noProof/>
-              <w:lang w:eastAsia="it-IT"/>
-            </w:rPr>
-          </w:pPr>
-          <w:hyperlink w:anchor="_Toc105942998" w:history="1">
-            <w:r>
-              <w:rPr>
-                <w:rStyle w:val="Collegamentoipertestuale"/>
-                <w:rFonts w:ascii="Cambria" w:hAnsi="Cambria"/>
-                <w:noProof/>
-                <w:lang w:val="en-GB"/>
-              </w:rPr>
-              <w:t>External collaboration</w:t>
-            </w:r>
-            <w:r>
-              <w:rPr>
-                <w:rFonts w:ascii="Cambria" w:hAnsi="Cambria"/>
-                <w:noProof/>
-                <w:webHidden/>
-              </w:rPr>
-              <w:tab/>
-            </w:r>
-            <w:r>
-              <w:rPr>
-                <w:rFonts w:ascii="Cambria" w:hAnsi="Cambria"/>
-                <w:noProof/>
-                <w:webHidden/>
-              </w:rPr>
-              <w:fldChar w:fldCharType="begin"/>
-            </w:r>
-            <w:r>
-              <w:rPr>
-                <w:rFonts w:ascii="Cambria" w:hAnsi="Cambria"/>
-                <w:noProof/>
-                <w:webHidden/>
-              </w:rPr>
-              <w:instrText xml:space="preserve"> PAGEREF _Toc105942998 \h </w:instrText>
-            </w:r>
-            <w:r>
-              <w:rPr>
-                <w:rFonts w:ascii="Cambria" w:hAnsi="Cambria"/>
-                <w:noProof/>
-                <w:webHidden/>
-              </w:rPr>
-            </w:r>
-            <w:r>
-              <w:rPr>
-                <w:rFonts w:ascii="Cambria" w:hAnsi="Cambria"/>
-                <w:noProof/>
-                <w:webHidden/>
-              </w:rPr>
-              <w:fldChar w:fldCharType="separate"/>
-            </w:r>
-            <w:r>
-              <w:rPr>
-                <w:rFonts w:ascii="Cambria" w:hAnsi="Cambria"/>
-                <w:noProof/>
-                <w:webHidden/>
-              </w:rPr>
-              <w:t>4</w:t>
-            </w:r>
-            <w:r>
-              <w:rPr>
-                <w:rFonts w:ascii="Cambria" w:hAnsi="Cambria"/>
-                <w:noProof/>
-                <w:webHidden/>
-              </w:rPr>
-              <w:fldChar w:fldCharType="end"/>
-            </w:r>
-          </w:hyperlink>
-        </w:p>
-        <w:p>
-          <w:pPr>
-            <w:pStyle w:val="Sommario2"/>
-            <w:tabs>
-              <w:tab w:val="right" w:leader="dot" w:pos="9628"/>
-            </w:tabs>
-            <w:spacing w:line="360" w:lineRule="auto"/>
-            <w:jc w:val="both"/>
-            <w:rPr>
-              <w:rFonts w:ascii="Cambria" w:eastAsiaTheme="minorEastAsia" w:hAnsi="Cambria"/>
-              <w:noProof/>
-              <w:lang w:eastAsia="it-IT"/>
-            </w:rPr>
-          </w:pPr>
-          <w:hyperlink w:anchor="_Toc105942999" w:history="1">
-            <w:r>
-              <w:rPr>
-                <w:rStyle w:val="Collegamentoipertestuale"/>
-                <w:rFonts w:ascii="Cambria" w:hAnsi="Cambria"/>
-                <w:noProof/>
-                <w:lang w:val="en-GB"/>
-              </w:rPr>
-              <w:t>New employee</w:t>
-            </w:r>
-            <w:r>
-              <w:rPr>
-                <w:rFonts w:ascii="Cambria" w:hAnsi="Cambria"/>
-                <w:noProof/>
-                <w:webHidden/>
-              </w:rPr>
-              <w:tab/>
-            </w:r>
-            <w:r>
-              <w:rPr>
-                <w:rFonts w:ascii="Cambria" w:hAnsi="Cambria"/>
-                <w:noProof/>
-                <w:webHidden/>
-              </w:rPr>
-              <w:fldChar w:fldCharType="begin"/>
-            </w:r>
-            <w:r>
-              <w:rPr>
-                <w:rFonts w:ascii="Cambria" w:hAnsi="Cambria"/>
-                <w:noProof/>
-                <w:webHidden/>
-              </w:rPr>
-              <w:instrText xml:space="preserve"> PAGEREF _Toc105942999 \h </w:instrText>
-            </w:r>
-            <w:r>
-              <w:rPr>
-                <w:rFonts w:ascii="Cambria" w:hAnsi="Cambria"/>
-                <w:noProof/>
-                <w:webHidden/>
-              </w:rPr>
-            </w:r>
-            <w:r>
-              <w:rPr>
-                <w:rFonts w:ascii="Cambria" w:hAnsi="Cambria"/>
-                <w:noProof/>
-                <w:webHidden/>
-              </w:rPr>
-              <w:fldChar w:fldCharType="separate"/>
-            </w:r>
-            <w:r>
-              <w:rPr>
-                <w:rFonts w:ascii="Cambria" w:hAnsi="Cambria"/>
-                <w:noProof/>
-                <w:webHidden/>
-              </w:rPr>
-              <w:t>4</w:t>
-            </w:r>
-            <w:r>
-              <w:rPr>
-                <w:rFonts w:ascii="Cambria" w:hAnsi="Cambria"/>
-                <w:noProof/>
-                <w:webHidden/>
-              </w:rPr>
-              <w:fldChar w:fldCharType="end"/>
-            </w:r>
-          </w:hyperlink>
-        </w:p>
-        <w:p>
-          <w:pPr>
-            <w:pStyle w:val="Sommario2"/>
-            <w:tabs>
-              <w:tab w:val="right" w:leader="dot" w:pos="9628"/>
-            </w:tabs>
-            <w:spacing w:line="360" w:lineRule="auto"/>
-            <w:jc w:val="both"/>
-            <w:rPr>
-              <w:rFonts w:ascii="Cambria" w:eastAsiaTheme="minorEastAsia" w:hAnsi="Cambria"/>
-              <w:noProof/>
-              <w:lang w:eastAsia="it-IT"/>
-            </w:rPr>
-          </w:pPr>
-          <w:hyperlink w:anchor="_Toc105943000" w:history="1">
-            <w:r>
-              <w:rPr>
-                <w:rStyle w:val="Collegamentoipertestuale"/>
-                <w:rFonts w:ascii="Cambria" w:hAnsi="Cambria"/>
-                <w:noProof/>
-                <w:lang w:val="en-GB"/>
-              </w:rPr>
-              <w:t>Suppliers</w:t>
-            </w:r>
-            <w:r>
-              <w:rPr>
-                <w:rFonts w:ascii="Cambria" w:hAnsi="Cambria"/>
-                <w:noProof/>
-                <w:webHidden/>
-              </w:rPr>
-              <w:tab/>
-            </w:r>
-            <w:r>
-              <w:rPr>
-                <w:rFonts w:ascii="Cambria" w:hAnsi="Cambria"/>
-                <w:noProof/>
-                <w:webHidden/>
-              </w:rPr>
-              <w:fldChar w:fldCharType="begin"/>
-            </w:r>
-            <w:r>
-              <w:rPr>
-                <w:rFonts w:ascii="Cambria" w:hAnsi="Cambria"/>
-                <w:noProof/>
-                <w:webHidden/>
-              </w:rPr>
-              <w:instrText xml:space="preserve"> PAGEREF _Toc105943000 \h </w:instrText>
-            </w:r>
-            <w:r>
-              <w:rPr>
-                <w:rFonts w:ascii="Cambria" w:hAnsi="Cambria"/>
-                <w:noProof/>
-                <w:webHidden/>
-              </w:rPr>
-            </w:r>
-            <w:r>
-              <w:rPr>
-                <w:rFonts w:ascii="Cambria" w:hAnsi="Cambria"/>
-                <w:noProof/>
-                <w:webHidden/>
-              </w:rPr>
-              <w:fldChar w:fldCharType="separate"/>
-            </w:r>
-            <w:r>
-              <w:rPr>
-                <w:rFonts w:ascii="Cambria" w:hAnsi="Cambria"/>
-                <w:noProof/>
-                <w:webHidden/>
+                <w:sz w:val="24"/>
+                <w:szCs w:val="24"/>
               </w:rPr>
               <w:t>5</w:t>
             </w:r>
@@ -1139,87 +1541,8 @@
                 <w:rFonts w:ascii="Cambria" w:hAnsi="Cambria"/>
                 <w:noProof/>
                 <w:webHidden/>
-              </w:rPr>
-              <w:fldChar w:fldCharType="end"/>
-            </w:r>
-          </w:hyperlink>
-        </w:p>
-        <w:p>
-          <w:pPr>
-            <w:pStyle w:val="Sommario1"/>
-            <w:tabs>
-              <w:tab w:val="right" w:leader="dot" w:pos="9628"/>
-            </w:tabs>
-            <w:spacing w:line="360" w:lineRule="auto"/>
-            <w:jc w:val="both"/>
-            <w:rPr>
-              <w:rFonts w:ascii="Cambria" w:eastAsiaTheme="minorEastAsia" w:hAnsi="Cambria"/>
-              <w:noProof/>
-              <w:lang w:eastAsia="it-IT"/>
-            </w:rPr>
-          </w:pPr>
-          <w:hyperlink w:anchor="_Toc105943001" w:history="1">
-            <w:r>
-              <w:rPr>
-                <w:rStyle w:val="Collegamentoipertestuale"/>
-                <w:rFonts w:ascii="Cambria" w:hAnsi="Cambria"/>
-                <w:noProof/>
-                <w:lang w:val="en-GB"/>
-              </w:rPr>
-              <w:t>Conclusion</w:t>
-            </w:r>
-            <w:r>
-              <w:rPr>
-                <w:rFonts w:ascii="Cambria" w:hAnsi="Cambria"/>
-                <w:noProof/>
-                <w:webHidden/>
-              </w:rPr>
-              <w:tab/>
-            </w:r>
-            <w:r>
-              <w:rPr>
-                <w:rFonts w:ascii="Cambria" w:hAnsi="Cambria"/>
-                <w:noProof/>
-                <w:webHidden/>
-              </w:rPr>
-              <w:fldChar w:fldCharType="begin"/>
-            </w:r>
-            <w:r>
-              <w:rPr>
-                <w:rFonts w:ascii="Cambria" w:hAnsi="Cambria"/>
-                <w:noProof/>
-                <w:webHidden/>
-              </w:rPr>
-              <w:instrText xml:space="preserve"> PAGEREF _Toc105943001 \h </w:instrText>
-            </w:r>
-            <w:r>
-              <w:rPr>
-                <w:rFonts w:ascii="Cambria" w:hAnsi="Cambria"/>
-                <w:noProof/>
-                <w:webHidden/>
-              </w:rPr>
-            </w:r>
-            <w:r>
-              <w:rPr>
-                <w:rFonts w:ascii="Cambria" w:hAnsi="Cambria"/>
-                <w:noProof/>
-                <w:webHidden/>
-              </w:rPr>
-              <w:fldChar w:fldCharType="separate"/>
-            </w:r>
-            <w:r>
-              <w:rPr>
-                <w:rFonts w:ascii="Cambria" w:hAnsi="Cambria"/>
-                <w:noProof/>
-                <w:webHidden/>
-              </w:rPr>
-              <w:t>5</w:t>
-            </w:r>
-            <w:r>
-              <w:rPr>
-                <w:rFonts w:ascii="Cambria" w:hAnsi="Cambria"/>
-                <w:noProof/>
-                <w:webHidden/>
+                <w:sz w:val="24"/>
+                <w:szCs w:val="24"/>
               </w:rPr>
               <w:fldChar w:fldCharType="end"/>
             </w:r>
@@ -1231,6 +1554,8 @@
             <w:jc w:val="both"/>
             <w:rPr>
               <w:rFonts w:ascii="Cambria" w:hAnsi="Cambria"/>
+              <w:sz w:val="24"/>
+              <w:szCs w:val="24"/>
             </w:rPr>
           </w:pPr>
           <w:r>
@@ -1238,6 +1563,8 @@
               <w:rFonts w:ascii="Cambria" w:hAnsi="Cambria"/>
               <w:b/>
               <w:bCs/>
+              <w:sz w:val="24"/>
+              <w:szCs w:val="24"/>
             </w:rPr>
             <w:fldChar w:fldCharType="end"/>
           </w:r>
@@ -1251,14 +1578,16 @@
         <w:rPr>
           <w:rFonts w:ascii="Cambria" w:eastAsiaTheme="majorEastAsia" w:hAnsi="Cambria" w:cstheme="majorBidi"/>
           <w:color w:val="2F5496" w:themeColor="accent1" w:themeShade="BF"/>
-          <w:sz w:val="32"/>
-          <w:szCs w:val="32"/>
-          <w:lang w:val="en-GB"/>
-        </w:rPr>
-      </w:pPr>
-      <w:r>
-        <w:rPr>
-          <w:rFonts w:ascii="Cambria" w:hAnsi="Cambria"/>
+          <w:sz w:val="36"/>
+          <w:szCs w:val="36"/>
+          <w:lang w:val="en-GB"/>
+        </w:rPr>
+      </w:pPr>
+      <w:r>
+        <w:rPr>
+          <w:rFonts w:ascii="Cambria" w:hAnsi="Cambria"/>
+          <w:sz w:val="24"/>
+          <w:szCs w:val="24"/>
           <w:lang w:val="en-GB"/>
         </w:rPr>
         <w:br w:type="page"/>
@@ -1271,13 +1600,17 @@
         <w:jc w:val="both"/>
         <w:rPr>
           <w:rFonts w:ascii="Cambria" w:hAnsi="Cambria"/>
-          <w:lang w:val="en-GB"/>
-        </w:rPr>
-      </w:pPr>
-      <w:bookmarkStart w:id="0" w:name="_Toc105942991"/>
-      <w:r>
-        <w:rPr>
-          <w:rFonts w:ascii="Cambria" w:hAnsi="Cambria"/>
+          <w:sz w:val="36"/>
+          <w:szCs w:val="36"/>
+          <w:lang w:val="en-GB"/>
+        </w:rPr>
+      </w:pPr>
+      <w:bookmarkStart w:id="0" w:name="_Toc106095785"/>
+      <w:r>
+        <w:rPr>
+          <w:rFonts w:ascii="Cambria" w:hAnsi="Cambria"/>
+          <w:sz w:val="36"/>
+          <w:szCs w:val="36"/>
           <w:lang w:val="en-GB"/>
         </w:rPr>
         <w:lastRenderedPageBreak/>
@@ -1291,12 +1624,16 @@
         <w:jc w:val="both"/>
         <w:rPr>
           <w:rFonts w:ascii="Cambria" w:hAnsi="Cambria"/>
-          <w:lang w:val="en-GB"/>
-        </w:rPr>
-      </w:pPr>
-      <w:r>
-        <w:rPr>
-          <w:rFonts w:ascii="Cambria" w:hAnsi="Cambria"/>
+          <w:sz w:val="24"/>
+          <w:szCs w:val="24"/>
+          <w:lang w:val="en-GB"/>
+        </w:rPr>
+      </w:pPr>
+      <w:r>
+        <w:rPr>
+          <w:rFonts w:ascii="Cambria" w:hAnsi="Cambria"/>
+          <w:sz w:val="24"/>
+          <w:szCs w:val="24"/>
           <w:lang w:val="en-GB"/>
         </w:rPr>
         <w:t>Main target of the project is to demonstrate the advantages of a BPMN Engine in the enterprise</w:t>
@@ -1304,6 +1641,8 @@
       <w:r>
         <w:rPr>
           <w:rFonts w:ascii="Cambria" w:hAnsi="Cambria"/>
+          <w:sz w:val="24"/>
+          <w:szCs w:val="24"/>
           <w:lang w:val="en-GB"/>
         </w:rPr>
         <w:t xml:space="preserve"> </w:t>
@@ -1311,6 +1650,8 @@
       <w:r>
         <w:rPr>
           <w:rFonts w:ascii="Cambria" w:hAnsi="Cambria"/>
+          <w:sz w:val="24"/>
+          <w:szCs w:val="24"/>
           <w:lang w:val="en-GB"/>
         </w:rPr>
         <w:t>to carry on and track most of the repetitive tasks and processes happening in the organization.</w:t>
@@ -1322,12 +1663,16 @@
         <w:jc w:val="both"/>
         <w:rPr>
           <w:rFonts w:ascii="Cambria" w:hAnsi="Cambria"/>
-          <w:lang w:val="en-GB"/>
-        </w:rPr>
-      </w:pPr>
-      <w:r>
-        <w:rPr>
-          <w:rFonts w:ascii="Cambria" w:hAnsi="Cambria"/>
+          <w:sz w:val="24"/>
+          <w:szCs w:val="24"/>
+          <w:lang w:val="en-GB"/>
+        </w:rPr>
+      </w:pPr>
+      <w:r>
+        <w:rPr>
+          <w:rFonts w:ascii="Cambria" w:hAnsi="Cambria"/>
+          <w:sz w:val="24"/>
+          <w:szCs w:val="24"/>
           <w:lang w:val="en-GB"/>
         </w:rPr>
         <w:t>The scope of this section of the project is</w:t>
@@ -1344,19 +1689,25 @@
         <w:jc w:val="both"/>
         <w:rPr>
           <w:rFonts w:ascii="Cambria" w:hAnsi="Cambria"/>
-          <w:lang w:val="en-GB"/>
-        </w:rPr>
-      </w:pPr>
-      <w:r>
-        <w:rPr>
-          <w:rFonts w:ascii="Cambria" w:hAnsi="Cambria"/>
-          <w:lang w:val="en-GB"/>
-        </w:rPr>
-        <w:t>Model the actual interactions (as described in this document) between the involved</w:t>
-      </w:r>
-      <w:r>
-        <w:rPr>
-          <w:rFonts w:ascii="Cambria" w:hAnsi="Cambria"/>
+          <w:sz w:val="24"/>
+          <w:szCs w:val="24"/>
+          <w:lang w:val="en-GB"/>
+        </w:rPr>
+      </w:pPr>
+      <w:r>
+        <w:rPr>
+          <w:rFonts w:ascii="Cambria" w:hAnsi="Cambria"/>
+          <w:sz w:val="24"/>
+          <w:szCs w:val="24"/>
+          <w:lang w:val="en-GB"/>
+        </w:rPr>
+        <w:t>Model the actual interactions between the involved</w:t>
+      </w:r>
+      <w:r>
+        <w:rPr>
+          <w:rFonts w:ascii="Cambria" w:hAnsi="Cambria"/>
+          <w:sz w:val="24"/>
+          <w:szCs w:val="24"/>
           <w:lang w:val="en-GB"/>
         </w:rPr>
         <w:t xml:space="preserve"> </w:t>
@@ -1364,6 +1715,8 @@
       <w:r>
         <w:rPr>
           <w:rFonts w:ascii="Cambria" w:hAnsi="Cambria"/>
+          <w:sz w:val="24"/>
+          <w:szCs w:val="24"/>
           <w:lang w:val="en-GB"/>
         </w:rPr>
         <w:t>groups of people in the “User Life Cycle Process” in a BPMN 2.0 format, including</w:t>
@@ -1371,6 +1724,8 @@
       <w:r>
         <w:rPr>
           <w:rFonts w:ascii="Cambria" w:hAnsi="Cambria"/>
+          <w:sz w:val="24"/>
+          <w:szCs w:val="24"/>
           <w:lang w:val="en-GB"/>
         </w:rPr>
         <w:t xml:space="preserve"> </w:t>
@@ -1378,6 +1733,8 @@
       <w:r>
         <w:rPr>
           <w:rFonts w:ascii="Cambria" w:hAnsi="Cambria"/>
+          <w:sz w:val="24"/>
+          <w:szCs w:val="24"/>
           <w:lang w:val="en-GB"/>
         </w:rPr>
         <w:t>information moving between involved groups of people.</w:t>
@@ -1394,12 +1751,16 @@
         <w:jc w:val="both"/>
         <w:rPr>
           <w:rFonts w:ascii="Cambria" w:hAnsi="Cambria"/>
-          <w:lang w:val="en-GB"/>
-        </w:rPr>
-      </w:pPr>
-      <w:r>
-        <w:rPr>
-          <w:rFonts w:ascii="Cambria" w:hAnsi="Cambria"/>
+          <w:sz w:val="24"/>
+          <w:szCs w:val="24"/>
+          <w:lang w:val="en-GB"/>
+        </w:rPr>
+      </w:pPr>
+      <w:r>
+        <w:rPr>
+          <w:rFonts w:ascii="Cambria" w:hAnsi="Cambria"/>
+          <w:sz w:val="24"/>
+          <w:szCs w:val="24"/>
           <w:lang w:val="en-GB"/>
         </w:rPr>
         <w:t>Propose one or more versions of the model with some automation included, meaning</w:t>
@@ -1407,6 +1768,8 @@
       <w:r>
         <w:rPr>
           <w:rFonts w:ascii="Cambria" w:hAnsi="Cambria"/>
+          <w:sz w:val="24"/>
+          <w:szCs w:val="24"/>
           <w:lang w:val="en-GB"/>
         </w:rPr>
         <w:t xml:space="preserve"> </w:t>
@@ -1414,6 +1777,8 @@
       <w:r>
         <w:rPr>
           <w:rFonts w:ascii="Cambria" w:hAnsi="Cambria"/>
+          <w:sz w:val="24"/>
+          <w:szCs w:val="24"/>
           <w:lang w:val="en-GB"/>
         </w:rPr>
         <w:t>with some Manual Task converted to Service Tasks, explaining how the process</w:t>
@@ -1421,6 +1786,8 @@
       <w:r>
         <w:rPr>
           <w:rFonts w:ascii="Cambria" w:hAnsi="Cambria"/>
+          <w:sz w:val="24"/>
+          <w:szCs w:val="24"/>
           <w:lang w:val="en-GB"/>
         </w:rPr>
         <w:t xml:space="preserve"> </w:t>
@@ -1428,6 +1795,8 @@
       <w:r>
         <w:rPr>
           <w:rFonts w:ascii="Cambria" w:hAnsi="Cambria"/>
+          <w:sz w:val="24"/>
+          <w:szCs w:val="24"/>
           <w:lang w:val="en-GB"/>
         </w:rPr>
         <w:t>should change, if needed, and how the automated task should be implemented.</w:t>
@@ -1436,38 +1805,15 @@
     <w:p>
       <w:pPr>
         <w:pStyle w:val="Paragrafoelenco"/>
-        <w:numPr>
-          <w:ilvl w:val="0"/>
-          <w:numId w:val="5"/>
-        </w:numPr>
         <w:spacing w:line="360" w:lineRule="auto"/>
         <w:jc w:val="both"/>
         <w:rPr>
           <w:rFonts w:ascii="Cambria" w:hAnsi="Cambria"/>
-          <w:lang w:val="en-GB"/>
-        </w:rPr>
-      </w:pPr>
-      <w:r>
-        <w:rPr>
-          <w:rFonts w:ascii="Cambria" w:hAnsi="Cambria"/>
-          <w:lang w:val="en-GB"/>
-        </w:rPr>
-        <w:t>Optionally providing one or more implementations of some of the service tasks</w:t>
-      </w:r>
-      <w:r>
-        <w:rPr>
-          <w:rFonts w:ascii="Cambria" w:hAnsi="Cambria"/>
-          <w:lang w:val="en-GB"/>
-        </w:rPr>
-        <w:t xml:space="preserve"> i</w:t>
-      </w:r>
-      <w:r>
-        <w:rPr>
-          <w:rFonts w:ascii="Cambria" w:hAnsi="Cambria"/>
-          <w:lang w:val="en-GB"/>
-        </w:rPr>
-        <w:t xml:space="preserve">dentified by the optimization step. </w:t>
-      </w:r>
+          <w:sz w:val="24"/>
+          <w:szCs w:val="24"/>
+          <w:lang w:val="en-GB"/>
+        </w:rPr>
+      </w:pPr>
     </w:p>
     <w:p>
       <w:pPr>
@@ -1476,6 +1822,91 @@
         <w:jc w:val="both"/>
         <w:rPr>
           <w:rFonts w:ascii="Cambria" w:hAnsi="Cambria"/>
+          <w:sz w:val="36"/>
+          <w:szCs w:val="36"/>
+          <w:lang w:val="en-GB"/>
+        </w:rPr>
+      </w:pPr>
+      <w:bookmarkStart w:id="1" w:name="_Toc106095786"/>
+      <w:r>
+        <w:rPr>
+          <w:rFonts w:ascii="Cambria" w:hAnsi="Cambria"/>
+          <w:sz w:val="36"/>
+          <w:szCs w:val="36"/>
+          <w:lang w:val="en-GB"/>
+        </w:rPr>
+        <w:t>Tools and processes</w:t>
+      </w:r>
+      <w:bookmarkEnd w:id="1"/>
+    </w:p>
+    <w:p>
+      <w:pPr>
+        <w:spacing w:line="360" w:lineRule="auto"/>
+        <w:jc w:val="both"/>
+        <w:rPr>
+          <w:rFonts w:ascii="Cambria" w:hAnsi="Cambria"/>
+          <w:sz w:val="24"/>
+          <w:szCs w:val="24"/>
+          <w:lang w:val="en-GB"/>
+        </w:rPr>
+      </w:pPr>
+      <w:r>
+        <w:rPr>
+          <w:rFonts w:ascii="Cambria" w:hAnsi="Cambria"/>
+          <w:sz w:val="24"/>
+          <w:szCs w:val="24"/>
+          <w:lang w:val="en-GB"/>
+        </w:rPr>
+        <w:t>BPMN diagrams and implementation should be produced using the Camunda platform, comprising the Camunda Engine Community Edition and the Camunda Modeler.</w:t>
+      </w:r>
+    </w:p>
+    <w:p>
+      <w:pPr>
+        <w:spacing w:line="360" w:lineRule="auto"/>
+        <w:jc w:val="both"/>
+        <w:rPr>
+          <w:rFonts w:ascii="Cambria" w:hAnsi="Cambria"/>
+          <w:sz w:val="24"/>
+          <w:szCs w:val="24"/>
+          <w:lang w:val="en-GB"/>
+        </w:rPr>
+      </w:pPr>
+      <w:r>
+        <w:rPr>
+          <w:rFonts w:ascii="Cambria" w:hAnsi="Cambria"/>
+          <w:sz w:val="24"/>
+          <w:szCs w:val="24"/>
+          <w:lang w:val="en-GB"/>
+        </w:rPr>
+        <w:t xml:space="preserve">Examples of the messages exchanged between the systems will be provided, and all enterprise systems interactions, will be represented in the form of </w:t>
+      </w:r>
+      <w:r>
+        <w:rPr>
+          <w:rFonts w:ascii="Cambria" w:hAnsi="Cambria"/>
+          <w:sz w:val="24"/>
+          <w:szCs w:val="24"/>
+          <w:lang w:val="en-GB"/>
+        </w:rPr>
+        <w:t>C</w:t>
+      </w:r>
+      <w:r>
+        <w:rPr>
+          <w:rFonts w:ascii="Cambria" w:hAnsi="Cambria"/>
+          <w:sz w:val="24"/>
+          <w:szCs w:val="24"/>
+          <w:lang w:val="en-GB"/>
+        </w:rPr>
+        <w:t># interfaces, that can be either implemented on a test system or entirely mocked.</w:t>
+      </w:r>
+    </w:p>
+    <w:p>
+      <w:pPr>
+        <w:spacing w:line="360" w:lineRule="auto"/>
+        <w:jc w:val="both"/>
+        <w:rPr>
+          <w:rFonts w:ascii="Cambria" w:hAnsi="Cambria"/>
+          <w:sz w:val="24"/>
+          <w:szCs w:val="24"/>
           <w:lang w:val="en-GB"/>
         </w:rPr>
       </w:pPr>
@@ -1487,93 +1918,17 @@
         <w:jc w:val="both"/>
         <w:rPr>
           <w:rFonts w:ascii="Cambria" w:hAnsi="Cambria"/>
-          <w:lang w:val="en-GB"/>
-        </w:rPr>
-      </w:pPr>
-      <w:bookmarkStart w:id="1" w:name="_Toc105942992"/>
-      <w:r>
-        <w:rPr>
-          <w:rFonts w:ascii="Cambria" w:hAnsi="Cambria"/>
-          <w:lang w:val="en-GB"/>
-        </w:rPr>
-        <w:t>Tools and processes</w:t>
-      </w:r>
-      <w:bookmarkEnd w:id="1"/>
-    </w:p>
-    <w:p>
-      <w:pPr>
-        <w:spacing w:line="360" w:lineRule="auto"/>
-        <w:jc w:val="both"/>
-        <w:rPr>
-          <w:rFonts w:ascii="Cambria" w:hAnsi="Cambria"/>
-          <w:lang w:val="en-GB"/>
-        </w:rPr>
-      </w:pPr>
-      <w:r>
-        <w:rPr>
-          <w:rFonts w:ascii="Cambria" w:hAnsi="Cambria"/>
-          <w:lang w:val="en-GB"/>
-        </w:rPr>
-        <w:t>BPMN diagrams and implementation should be produced using the Camunda platform, comprising the Camunda Engine Community Edition and the Camunda Modeler.</w:t>
-      </w:r>
-    </w:p>
-    <w:p>
-      <w:pPr>
-        <w:spacing w:line="360" w:lineRule="auto"/>
-        <w:jc w:val="both"/>
-        <w:rPr>
-          <w:rFonts w:ascii="Cambria" w:hAnsi="Cambria"/>
-          <w:lang w:val="en-GB"/>
-        </w:rPr>
-      </w:pPr>
-      <w:r>
-        <w:rPr>
-          <w:rFonts w:ascii="Cambria" w:hAnsi="Cambria"/>
-          <w:lang w:val="en-GB"/>
-        </w:rPr>
-        <w:t xml:space="preserve">Examples of the messages exchanged between the systems will be provided, and all enterprise systems interactions, will be represented in the form of </w:t>
-      </w:r>
-      <w:proofErr w:type="spellStart"/>
-      <w:r>
-        <w:rPr>
-          <w:rFonts w:ascii="Cambria" w:hAnsi="Cambria"/>
-          <w:lang w:val="en-GB"/>
-        </w:rPr>
-        <w:t>c#</w:t>
-      </w:r>
-      <w:proofErr w:type="spellEnd"/>
-      <w:r>
-        <w:rPr>
-          <w:rFonts w:ascii="Cambria" w:hAnsi="Cambria"/>
-          <w:lang w:val="en-GB"/>
-        </w:rPr>
-        <w:t xml:space="preserve"> interfaces, that can be either implemented on a test system or entirely mocked.</w:t>
-      </w:r>
-    </w:p>
-    <w:p>
-      <w:pPr>
-        <w:spacing w:line="360" w:lineRule="auto"/>
-        <w:jc w:val="both"/>
-        <w:rPr>
-          <w:rFonts w:ascii="Cambria" w:hAnsi="Cambria"/>
-          <w:lang w:val="en-GB"/>
-        </w:rPr>
-      </w:pPr>
-    </w:p>
-    <w:p>
-      <w:pPr>
-        <w:pStyle w:val="Titolo1"/>
-        <w:spacing w:line="360" w:lineRule="auto"/>
-        <w:jc w:val="both"/>
-        <w:rPr>
-          <w:rFonts w:ascii="Cambria" w:hAnsi="Cambria"/>
-          <w:lang w:val="en-GB"/>
-        </w:rPr>
-      </w:pPr>
-      <w:bookmarkStart w:id="2" w:name="_Toc105942993"/>
-      <w:r>
-        <w:rPr>
-          <w:rFonts w:ascii="Cambria" w:hAnsi="Cambria"/>
+          <w:sz w:val="36"/>
+          <w:szCs w:val="36"/>
+          <w:lang w:val="en-GB"/>
+        </w:rPr>
+      </w:pPr>
+      <w:bookmarkStart w:id="2" w:name="_Toc106095787"/>
+      <w:r>
+        <w:rPr>
+          <w:rFonts w:ascii="Cambria" w:hAnsi="Cambria"/>
+          <w:sz w:val="36"/>
+          <w:szCs w:val="36"/>
           <w:lang w:val="en-GB"/>
         </w:rPr>
         <w:t>Model implementation</w:t>
@@ -1586,12 +1941,16 @@
         <w:jc w:val="both"/>
         <w:rPr>
           <w:rFonts w:ascii="Cambria" w:hAnsi="Cambria"/>
-          <w:lang w:val="en-GB"/>
-        </w:rPr>
-      </w:pPr>
-      <w:r>
-        <w:rPr>
-          <w:rFonts w:ascii="Cambria" w:hAnsi="Cambria"/>
+          <w:sz w:val="24"/>
+          <w:szCs w:val="24"/>
+          <w:lang w:val="en-GB"/>
+        </w:rPr>
+      </w:pPr>
+      <w:r>
+        <w:rPr>
+          <w:rFonts w:ascii="Cambria" w:hAnsi="Cambria"/>
+          <w:sz w:val="24"/>
+          <w:szCs w:val="24"/>
           <w:lang w:val="en-GB"/>
         </w:rPr>
         <w:t>Initially we</w:t>
@@ -1599,6 +1958,8 @@
       <w:r>
         <w:rPr>
           <w:rFonts w:ascii="Cambria" w:hAnsi="Cambria"/>
+          <w:sz w:val="24"/>
+          <w:szCs w:val="24"/>
           <w:lang w:val="en-GB"/>
         </w:rPr>
         <w:t xml:space="preserve"> </w:t>
@@ -1606,6 +1967,8 @@
       <w:r>
         <w:rPr>
           <w:rFonts w:ascii="Cambria" w:hAnsi="Cambria"/>
+          <w:sz w:val="24"/>
+          <w:szCs w:val="24"/>
           <w:lang w:val="en-GB"/>
         </w:rPr>
         <w:t>designed</w:t>
@@ -1613,6 +1976,8 @@
       <w:r>
         <w:rPr>
           <w:rFonts w:ascii="Cambria" w:hAnsi="Cambria"/>
+          <w:sz w:val="24"/>
+          <w:szCs w:val="24"/>
           <w:lang w:val="en-GB"/>
         </w:rPr>
         <w:t xml:space="preserve"> the models following Lo</w:t>
@@ -1620,6 +1985,8 @@
       <w:r>
         <w:rPr>
           <w:rFonts w:ascii="Cambria" w:hAnsi="Cambria"/>
+          <w:sz w:val="24"/>
+          <w:szCs w:val="24"/>
           <w:lang w:val="en-GB"/>
         </w:rPr>
         <w:t>ccioni</w:t>
@@ -1627,6 +1994,8 @@
       <w:r>
         <w:rPr>
           <w:rFonts w:ascii="Cambria" w:hAnsi="Cambria"/>
+          <w:sz w:val="24"/>
+          <w:szCs w:val="24"/>
           <w:lang w:val="en-GB"/>
         </w:rPr>
         <w:t xml:space="preserve">’s </w:t>
@@ -1634,6 +2003,8 @@
       <w:r>
         <w:rPr>
           <w:rFonts w:ascii="Cambria" w:hAnsi="Cambria"/>
+          <w:sz w:val="24"/>
+          <w:szCs w:val="24"/>
           <w:lang w:val="en-GB"/>
         </w:rPr>
         <w:t>requirements</w:t>
@@ -1641,6 +2012,8 @@
       <w:r>
         <w:rPr>
           <w:rFonts w:ascii="Cambria" w:hAnsi="Cambria"/>
+          <w:sz w:val="24"/>
+          <w:szCs w:val="24"/>
           <w:lang w:val="en-GB"/>
         </w:rPr>
         <w:t xml:space="preserve">, we decided to </w:t>
@@ -1648,6 +2021,8 @@
       <w:r>
         <w:rPr>
           <w:rFonts w:ascii="Cambria" w:hAnsi="Cambria"/>
+          <w:sz w:val="24"/>
+          <w:szCs w:val="24"/>
           <w:lang w:val="en-GB"/>
         </w:rPr>
         <w:t>implement</w:t>
@@ -1655,6 +2030,8 @@
       <w:r>
         <w:rPr>
           <w:rFonts w:ascii="Cambria" w:hAnsi="Cambria"/>
+          <w:sz w:val="24"/>
+          <w:szCs w:val="24"/>
           <w:lang w:val="en-GB"/>
         </w:rPr>
         <w:t xml:space="preserve"> </w:t>
@@ -1662,6 +2039,8 @@
       <w:r>
         <w:rPr>
           <w:rFonts w:ascii="Cambria" w:hAnsi="Cambria"/>
+          <w:sz w:val="24"/>
+          <w:szCs w:val="24"/>
           <w:lang w:val="en-GB"/>
         </w:rPr>
         <w:t xml:space="preserve">six different diagrams </w:t>
@@ -1669,6 +2048,8 @@
       <w:r>
         <w:rPr>
           <w:rFonts w:ascii="Cambria" w:hAnsi="Cambria"/>
+          <w:sz w:val="24"/>
+          <w:szCs w:val="24"/>
           <w:lang w:val="en-GB"/>
         </w:rPr>
         <w:t xml:space="preserve">in different file </w:t>
@@ -1676,6 +2057,8 @@
       <w:r>
         <w:rPr>
           <w:rFonts w:ascii="Cambria" w:hAnsi="Cambria"/>
+          <w:sz w:val="24"/>
+          <w:szCs w:val="24"/>
           <w:lang w:val="en-GB"/>
         </w:rPr>
         <w:t xml:space="preserve">instead </w:t>
@@ -1683,6 +2066,8 @@
       <w:r>
         <w:rPr>
           <w:rFonts w:ascii="Cambria" w:hAnsi="Cambria"/>
+          <w:sz w:val="24"/>
+          <w:szCs w:val="24"/>
           <w:lang w:val="en-GB"/>
         </w:rPr>
         <w:t>of one containing a</w:t>
@@ -1690,6 +2075,8 @@
       <w:r>
         <w:rPr>
           <w:rFonts w:ascii="Cambria" w:hAnsi="Cambria"/>
+          <w:sz w:val="24"/>
+          <w:szCs w:val="24"/>
           <w:lang w:val="en-GB"/>
         </w:rPr>
         <w:t>ll the information</w:t>
@@ -1697,6 +2084,8 @@
       <w:r>
         <w:rPr>
           <w:rFonts w:ascii="Cambria" w:hAnsi="Cambria"/>
+          <w:sz w:val="24"/>
+          <w:szCs w:val="24"/>
           <w:lang w:val="en-GB"/>
         </w:rPr>
         <w:t>;</w:t>
@@ -1704,6 +2093,8 @@
       <w:r>
         <w:rPr>
           <w:rFonts w:ascii="Cambria" w:hAnsi="Cambria"/>
+          <w:sz w:val="24"/>
+          <w:szCs w:val="24"/>
           <w:lang w:val="en-GB"/>
         </w:rPr>
         <w:t xml:space="preserve"> we </w:t>
@@ -1711,6 +2102,8 @@
       <w:r>
         <w:rPr>
           <w:rFonts w:ascii="Cambria" w:hAnsi="Cambria"/>
+          <w:sz w:val="24"/>
+          <w:szCs w:val="24"/>
           <w:lang w:val="en-GB"/>
         </w:rPr>
         <w:t>took</w:t>
@@ -1718,6 +2111,8 @@
       <w:r>
         <w:rPr>
           <w:rFonts w:ascii="Cambria" w:hAnsi="Cambria"/>
+          <w:sz w:val="24"/>
+          <w:szCs w:val="24"/>
           <w:lang w:val="en-GB"/>
         </w:rPr>
         <w:t xml:space="preserve"> this decision to </w:t>
@@ -1725,6 +2120,8 @@
       <w:r>
         <w:rPr>
           <w:rFonts w:ascii="Cambria" w:hAnsi="Cambria"/>
+          <w:sz w:val="24"/>
+          <w:szCs w:val="24"/>
           <w:lang w:val="en-GB"/>
         </w:rPr>
         <w:t>better</w:t>
@@ -1732,6 +2129,8 @@
       <w:r>
         <w:rPr>
           <w:rFonts w:ascii="Cambria" w:hAnsi="Cambria"/>
+          <w:sz w:val="24"/>
+          <w:szCs w:val="24"/>
           <w:lang w:val="en-GB"/>
         </w:rPr>
         <w:t xml:space="preserve"> manage the information and the code</w:t>
@@ -1739,6 +2138,8 @@
       <w:r>
         <w:rPr>
           <w:rFonts w:ascii="Cambria" w:hAnsi="Cambria"/>
+          <w:sz w:val="24"/>
+          <w:szCs w:val="24"/>
           <w:lang w:val="en-GB"/>
         </w:rPr>
         <w:t xml:space="preserve">; in </w:t>
@@ -1746,6 +2147,8 @@
       <w:r>
         <w:rPr>
           <w:rFonts w:ascii="Cambria" w:hAnsi="Cambria"/>
+          <w:sz w:val="24"/>
+          <w:szCs w:val="24"/>
           <w:lang w:val="en-GB"/>
         </w:rPr>
         <w:t xml:space="preserve">fact, </w:t>
@@ -1753,6 +2156,8 @@
       <w:r>
         <w:rPr>
           <w:rFonts w:ascii="Cambria" w:hAnsi="Cambria"/>
+          <w:sz w:val="24"/>
+          <w:szCs w:val="24"/>
           <w:lang w:val="en-GB"/>
         </w:rPr>
         <w:t xml:space="preserve">the code </w:t>
@@ -1760,13 +2165,35 @@
       <w:r>
         <w:rPr>
           <w:rFonts w:ascii="Cambria" w:hAnsi="Cambria"/>
-          <w:lang w:val="en-GB"/>
-        </w:rPr>
-        <w:t xml:space="preserve">of each diagram in easier and </w:t>
-      </w:r>
-      <w:r>
-        <w:rPr>
-          <w:rFonts w:ascii="Cambria" w:hAnsi="Cambria"/>
+          <w:sz w:val="24"/>
+          <w:szCs w:val="24"/>
+          <w:lang w:val="en-GB"/>
+        </w:rPr>
+        <w:t>of each diagram i</w:t>
+      </w:r>
+      <w:r>
+        <w:rPr>
+          <w:rFonts w:ascii="Cambria" w:hAnsi="Cambria"/>
+          <w:sz w:val="24"/>
+          <w:szCs w:val="24"/>
+          <w:lang w:val="en-GB"/>
+        </w:rPr>
+        <w:t>s</w:t>
+      </w:r>
+      <w:r>
+        <w:rPr>
+          <w:rFonts w:ascii="Cambria" w:hAnsi="Cambria"/>
+          <w:sz w:val="24"/>
+          <w:szCs w:val="24"/>
+          <w:lang w:val="en-GB"/>
+        </w:rPr>
+        <w:t xml:space="preserve"> easier and </w:t>
+      </w:r>
+      <w:r>
+        <w:rPr>
+          <w:rFonts w:ascii="Cambria" w:hAnsi="Cambria"/>
+          <w:sz w:val="24"/>
+          <w:szCs w:val="24"/>
           <w:lang w:val="en-GB"/>
         </w:rPr>
         <w:t>better understandable.</w:t>
@@ -1778,12 +2205,16 @@
         <w:jc w:val="both"/>
         <w:rPr>
           <w:rFonts w:ascii="Cambria" w:hAnsi="Cambria"/>
-          <w:lang w:val="en-GB"/>
-        </w:rPr>
-      </w:pPr>
-      <w:r>
-        <w:rPr>
-          <w:rFonts w:ascii="Cambria" w:hAnsi="Cambria"/>
+          <w:sz w:val="24"/>
+          <w:szCs w:val="24"/>
+          <w:lang w:val="en-GB"/>
+        </w:rPr>
+      </w:pPr>
+      <w:r>
+        <w:rPr>
+          <w:rFonts w:ascii="Cambria" w:hAnsi="Cambria"/>
+          <w:sz w:val="24"/>
+          <w:szCs w:val="24"/>
           <w:lang w:val="en-GB"/>
         </w:rPr>
         <w:t xml:space="preserve">In each </w:t>
@@ -1791,6 +2222,8 @@
       <w:r>
         <w:rPr>
           <w:rFonts w:ascii="Cambria" w:hAnsi="Cambria"/>
+          <w:sz w:val="24"/>
+          <w:szCs w:val="24"/>
           <w:lang w:val="en-GB"/>
         </w:rPr>
         <w:t>model</w:t>
@@ -1798,6 +2231,8 @@
       <w:r>
         <w:rPr>
           <w:rFonts w:ascii="Cambria" w:hAnsi="Cambria"/>
+          <w:sz w:val="24"/>
+          <w:szCs w:val="24"/>
           <w:lang w:val="en-GB"/>
         </w:rPr>
         <w:t xml:space="preserve"> the </w:t>
@@ -1805,6 +2240,8 @@
       <w:r>
         <w:rPr>
           <w:rFonts w:ascii="Cambria" w:hAnsi="Cambria"/>
+          <w:sz w:val="24"/>
+          <w:szCs w:val="24"/>
           <w:lang w:val="en-GB"/>
         </w:rPr>
         <w:t>service</w:t>
@@ -1812,6 +2249,8 @@
       <w:r>
         <w:rPr>
           <w:rFonts w:ascii="Cambria" w:hAnsi="Cambria"/>
+          <w:sz w:val="24"/>
+          <w:szCs w:val="24"/>
           <w:lang w:val="en-GB"/>
         </w:rPr>
         <w:t xml:space="preserve"> task</w:t>
@@ -1819,6 +2258,8 @@
       <w:r>
         <w:rPr>
           <w:rFonts w:ascii="Cambria" w:hAnsi="Cambria"/>
+          <w:sz w:val="24"/>
+          <w:szCs w:val="24"/>
           <w:lang w:val="en-GB"/>
         </w:rPr>
         <w:t xml:space="preserve"> has be</w:t>
@@ -1826,6 +2267,8 @@
       <w:r>
         <w:rPr>
           <w:rFonts w:ascii="Cambria" w:hAnsi="Cambria"/>
+          <w:sz w:val="24"/>
+          <w:szCs w:val="24"/>
           <w:lang w:val="en-GB"/>
         </w:rPr>
         <w:t>e</w:t>
@@ -1833,6 +2276,8 @@
       <w:r>
         <w:rPr>
           <w:rFonts w:ascii="Cambria" w:hAnsi="Cambria"/>
+          <w:sz w:val="24"/>
+          <w:szCs w:val="24"/>
           <w:lang w:val="en-GB"/>
         </w:rPr>
         <w:t>n implem</w:t>
@@ -1840,6 +2285,8 @@
       <w:r>
         <w:rPr>
           <w:rFonts w:ascii="Cambria" w:hAnsi="Cambria"/>
+          <w:sz w:val="24"/>
+          <w:szCs w:val="24"/>
           <w:lang w:val="en-GB"/>
         </w:rPr>
         <w:t xml:space="preserve">ented as external task, </w:t>
@@ -1847,6 +2294,8 @@
       <w:r>
         <w:rPr>
           <w:rFonts w:ascii="Cambria" w:hAnsi="Cambria"/>
+          <w:sz w:val="24"/>
+          <w:szCs w:val="24"/>
           <w:lang w:val="en-GB"/>
         </w:rPr>
         <w:t xml:space="preserve">we took </w:t>
@@ -1854,6 +2303,8 @@
       <w:r>
         <w:rPr>
           <w:rFonts w:ascii="Cambria" w:hAnsi="Cambria"/>
+          <w:sz w:val="24"/>
+          <w:szCs w:val="24"/>
           <w:lang w:val="en-GB"/>
         </w:rPr>
         <w:t xml:space="preserve">this decision because </w:t>
@@ -1861,6 +2312,8 @@
       <w:r>
         <w:rPr>
           <w:rFonts w:ascii="Cambria" w:hAnsi="Cambria"/>
+          <w:sz w:val="24"/>
+          <w:szCs w:val="24"/>
           <w:lang w:val="en-GB"/>
         </w:rPr>
         <w:t xml:space="preserve">we use a mock code, just to simulate the token </w:t>
@@ -1868,6 +2321,8 @@
       <w:r>
         <w:rPr>
           <w:rFonts w:ascii="Cambria" w:hAnsi="Cambria"/>
+          <w:sz w:val="24"/>
+          <w:szCs w:val="24"/>
           <w:lang w:val="en-GB"/>
         </w:rPr>
         <w:t xml:space="preserve">flow inside the model; </w:t>
@@ -1875,6 +2330,8 @@
       <w:r>
         <w:rPr>
           <w:rFonts w:ascii="Cambria" w:hAnsi="Cambria"/>
+          <w:sz w:val="24"/>
+          <w:szCs w:val="24"/>
           <w:lang w:val="en-GB"/>
         </w:rPr>
         <w:t>so,</w:t>
@@ -1882,6 +2339,8 @@
       <w:r>
         <w:rPr>
           <w:rFonts w:ascii="Cambria" w:hAnsi="Cambria"/>
+          <w:sz w:val="24"/>
+          <w:szCs w:val="24"/>
           <w:lang w:val="en-GB"/>
         </w:rPr>
         <w:t xml:space="preserve"> in the future it will be possible replace each implementation of external task with </w:t>
@@ -1889,6 +2348,8 @@
       <w:r>
         <w:rPr>
           <w:rFonts w:ascii="Cambria" w:hAnsi="Cambria"/>
+          <w:sz w:val="24"/>
+          <w:szCs w:val="24"/>
           <w:lang w:val="en-GB"/>
         </w:rPr>
         <w:t>real</w:t>
@@ -1896,6 +2357,8 @@
       <w:r>
         <w:rPr>
           <w:rFonts w:ascii="Cambria" w:hAnsi="Cambria"/>
+          <w:sz w:val="24"/>
+          <w:szCs w:val="24"/>
           <w:lang w:val="en-GB"/>
         </w:rPr>
         <w:t xml:space="preserve"> implementation of the service.</w:t>
@@ -1903,13 +2366,26 @@
       <w:r>
         <w:rPr>
           <w:rFonts w:ascii="Cambria" w:hAnsi="Cambria"/>
-          <w:lang w:val="en-GB"/>
-        </w:rPr>
-        <w:t xml:space="preserve"> The struct of this program</w:t>
-      </w:r>
-      <w:r>
-        <w:rPr>
-          <w:rFonts w:ascii="Cambria" w:hAnsi="Cambria"/>
+          <w:sz w:val="24"/>
+          <w:szCs w:val="24"/>
+          <w:lang w:val="en-GB"/>
+        </w:rPr>
+        <w:t xml:space="preserve"> The struct of </w:t>
+      </w:r>
+      <w:r>
+        <w:rPr>
+          <w:rFonts w:ascii="Cambria" w:hAnsi="Cambria"/>
+          <w:sz w:val="24"/>
+          <w:szCs w:val="24"/>
+          <w:lang w:val="en-GB"/>
+        </w:rPr>
+        <w:t>the worker</w:t>
+      </w:r>
+      <w:r>
+        <w:rPr>
+          <w:rFonts w:ascii="Cambria" w:hAnsi="Cambria"/>
+          <w:sz w:val="24"/>
+          <w:szCs w:val="24"/>
           <w:lang w:val="en-GB"/>
         </w:rPr>
         <w:t xml:space="preserve"> is composed of a main </w:t>
@@ -1917,6 +2393,8 @@
       <w:r>
         <w:rPr>
           <w:rFonts w:ascii="Cambria" w:hAnsi="Cambria"/>
+          <w:sz w:val="24"/>
+          <w:szCs w:val="24"/>
           <w:lang w:val="en-GB"/>
         </w:rPr>
         <w:t xml:space="preserve">function </w:t>
@@ -1924,6 +2402,8 @@
       <w:r>
         <w:rPr>
           <w:rFonts w:ascii="Cambria" w:hAnsi="Cambria"/>
+          <w:sz w:val="24"/>
+          <w:szCs w:val="24"/>
           <w:lang w:val="en-GB"/>
         </w:rPr>
         <w:t xml:space="preserve">and </w:t>
@@ -1931,6 +2411,8 @@
       <w:r>
         <w:rPr>
           <w:rFonts w:ascii="Cambria" w:hAnsi="Cambria"/>
+          <w:sz w:val="24"/>
+          <w:szCs w:val="24"/>
           <w:lang w:val="en-GB"/>
         </w:rPr>
         <w:t xml:space="preserve">different </w:t>
@@ -1938,6 +2420,8 @@
       <w:r>
         <w:rPr>
           <w:rFonts w:ascii="Cambria" w:hAnsi="Cambria"/>
+          <w:sz w:val="24"/>
+          <w:szCs w:val="24"/>
           <w:lang w:val="en-GB"/>
         </w:rPr>
         <w:t>method</w:t>
@@ -1945,6 +2429,8 @@
       <w:r>
         <w:rPr>
           <w:rFonts w:ascii="Cambria" w:hAnsi="Cambria"/>
+          <w:sz w:val="24"/>
+          <w:szCs w:val="24"/>
           <w:lang w:val="en-GB"/>
         </w:rPr>
         <w:t xml:space="preserve">, </w:t>
@@ -1952,6 +2438,8 @@
       <w:r>
         <w:rPr>
           <w:rFonts w:ascii="Cambria" w:hAnsi="Cambria"/>
+          <w:sz w:val="24"/>
+          <w:szCs w:val="24"/>
           <w:lang w:val="en-GB"/>
         </w:rPr>
         <w:t xml:space="preserve">each </w:t>
@@ -1959,6 +2447,8 @@
       <w:r>
         <w:rPr>
           <w:rFonts w:ascii="Cambria" w:hAnsi="Cambria"/>
+          <w:sz w:val="24"/>
+          <w:szCs w:val="24"/>
           <w:lang w:val="en-GB"/>
         </w:rPr>
         <w:t>of this</w:t>
@@ -1966,6 +2456,8 @@
       <w:r>
         <w:rPr>
           <w:rFonts w:ascii="Cambria" w:hAnsi="Cambria"/>
+          <w:sz w:val="24"/>
+          <w:szCs w:val="24"/>
           <w:lang w:val="en-GB"/>
         </w:rPr>
         <w:t xml:space="preserve"> </w:t>
@@ -1973,6 +2465,8 @@
       <w:r>
         <w:rPr>
           <w:rFonts w:ascii="Cambria" w:hAnsi="Cambria"/>
+          <w:sz w:val="24"/>
+          <w:szCs w:val="24"/>
           <w:lang w:val="en-GB"/>
         </w:rPr>
         <w:t xml:space="preserve">uses </w:t>
@@ -1983,6 +2477,8 @@
           <w:rFonts w:ascii="Cambria" w:hAnsi="Cambria"/>
           <w:i/>
           <w:iCs/>
+          <w:sz w:val="24"/>
+          <w:szCs w:val="24"/>
           <w:lang w:val="en-GB"/>
         </w:rPr>
         <w:t>ExternalTaskClient</w:t>
@@ -1991,6 +2487,8 @@
       <w:r>
         <w:rPr>
           <w:rFonts w:ascii="Cambria" w:hAnsi="Cambria"/>
+          <w:sz w:val="24"/>
+          <w:szCs w:val="24"/>
           <w:lang w:val="en-GB"/>
         </w:rPr>
         <w:t xml:space="preserve">, as we said before these functions are </w:t>
@@ -1998,6 +2496,8 @@
       <w:r>
         <w:rPr>
           <w:rFonts w:ascii="Cambria" w:hAnsi="Cambria"/>
+          <w:sz w:val="24"/>
+          <w:szCs w:val="24"/>
           <w:lang w:val="en-GB"/>
         </w:rPr>
         <w:t>only to</w:t>
@@ -2005,6 +2505,8 @@
       <w:r>
         <w:rPr>
           <w:rFonts w:ascii="Cambria" w:hAnsi="Cambria"/>
+          <w:sz w:val="24"/>
+          <w:szCs w:val="24"/>
           <w:lang w:val="en-GB"/>
         </w:rPr>
         <w:t xml:space="preserve"> simulate the </w:t>
@@ -2012,6 +2514,8 @@
       <w:r>
         <w:rPr>
           <w:rFonts w:ascii="Cambria" w:hAnsi="Cambria"/>
+          <w:sz w:val="24"/>
+          <w:szCs w:val="24"/>
           <w:lang w:val="en-GB"/>
         </w:rPr>
         <w:t>behaviour,</w:t>
@@ -2019,6 +2523,8 @@
       <w:r>
         <w:rPr>
           <w:rFonts w:ascii="Cambria" w:hAnsi="Cambria"/>
+          <w:sz w:val="24"/>
+          <w:szCs w:val="24"/>
           <w:lang w:val="en-GB"/>
         </w:rPr>
         <w:t xml:space="preserve"> so </w:t>
@@ -2026,6 +2532,8 @@
       <w:r>
         <w:rPr>
           <w:rFonts w:ascii="Cambria" w:hAnsi="Cambria"/>
+          <w:sz w:val="24"/>
+          <w:szCs w:val="24"/>
           <w:lang w:val="en-GB"/>
         </w:rPr>
         <w:t xml:space="preserve">each task </w:t>
@@ -2033,6 +2541,8 @@
       <w:r>
         <w:rPr>
           <w:rFonts w:ascii="Cambria" w:hAnsi="Cambria"/>
+          <w:sz w:val="24"/>
+          <w:szCs w:val="24"/>
           <w:lang w:val="en-GB"/>
         </w:rPr>
         <w:t>wrote</w:t>
@@ -2040,49 +2550,99 @@
       <w:r>
         <w:rPr>
           <w:rFonts w:ascii="Cambria" w:hAnsi="Cambria"/>
-          <w:lang w:val="en-GB"/>
-        </w:rPr>
-        <w:t xml:space="preserve"> a simple message </w:t>
-      </w:r>
-      <w:r>
-        <w:rPr>
-          <w:rFonts w:ascii="Cambria" w:hAnsi="Cambria"/>
+          <w:sz w:val="24"/>
+          <w:szCs w:val="24"/>
+          <w:lang w:val="en-GB"/>
+        </w:rPr>
+        <w:t xml:space="preserve"> a simple message into the log</w:t>
+      </w:r>
+      <w:r>
+        <w:rPr>
+          <w:rFonts w:ascii="Cambria" w:hAnsi="Cambria"/>
+          <w:sz w:val="24"/>
+          <w:szCs w:val="24"/>
+          <w:lang w:val="en-GB"/>
+        </w:rPr>
+        <w:t xml:space="preserve">, if it is </w:t>
+      </w:r>
+      <w:r>
+        <w:rPr>
+          <w:rFonts w:ascii="Cambria" w:hAnsi="Cambria"/>
+          <w:sz w:val="24"/>
+          <w:szCs w:val="24"/>
+          <w:lang w:val="en-GB"/>
+        </w:rPr>
+        <w:t>necessary,</w:t>
+      </w:r>
+      <w:r>
+        <w:rPr>
+          <w:rFonts w:ascii="Cambria" w:hAnsi="Cambria"/>
+          <w:sz w:val="24"/>
+          <w:szCs w:val="24"/>
+          <w:lang w:val="en-GB"/>
+        </w:rPr>
+        <w:t xml:space="preserve"> we print the value </w:t>
+      </w:r>
+      <w:r>
+        <w:rPr>
+          <w:rFonts w:ascii="Cambria" w:hAnsi="Cambria"/>
+          <w:sz w:val="24"/>
+          <w:szCs w:val="24"/>
           <w:lang w:val="en-GB"/>
         </w:rPr>
         <w:lastRenderedPageBreak/>
-        <w:t>into the log</w:t>
-      </w:r>
-      <w:r>
-        <w:rPr>
-          <w:rFonts w:ascii="Cambria" w:hAnsi="Cambria"/>
-          <w:lang w:val="en-GB"/>
-        </w:rPr>
-        <w:t xml:space="preserve">, if it is </w:t>
-      </w:r>
-      <w:r>
-        <w:rPr>
-          <w:rFonts w:ascii="Cambria" w:hAnsi="Cambria"/>
-          <w:lang w:val="en-GB"/>
-        </w:rPr>
-        <w:t>necessary,</w:t>
-      </w:r>
-      <w:r>
-        <w:rPr>
-          <w:rFonts w:ascii="Cambria" w:hAnsi="Cambria"/>
-          <w:lang w:val="en-GB"/>
-        </w:rPr>
-        <w:t xml:space="preserve"> we print the value of the needed variables</w:t>
-      </w:r>
-      <w:r>
-        <w:rPr>
-          <w:rFonts w:ascii="Cambria" w:hAnsi="Cambria"/>
-          <w:lang w:val="en-GB"/>
-        </w:rPr>
-        <w:t xml:space="preserve">, each client </w:t>
-      </w:r>
-      <w:r>
-        <w:rPr>
-          <w:rFonts w:ascii="Cambria" w:hAnsi="Cambria"/>
+        <w:t>of the needed variables</w:t>
+      </w:r>
+      <w:r>
+        <w:rPr>
+          <w:rFonts w:ascii="Cambria" w:hAnsi="Cambria"/>
+          <w:sz w:val="24"/>
+          <w:szCs w:val="24"/>
+          <w:lang w:val="en-GB"/>
+        </w:rPr>
+        <w:t xml:space="preserve"> this is to verify that message </w:t>
+      </w:r>
+      <w:r>
+        <w:rPr>
+          <w:rFonts w:ascii="Cambria" w:hAnsi="Cambria"/>
+          <w:sz w:val="24"/>
+          <w:szCs w:val="24"/>
+          <w:lang w:val="en-GB"/>
+        </w:rPr>
+        <w:t>correlation</w:t>
+      </w:r>
+      <w:r>
+        <w:rPr>
+          <w:rFonts w:ascii="Cambria" w:hAnsi="Cambria"/>
+          <w:sz w:val="24"/>
+          <w:szCs w:val="24"/>
+          <w:lang w:val="en-GB"/>
+        </w:rPr>
+        <w:t xml:space="preserve"> works properly</w:t>
+      </w:r>
+      <w:r>
+        <w:rPr>
+          <w:rFonts w:ascii="Cambria" w:hAnsi="Cambria"/>
+          <w:sz w:val="24"/>
+          <w:szCs w:val="24"/>
+          <w:lang w:val="en-GB"/>
+        </w:rPr>
+        <w:t>;</w:t>
+      </w:r>
+      <w:r>
+        <w:rPr>
+          <w:rFonts w:ascii="Cambria" w:hAnsi="Cambria"/>
+          <w:sz w:val="24"/>
+          <w:szCs w:val="24"/>
+          <w:lang w:val="en-GB"/>
+        </w:rPr>
+        <w:t xml:space="preserve"> each client </w:t>
+      </w:r>
+      <w:r>
+        <w:rPr>
+          <w:rFonts w:ascii="Cambria" w:hAnsi="Cambria"/>
+          <w:sz w:val="24"/>
+          <w:szCs w:val="24"/>
           <w:lang w:val="en-GB"/>
         </w:rPr>
         <w:t xml:space="preserve">subscribe a </w:t>
@@ -2090,6 +2650,8 @@
       <w:r>
         <w:rPr>
           <w:rFonts w:ascii="Cambria" w:hAnsi="Cambria"/>
+          <w:sz w:val="24"/>
+          <w:szCs w:val="24"/>
           <w:lang w:val="en-GB"/>
         </w:rPr>
         <w:t>specific topic.</w:t>
@@ -2101,12 +2663,16 @@
         <w:jc w:val="both"/>
         <w:rPr>
           <w:rFonts w:ascii="Cambria" w:hAnsi="Cambria"/>
-          <w:lang w:val="en-GB"/>
-        </w:rPr>
-      </w:pPr>
-      <w:r>
-        <w:rPr>
-          <w:rFonts w:ascii="Cambria" w:hAnsi="Cambria"/>
+          <w:sz w:val="24"/>
+          <w:szCs w:val="24"/>
+          <w:lang w:val="en-GB"/>
+        </w:rPr>
+      </w:pPr>
+      <w:r>
+        <w:rPr>
+          <w:rFonts w:ascii="Cambria" w:hAnsi="Cambria"/>
+          <w:sz w:val="24"/>
+          <w:szCs w:val="24"/>
           <w:lang w:val="en-GB"/>
         </w:rPr>
         <w:t xml:space="preserve">In each </w:t>
@@ -2114,6 +2680,8 @@
       <w:r>
         <w:rPr>
           <w:rFonts w:ascii="Cambria" w:hAnsi="Cambria"/>
+          <w:sz w:val="24"/>
+          <w:szCs w:val="24"/>
           <w:lang w:val="en-GB"/>
         </w:rPr>
         <w:t>diagram</w:t>
@@ -2121,6 +2689,8 @@
       <w:r>
         <w:rPr>
           <w:rFonts w:ascii="Cambria" w:hAnsi="Cambria"/>
+          <w:sz w:val="24"/>
+          <w:szCs w:val="24"/>
           <w:lang w:val="en-GB"/>
         </w:rPr>
         <w:t xml:space="preserve"> we implemented the message exchange using Java class inside the model, </w:t>
@@ -2128,6 +2698,8 @@
       <w:r>
         <w:rPr>
           <w:rFonts w:ascii="Cambria" w:hAnsi="Cambria"/>
+          <w:sz w:val="24"/>
+          <w:szCs w:val="24"/>
           <w:lang w:val="en-GB"/>
         </w:rPr>
         <w:t>we</w:t>
@@ -2135,6 +2707,8 @@
       <w:r>
         <w:rPr>
           <w:rFonts w:ascii="Cambria" w:hAnsi="Cambria"/>
+          <w:sz w:val="24"/>
+          <w:szCs w:val="24"/>
           <w:lang w:val="en-GB"/>
         </w:rPr>
         <w:t xml:space="preserve"> decided </w:t>
@@ -2142,6 +2716,8 @@
       <w:r>
         <w:rPr>
           <w:rFonts w:ascii="Cambria" w:hAnsi="Cambria"/>
+          <w:sz w:val="24"/>
+          <w:szCs w:val="24"/>
           <w:lang w:val="en-GB"/>
         </w:rPr>
         <w:t xml:space="preserve">to </w:t>
@@ -2149,6 +2725,8 @@
       <w:r>
         <w:rPr>
           <w:rFonts w:ascii="Cambria" w:hAnsi="Cambria"/>
+          <w:sz w:val="24"/>
+          <w:szCs w:val="24"/>
           <w:lang w:val="en-GB"/>
         </w:rPr>
         <w:t xml:space="preserve">correlate each variable into the model using the appropriate java method; </w:t>
@@ -2156,6 +2734,8 @@
       <w:r>
         <w:rPr>
           <w:rFonts w:ascii="Cambria" w:hAnsi="Cambria"/>
+          <w:sz w:val="24"/>
+          <w:szCs w:val="24"/>
           <w:lang w:val="en-GB"/>
         </w:rPr>
         <w:t xml:space="preserve">each message correlation </w:t>
@@ -2163,6 +2743,8 @@
       <w:r>
         <w:rPr>
           <w:rFonts w:ascii="Cambria" w:hAnsi="Cambria"/>
+          <w:sz w:val="24"/>
+          <w:szCs w:val="24"/>
           <w:lang w:val="en-GB"/>
         </w:rPr>
         <w:t xml:space="preserve">had been implemented using a different java class and a different </w:t>
@@ -2170,6 +2752,8 @@
       <w:r>
         <w:rPr>
           <w:rFonts w:ascii="Cambria" w:hAnsi="Cambria"/>
+          <w:sz w:val="24"/>
+          <w:szCs w:val="24"/>
           <w:lang w:val="en-GB"/>
         </w:rPr>
         <w:t>message id.</w:t>
@@ -2181,12 +2765,16 @@
         <w:jc w:val="both"/>
         <w:rPr>
           <w:rFonts w:ascii="Cambria" w:hAnsi="Cambria"/>
-          <w:lang w:val="en-GB"/>
-        </w:rPr>
-      </w:pPr>
-      <w:r>
-        <w:rPr>
-          <w:rFonts w:ascii="Cambria" w:hAnsi="Cambria"/>
+          <w:sz w:val="24"/>
+          <w:szCs w:val="24"/>
+          <w:lang w:val="en-GB"/>
+        </w:rPr>
+      </w:pPr>
+      <w:r>
+        <w:rPr>
+          <w:rFonts w:ascii="Cambria" w:hAnsi="Cambria"/>
+          <w:sz w:val="24"/>
+          <w:szCs w:val="24"/>
           <w:lang w:val="en-GB"/>
         </w:rPr>
         <w:t>During the model design we deci</w:t>
@@ -2194,13 +2782,35 @@
       <w:r>
         <w:rPr>
           <w:rFonts w:ascii="Cambria" w:hAnsi="Cambria"/>
-          <w:lang w:val="en-GB"/>
-        </w:rPr>
-        <w:t xml:space="preserve">de to automatize some </w:t>
-      </w:r>
-      <w:r>
-        <w:rPr>
-          <w:rFonts w:ascii="Cambria" w:hAnsi="Cambria"/>
+          <w:sz w:val="24"/>
+          <w:szCs w:val="24"/>
+          <w:lang w:val="en-GB"/>
+        </w:rPr>
+        <w:t>de</w:t>
+      </w:r>
+      <w:r>
+        <w:rPr>
+          <w:rFonts w:ascii="Cambria" w:hAnsi="Cambria"/>
+          <w:sz w:val="24"/>
+          <w:szCs w:val="24"/>
+          <w:lang w:val="en-GB"/>
+        </w:rPr>
+        <w:t>d</w:t>
+      </w:r>
+      <w:r>
+        <w:rPr>
+          <w:rFonts w:ascii="Cambria" w:hAnsi="Cambria"/>
+          <w:sz w:val="24"/>
+          <w:szCs w:val="24"/>
+          <w:lang w:val="en-GB"/>
+        </w:rPr>
+        <w:t xml:space="preserve"> to automatize some </w:t>
+      </w:r>
+      <w:r>
+        <w:rPr>
+          <w:rFonts w:ascii="Cambria" w:hAnsi="Cambria"/>
+          <w:sz w:val="24"/>
+          <w:szCs w:val="24"/>
           <w:lang w:val="en-GB"/>
         </w:rPr>
         <w:t>tasks that</w:t>
@@ -2208,9 +2818,20 @@
       <w:r>
         <w:rPr>
           <w:rFonts w:ascii="Cambria" w:hAnsi="Cambria"/>
-          <w:lang w:val="en-GB"/>
-        </w:rPr>
-        <w:t xml:space="preserve"> was previously manually executed.</w:t>
+          <w:sz w:val="24"/>
+          <w:szCs w:val="24"/>
+          <w:lang w:val="en-GB"/>
+        </w:rPr>
+        <w:t xml:space="preserve"> was previously manually executed</w:t>
+      </w:r>
+      <w:r>
+        <w:rPr>
+          <w:rFonts w:ascii="Cambria" w:hAnsi="Cambria"/>
+          <w:sz w:val="24"/>
+          <w:szCs w:val="24"/>
+          <w:lang w:val="en-GB"/>
+        </w:rPr>
+        <w:t>, so for this reason we have replaced some user tasks with service task.</w:t>
       </w:r>
     </w:p>
     <w:p>
@@ -2218,13 +2839,17 @@
         <w:pStyle w:val="Titolo1"/>
         <w:rPr>
           <w:rFonts w:ascii="Cambria" w:hAnsi="Cambria"/>
-          <w:lang w:val="en-GB"/>
-        </w:rPr>
-      </w:pPr>
-      <w:bookmarkStart w:id="3" w:name="_Toc105942994"/>
-      <w:r>
-        <w:rPr>
-          <w:rFonts w:ascii="Cambria" w:hAnsi="Cambria"/>
+          <w:sz w:val="36"/>
+          <w:szCs w:val="36"/>
+          <w:lang w:val="en-GB"/>
+        </w:rPr>
+      </w:pPr>
+      <w:bookmarkStart w:id="3" w:name="_Toc106095788"/>
+      <w:r>
+        <w:rPr>
+          <w:rFonts w:ascii="Cambria" w:hAnsi="Cambria"/>
+          <w:sz w:val="36"/>
+          <w:szCs w:val="36"/>
           <w:lang w:val="en-GB"/>
         </w:rPr>
         <w:t>Modell structure</w:t>
@@ -2237,12 +2862,16 @@
         <w:jc w:val="both"/>
         <w:rPr>
           <w:rFonts w:ascii="Cambria" w:hAnsi="Cambria"/>
-          <w:lang w:val="en-GB"/>
-        </w:rPr>
-      </w:pPr>
-      <w:r>
-        <w:rPr>
-          <w:rFonts w:ascii="Cambria" w:hAnsi="Cambria"/>
+          <w:sz w:val="24"/>
+          <w:szCs w:val="24"/>
+          <w:lang w:val="en-GB"/>
+        </w:rPr>
+      </w:pPr>
+      <w:r>
+        <w:rPr>
+          <w:rFonts w:ascii="Cambria" w:hAnsi="Cambria"/>
+          <w:sz w:val="24"/>
+          <w:szCs w:val="24"/>
           <w:lang w:val="en-GB"/>
         </w:rPr>
         <w:t xml:space="preserve">Each model is composed of </w:t>
@@ -2250,20 +2879,62 @@
       <w:r>
         <w:rPr>
           <w:rFonts w:ascii="Cambria" w:hAnsi="Cambria"/>
-          <w:lang w:val="en-GB"/>
-        </w:rPr>
-        <w:t xml:space="preserve">two folders one containing </w:t>
-      </w:r>
-      <w:r>
-        <w:rPr>
-          <w:rFonts w:ascii="Cambria" w:hAnsi="Cambria"/>
-          <w:lang w:val="en-GB"/>
-        </w:rPr>
-        <w:t>the model project and one conta</w:t>
-      </w:r>
-      <w:r>
-        <w:rPr>
-          <w:rFonts w:ascii="Cambria" w:hAnsi="Cambria"/>
+          <w:sz w:val="24"/>
+          <w:szCs w:val="24"/>
+          <w:lang w:val="en-GB"/>
+        </w:rPr>
+        <w:t>two folders</w:t>
+      </w:r>
+      <w:r>
+        <w:rPr>
+          <w:rFonts w:ascii="Cambria" w:hAnsi="Cambria"/>
+          <w:sz w:val="24"/>
+          <w:szCs w:val="24"/>
+          <w:lang w:val="en-GB"/>
+        </w:rPr>
+        <w:t>:</w:t>
+      </w:r>
+      <w:r>
+        <w:rPr>
+          <w:rFonts w:ascii="Cambria" w:hAnsi="Cambria"/>
+          <w:sz w:val="24"/>
+          <w:szCs w:val="24"/>
+          <w:lang w:val="en-GB"/>
+        </w:rPr>
+        <w:t xml:space="preserve"> one containing </w:t>
+      </w:r>
+      <w:r>
+        <w:rPr>
+          <w:rFonts w:ascii="Cambria" w:hAnsi="Cambria"/>
+          <w:sz w:val="24"/>
+          <w:szCs w:val="24"/>
+          <w:lang w:val="en-GB"/>
+        </w:rPr>
+        <w:t xml:space="preserve">the model project and </w:t>
+      </w:r>
+      <w:r>
+        <w:rPr>
+          <w:rFonts w:ascii="Cambria" w:hAnsi="Cambria"/>
+          <w:sz w:val="24"/>
+          <w:szCs w:val="24"/>
+          <w:lang w:val="en-GB"/>
+        </w:rPr>
+        <w:t>the other</w:t>
+      </w:r>
+      <w:r>
+        <w:rPr>
+          <w:rFonts w:ascii="Cambria" w:hAnsi="Cambria"/>
+          <w:sz w:val="24"/>
+          <w:szCs w:val="24"/>
+          <w:lang w:val="en-GB"/>
+        </w:rPr>
+        <w:t xml:space="preserve"> conta</w:t>
+      </w:r>
+      <w:r>
+        <w:rPr>
+          <w:rFonts w:ascii="Cambria" w:hAnsi="Cambria"/>
+          <w:sz w:val="24"/>
+          <w:szCs w:val="24"/>
           <w:lang w:val="en-GB"/>
         </w:rPr>
         <w:t xml:space="preserve">ining the </w:t>
@@ -2271,13 +2942,17 @@
       <w:r>
         <w:rPr>
           <w:rFonts w:ascii="Cambria" w:hAnsi="Cambria"/>
-          <w:lang w:val="en-GB"/>
-        </w:rPr>
-        <w:t>external worker project; after build the model</w:t>
-      </w:r>
-      <w:r>
-        <w:rPr>
-          <w:rFonts w:ascii="Cambria" w:hAnsi="Cambria"/>
+          <w:sz w:val="24"/>
+          <w:szCs w:val="24"/>
+          <w:lang w:val="en-GB"/>
+        </w:rPr>
+        <w:t>external worker; after build the model</w:t>
+      </w:r>
+      <w:r>
+        <w:rPr>
+          <w:rFonts w:ascii="Cambria" w:hAnsi="Cambria"/>
+          <w:sz w:val="24"/>
+          <w:szCs w:val="24"/>
           <w:lang w:val="en-GB"/>
         </w:rPr>
         <w:t xml:space="preserve"> project we put the generated </w:t>
@@ -2287,6 +2962,8 @@
           <w:rFonts w:ascii="Cambria" w:hAnsi="Cambria"/>
           <w:i/>
           <w:iCs/>
+          <w:sz w:val="24"/>
+          <w:szCs w:val="24"/>
           <w:lang w:val="en-GB"/>
         </w:rPr>
         <w:t>.war</w:t>
@@ -2294,6 +2971,8 @@
       <w:r>
         <w:rPr>
           <w:rFonts w:ascii="Cambria" w:hAnsi="Cambria"/>
+          <w:sz w:val="24"/>
+          <w:szCs w:val="24"/>
           <w:lang w:val="en-GB"/>
         </w:rPr>
         <w:t xml:space="preserve"> file into the </w:t>
@@ -2301,9 +2980,40 @@
       <w:r>
         <w:rPr>
           <w:rFonts w:ascii="Cambria" w:hAnsi="Cambria"/>
-          <w:lang w:val="en-GB"/>
-        </w:rPr>
-        <w:t>webapp folder of tomcat.</w:t>
+          <w:i/>
+          <w:iCs/>
+          <w:sz w:val="24"/>
+          <w:szCs w:val="24"/>
+          <w:lang w:val="en-GB"/>
+        </w:rPr>
+        <w:t>webapp</w:t>
+      </w:r>
+      <w:r>
+        <w:rPr>
+          <w:rFonts w:ascii="Cambria" w:hAnsi="Cambria"/>
+          <w:sz w:val="24"/>
+          <w:szCs w:val="24"/>
+          <w:lang w:val="en-GB"/>
+        </w:rPr>
+        <w:t xml:space="preserve"> folder of tomcat</w:t>
+      </w:r>
+      <w:r>
+        <w:rPr>
+          <w:rFonts w:ascii="Cambria" w:hAnsi="Cambria"/>
+          <w:sz w:val="24"/>
+          <w:szCs w:val="24"/>
+          <w:lang w:val="en-GB"/>
+        </w:rPr>
+        <w:t xml:space="preserve"> server</w:t>
+      </w:r>
+      <w:r>
+        <w:rPr>
+          <w:rFonts w:ascii="Cambria" w:hAnsi="Cambria"/>
+          <w:sz w:val="24"/>
+          <w:szCs w:val="24"/>
+          <w:lang w:val="en-GB"/>
+        </w:rPr>
+        <w:t>.</w:t>
       </w:r>
     </w:p>
     <w:p>
@@ -2311,77 +3021,20 @@
         <w:pStyle w:val="Titolo1"/>
         <w:rPr>
           <w:rFonts w:ascii="Cambria" w:hAnsi="Cambria"/>
-          <w:lang w:val="en-GB"/>
-        </w:rPr>
-      </w:pPr>
-      <w:r>
-        <w:rPr>
-          <w:rFonts w:ascii="Cambria" w:hAnsi="Cambria"/>
+          <w:sz w:val="36"/>
+          <w:szCs w:val="36"/>
+          <w:lang w:val="en-GB"/>
+        </w:rPr>
+      </w:pPr>
+      <w:bookmarkStart w:id="4" w:name="_Toc106095789"/>
+      <w:r>
+        <w:rPr>
+          <w:rFonts w:ascii="Cambria" w:hAnsi="Cambria"/>
+          <w:sz w:val="36"/>
+          <w:szCs w:val="36"/>
           <w:lang w:val="en-GB"/>
         </w:rPr>
         <w:t>Models Details</w:t>
-      </w:r>
-    </w:p>
-    <w:p>
-      <w:pPr>
-        <w:spacing w:line="360" w:lineRule="auto"/>
-        <w:jc w:val="both"/>
-        <w:rPr>
-          <w:rFonts w:ascii="Cambria" w:hAnsi="Cambria"/>
-          <w:lang w:val="en-GB"/>
-        </w:rPr>
-      </w:pPr>
-      <w:r>
-        <w:rPr>
-          <w:rFonts w:ascii="Cambria" w:hAnsi="Cambria"/>
-          <w:lang w:val="en-GB"/>
-        </w:rPr>
-        <w:t xml:space="preserve">In the following </w:t>
-      </w:r>
-      <w:r>
-        <w:rPr>
-          <w:rFonts w:ascii="Cambria" w:hAnsi="Cambria"/>
-          <w:lang w:val="en-GB"/>
-        </w:rPr>
-        <w:t>chapter we are going to explain</w:t>
-      </w:r>
-      <w:r>
-        <w:rPr>
-          <w:rFonts w:ascii="Cambria" w:hAnsi="Cambria"/>
-          <w:lang w:val="en-GB"/>
-        </w:rPr>
-        <w:t xml:space="preserve"> </w:t>
-      </w:r>
-      <w:r>
-        <w:rPr>
-          <w:rFonts w:ascii="Cambria" w:hAnsi="Cambria"/>
-          <w:lang w:val="en-GB"/>
-        </w:rPr>
-        <w:t>in more details each model</w:t>
-      </w:r>
-      <w:r>
-        <w:rPr>
-          <w:rFonts w:ascii="Cambria" w:hAnsi="Cambria"/>
-          <w:lang w:val="en-GB"/>
-        </w:rPr>
-        <w:t>.</w:t>
-      </w:r>
-    </w:p>
-    <w:p>
-      <w:pPr>
-        <w:pStyle w:val="Titolo2"/>
-        <w:rPr>
-          <w:rFonts w:ascii="Cambria" w:hAnsi="Cambria"/>
-          <w:lang w:val="en-GB"/>
-        </w:rPr>
-      </w:pPr>
-      <w:bookmarkStart w:id="4" w:name="_Toc105942995"/>
-      <w:r>
-        <w:rPr>
-          <w:rFonts w:ascii="Cambria" w:hAnsi="Cambria"/>
-          <w:lang w:val="en-GB"/>
-        </w:rPr>
-        <w:t>Customer</w:t>
       </w:r>
       <w:bookmarkEnd w:id="4"/>
     </w:p>
@@ -2391,82 +3044,34 @@
         <w:jc w:val="both"/>
         <w:rPr>
           <w:rFonts w:ascii="Cambria" w:hAnsi="Cambria"/>
-          <w:lang w:val="en-GB"/>
-        </w:rPr>
-      </w:pPr>
-      <w:r>
-        <w:rPr>
-          <w:rFonts w:ascii="Cambria" w:hAnsi="Cambria"/>
-          <w:lang w:val="en-GB"/>
-        </w:rPr>
-        <w:t xml:space="preserve">Customer process start getting all </w:t>
-      </w:r>
-      <w:r>
-        <w:rPr>
-          <w:rFonts w:ascii="Cambria" w:hAnsi="Cambria"/>
-          <w:lang w:val="en-GB"/>
-        </w:rPr>
-        <w:t xml:space="preserve">information related to </w:t>
-      </w:r>
-      <w:r>
-        <w:rPr>
-          <w:rFonts w:ascii="Cambria" w:hAnsi="Cambria"/>
-          <w:lang w:val="en-GB"/>
-        </w:rPr>
-        <w:t xml:space="preserve">him, after that </w:t>
-      </w:r>
-      <w:r>
-        <w:rPr>
-          <w:rFonts w:ascii="Cambria" w:hAnsi="Cambria"/>
-          <w:lang w:val="en-GB"/>
-        </w:rPr>
-        <w:t xml:space="preserve">a ticket is open to IT department, and </w:t>
-      </w:r>
-      <w:r>
-        <w:rPr>
-          <w:rFonts w:ascii="Cambria" w:hAnsi="Cambria"/>
-          <w:lang w:val="en-GB"/>
-        </w:rPr>
-        <w:t xml:space="preserve">customer information are stored into User Management </w:t>
-      </w:r>
-      <w:r>
-        <w:rPr>
-          <w:rFonts w:ascii="Cambria" w:hAnsi="Cambria"/>
-          <w:lang w:val="en-GB"/>
-        </w:rPr>
-        <w:t>System, following</w:t>
-      </w:r>
-      <w:r>
-        <w:rPr>
-          <w:rFonts w:ascii="Cambria" w:hAnsi="Cambria"/>
-          <w:lang w:val="en-GB"/>
-        </w:rPr>
-        <w:t xml:space="preserve"> a role is assigned to the customer, </w:t>
-      </w:r>
-      <w:r>
-        <w:rPr>
-          <w:rFonts w:ascii="Cambria" w:hAnsi="Cambria"/>
-          <w:lang w:val="en-GB"/>
-        </w:rPr>
-        <w:t>an</w:t>
-      </w:r>
-      <w:r>
-        <w:rPr>
-          <w:rFonts w:ascii="Cambria" w:hAnsi="Cambria"/>
-          <w:lang w:val="en-GB"/>
-        </w:rPr>
-        <w:t xml:space="preserve"> email with the </w:t>
-      </w:r>
-      <w:r>
-        <w:rPr>
-          <w:rFonts w:ascii="Cambria" w:hAnsi="Cambria"/>
-          <w:lang w:val="en-GB"/>
-        </w:rPr>
-        <w:t>information</w:t>
-      </w:r>
-      <w:r>
-        <w:rPr>
-          <w:rFonts w:ascii="Cambria" w:hAnsi="Cambria"/>
+          <w:sz w:val="24"/>
+          <w:szCs w:val="24"/>
+          <w:lang w:val="en-GB"/>
+        </w:rPr>
+      </w:pPr>
+      <w:r>
+        <w:rPr>
+          <w:rFonts w:ascii="Cambria" w:hAnsi="Cambria"/>
+          <w:sz w:val="24"/>
+          <w:szCs w:val="24"/>
+          <w:lang w:val="en-GB"/>
+        </w:rPr>
+        <w:t xml:space="preserve">In the following </w:t>
+      </w:r>
+      <w:r>
+        <w:rPr>
+          <w:rFonts w:ascii="Cambria" w:hAnsi="Cambria"/>
+          <w:sz w:val="24"/>
+          <w:szCs w:val="24"/>
+          <w:lang w:val="en-GB"/>
+        </w:rPr>
+        <w:t>chapter we are going to explain</w:t>
+      </w:r>
+      <w:r>
+        <w:rPr>
+          <w:rFonts w:ascii="Cambria" w:hAnsi="Cambria"/>
+          <w:sz w:val="24"/>
+          <w:szCs w:val="24"/>
           <w:lang w:val="en-GB"/>
         </w:rPr>
         <w:t xml:space="preserve"> </w:t>
@@ -2474,142 +3079,20 @@
       <w:r>
         <w:rPr>
           <w:rFonts w:ascii="Cambria" w:hAnsi="Cambria"/>
-          <w:lang w:val="en-GB"/>
-        </w:rPr>
-        <w:t>is</w:t>
-      </w:r>
-      <w:r>
-        <w:rPr>
-          <w:rFonts w:ascii="Cambria" w:hAnsi="Cambria"/>
-          <w:lang w:val="en-GB"/>
-        </w:rPr>
-        <w:t xml:space="preserve"> sent one to MGR department for ticker closing and another mail is sent to the customer. It is </w:t>
-      </w:r>
-      <w:r>
-        <w:rPr>
-          <w:rFonts w:ascii="Cambria" w:hAnsi="Cambria"/>
-          <w:lang w:val="en-GB"/>
-        </w:rPr>
-        <w:t xml:space="preserve">important to underline the different implementation of the message sent in fact </w:t>
-      </w:r>
-      <w:r>
-        <w:rPr>
-          <w:rFonts w:ascii="Cambria" w:hAnsi="Cambria"/>
-          <w:lang w:val="en-GB"/>
-        </w:rPr>
-        <w:t xml:space="preserve">because of </w:t>
-      </w:r>
-      <w:r>
-        <w:rPr>
-          <w:rFonts w:ascii="Cambria" w:hAnsi="Cambria"/>
-          <w:lang w:val="en-GB"/>
-        </w:rPr>
-        <w:t>customer</w:t>
-      </w:r>
-      <w:r>
-        <w:rPr>
-          <w:rFonts w:ascii="Cambria" w:hAnsi="Cambria"/>
-          <w:lang w:val="en-GB"/>
-        </w:rPr>
-        <w:t xml:space="preserve"> is an </w:t>
-      </w:r>
-      <w:r>
-        <w:rPr>
-          <w:rFonts w:ascii="Cambria" w:hAnsi="Cambria"/>
-          <w:lang w:val="en-GB"/>
-        </w:rPr>
-        <w:t>empty</w:t>
-      </w:r>
-      <w:r>
-        <w:rPr>
-          <w:rFonts w:ascii="Cambria" w:hAnsi="Cambria"/>
-          <w:lang w:val="en-GB"/>
-        </w:rPr>
-        <w:t xml:space="preserve"> pool the message sent has been implemented has </w:t>
-      </w:r>
-      <w:r>
-        <w:rPr>
-          <w:rFonts w:ascii="Cambria" w:hAnsi="Cambria"/>
-          <w:lang w:val="en-GB"/>
-        </w:rPr>
-        <w:t>external task to avoid execution error</w:t>
-      </w:r>
-      <w:r>
-        <w:rPr>
-          <w:rFonts w:ascii="Cambria" w:hAnsi="Cambria"/>
-          <w:lang w:val="en-GB"/>
-        </w:rPr>
-        <w:t xml:space="preserve"> (</w:t>
-      </w:r>
-      <w:r>
-        <w:rPr>
-          <w:rFonts w:ascii="Cambria" w:hAnsi="Cambria"/>
-          <w:lang w:val="en-GB"/>
-        </w:rPr>
-        <w:t xml:space="preserve">we apply this approach in all the other diagram in </w:t>
-      </w:r>
-      <w:r>
-        <w:rPr>
-          <w:rFonts w:ascii="Cambria" w:hAnsi="Cambria"/>
-          <w:lang w:val="en-GB"/>
-        </w:rPr>
-        <w:t>which</w:t>
-      </w:r>
-      <w:r>
-        <w:rPr>
-          <w:rFonts w:ascii="Cambria" w:hAnsi="Cambria"/>
-          <w:lang w:val="en-GB"/>
-        </w:rPr>
-        <w:t xml:space="preserve"> </w:t>
-      </w:r>
-      <w:r>
-        <w:rPr>
-          <w:rFonts w:ascii="Cambria" w:hAnsi="Cambria"/>
-          <w:lang w:val="en-GB"/>
-        </w:rPr>
-        <w:t>we have empty pools</w:t>
-      </w:r>
-      <w:r>
-        <w:rPr>
-          <w:rFonts w:ascii="Cambria" w:hAnsi="Cambria"/>
-          <w:lang w:val="en-GB"/>
-        </w:rPr>
-        <w:t>)</w:t>
-      </w:r>
-      <w:r>
-        <w:rPr>
-          <w:rFonts w:ascii="Cambria" w:hAnsi="Cambria"/>
-          <w:lang w:val="en-GB"/>
-        </w:rPr>
-        <w:t xml:space="preserve">, </w:t>
-      </w:r>
-      <w:r>
-        <w:rPr>
-          <w:rFonts w:ascii="Cambria" w:hAnsi="Cambria"/>
-          <w:lang w:val="en-GB"/>
-        </w:rPr>
-        <w:t>finally</w:t>
-      </w:r>
-      <w:r>
-        <w:rPr>
-          <w:rFonts w:ascii="Cambria" w:hAnsi="Cambria"/>
-          <w:lang w:val="en-GB"/>
-        </w:rPr>
-        <w:t xml:space="preserve"> the t</w:t>
-      </w:r>
-      <w:r>
-        <w:rPr>
-          <w:rFonts w:ascii="Cambria" w:hAnsi="Cambria"/>
-          <w:lang w:val="en-GB"/>
-        </w:rPr>
-        <w:t>icker is close even in the IT department.</w:t>
-      </w:r>
-      <w:r>
-        <w:rPr>
-          <w:rFonts w:ascii="Cambria" w:hAnsi="Cambria"/>
-          <w:lang w:val="en-GB"/>
-        </w:rPr>
-        <w:t xml:space="preserve"> </w:t>
+          <w:sz w:val="24"/>
+          <w:szCs w:val="24"/>
+          <w:lang w:val="en-GB"/>
+        </w:rPr>
+        <w:t>in more details each model</w:t>
+      </w:r>
+      <w:r>
+        <w:rPr>
+          <w:rFonts w:ascii="Cambria" w:hAnsi="Cambria"/>
+          <w:sz w:val="24"/>
+          <w:szCs w:val="24"/>
+          <w:lang w:val="en-GB"/>
+        </w:rPr>
+        <w:t>.</w:t>
       </w:r>
     </w:p>
     <w:p>
@@ -2617,27 +3100,22 @@
         <w:pStyle w:val="Titolo2"/>
         <w:rPr>
           <w:rFonts w:ascii="Cambria" w:hAnsi="Cambria"/>
-          <w:lang w:val="en-GB"/>
-        </w:rPr>
-      </w:pPr>
-      <w:bookmarkStart w:id="5" w:name="_Toc105942996"/>
-      <w:r>
-        <w:rPr>
-          <w:rFonts w:ascii="Cambria" w:hAnsi="Cambria"/>
-          <w:lang w:val="en-GB"/>
-        </w:rPr>
-        <w:t xml:space="preserve">Employee </w:t>
-      </w:r>
-      <w:proofErr w:type="spellStart"/>
-      <w:r>
-        <w:rPr>
-          <w:rFonts w:ascii="Cambria" w:hAnsi="Cambria"/>
-          <w:lang w:val="en-GB"/>
-        </w:rPr>
-        <w:t>transfert</w:t>
+          <w:sz w:val="28"/>
+          <w:szCs w:val="28"/>
+          <w:lang w:val="en-GB"/>
+        </w:rPr>
+      </w:pPr>
+      <w:bookmarkStart w:id="5" w:name="_Toc106095790"/>
+      <w:r>
+        <w:rPr>
+          <w:rFonts w:ascii="Cambria" w:hAnsi="Cambria"/>
+          <w:sz w:val="28"/>
+          <w:szCs w:val="28"/>
+          <w:lang w:val="en-GB"/>
+        </w:rPr>
+        <w:t>Customer</w:t>
       </w:r>
       <w:bookmarkEnd w:id="5"/>
-      <w:proofErr w:type="spellEnd"/>
     </w:p>
     <w:p>
       <w:pPr>
@@ -2645,103 +3123,106 @@
         <w:jc w:val="both"/>
         <w:rPr>
           <w:rFonts w:ascii="Cambria" w:hAnsi="Cambria"/>
-          <w:lang w:val="en-GB"/>
-        </w:rPr>
-      </w:pPr>
-      <w:r>
-        <w:rPr>
-          <w:rFonts w:ascii="Cambria" w:hAnsi="Cambria"/>
-          <w:lang w:val="en-GB"/>
-        </w:rPr>
-        <w:t>Initially in HR dep</w:t>
-      </w:r>
-      <w:r>
-        <w:rPr>
-          <w:rFonts w:ascii="Cambria" w:hAnsi="Cambria"/>
-          <w:lang w:val="en-GB"/>
-        </w:rPr>
-        <w:t xml:space="preserve">artment get information about employee id and the new </w:t>
-      </w:r>
-      <w:r>
-        <w:rPr>
-          <w:rFonts w:ascii="Cambria" w:hAnsi="Cambria"/>
-          <w:lang w:val="en-GB"/>
-        </w:rPr>
-        <w:t xml:space="preserve">role are </w:t>
-      </w:r>
-      <w:r>
-        <w:rPr>
-          <w:rFonts w:ascii="Cambria" w:hAnsi="Cambria"/>
-          <w:lang w:val="en-GB"/>
-        </w:rPr>
-        <w:t>asked</w:t>
-      </w:r>
-      <w:r>
-        <w:rPr>
-          <w:rFonts w:ascii="Cambria" w:hAnsi="Cambria"/>
-          <w:lang w:val="en-GB"/>
-        </w:rPr>
-        <w:t>,</w:t>
-      </w:r>
-      <w:r>
-        <w:rPr>
-          <w:rFonts w:ascii="Cambria" w:hAnsi="Cambria"/>
-          <w:lang w:val="en-GB"/>
-        </w:rPr>
-        <w:t xml:space="preserve"> then the new data are store into HR </w:t>
-      </w:r>
-      <w:r>
-        <w:rPr>
-          <w:rFonts w:ascii="Cambria" w:hAnsi="Cambria"/>
-          <w:lang w:val="en-GB"/>
-        </w:rPr>
-        <w:t xml:space="preserve">system, following an email is sent to IT department, this will generate the </w:t>
-      </w:r>
-      <w:r>
-        <w:rPr>
-          <w:rFonts w:ascii="Cambria" w:hAnsi="Cambria"/>
-          <w:lang w:val="en-GB"/>
-        </w:rPr>
-        <w:t xml:space="preserve">new profile, after </w:t>
-      </w:r>
-      <w:r>
-        <w:rPr>
-          <w:rFonts w:ascii="Cambria" w:hAnsi="Cambria"/>
-          <w:lang w:val="en-GB"/>
-        </w:rPr>
-        <w:t>these</w:t>
-      </w:r>
-      <w:r>
-        <w:rPr>
-          <w:rFonts w:ascii="Cambria" w:hAnsi="Cambria"/>
-          <w:lang w:val="en-GB"/>
-        </w:rPr>
-        <w:t xml:space="preserve"> two emails</w:t>
-      </w:r>
-      <w:r>
-        <w:rPr>
-          <w:rFonts w:ascii="Cambria" w:hAnsi="Cambria"/>
-          <w:lang w:val="en-GB"/>
-        </w:rPr>
-        <w:t xml:space="preserve"> are sent one to HR department for closing ticker and one to </w:t>
-      </w:r>
-      <w:r>
-        <w:rPr>
-          <w:rFonts w:ascii="Cambria" w:hAnsi="Cambria"/>
-          <w:lang w:val="en-GB"/>
-        </w:rPr>
-        <w:t xml:space="preserve">the employee, even in this case the email to employee has been implemented as </w:t>
-      </w:r>
-      <w:r>
-        <w:rPr>
-          <w:rFonts w:ascii="Cambria" w:hAnsi="Cambria"/>
-          <w:lang w:val="en-GB"/>
-        </w:rPr>
-        <w:t>external</w:t>
-      </w:r>
-      <w:r>
-        <w:rPr>
-          <w:rFonts w:ascii="Cambria" w:hAnsi="Cambria"/>
+          <w:sz w:val="24"/>
+          <w:szCs w:val="24"/>
+          <w:lang w:val="en-GB"/>
+        </w:rPr>
+      </w:pPr>
+      <w:r>
+        <w:rPr>
+          <w:rFonts w:ascii="Cambria" w:hAnsi="Cambria"/>
+          <w:sz w:val="24"/>
+          <w:szCs w:val="24"/>
+          <w:lang w:val="en-GB"/>
+        </w:rPr>
+        <w:t xml:space="preserve">Customer process start getting all </w:t>
+      </w:r>
+      <w:r>
+        <w:rPr>
+          <w:rFonts w:ascii="Cambria" w:hAnsi="Cambria"/>
+          <w:sz w:val="24"/>
+          <w:szCs w:val="24"/>
+          <w:lang w:val="en-GB"/>
+        </w:rPr>
+        <w:t xml:space="preserve">information related to </w:t>
+      </w:r>
+      <w:r>
+        <w:rPr>
+          <w:rFonts w:ascii="Cambria" w:hAnsi="Cambria"/>
+          <w:sz w:val="24"/>
+          <w:szCs w:val="24"/>
+          <w:lang w:val="en-GB"/>
+        </w:rPr>
+        <w:t xml:space="preserve">him, after that </w:t>
+      </w:r>
+      <w:r>
+        <w:rPr>
+          <w:rFonts w:ascii="Cambria" w:hAnsi="Cambria"/>
+          <w:sz w:val="24"/>
+          <w:szCs w:val="24"/>
+          <w:lang w:val="en-GB"/>
+        </w:rPr>
+        <w:t xml:space="preserve">a ticket is open to IT department, and </w:t>
+      </w:r>
+      <w:r>
+        <w:rPr>
+          <w:rFonts w:ascii="Cambria" w:hAnsi="Cambria"/>
+          <w:sz w:val="24"/>
+          <w:szCs w:val="24"/>
+          <w:lang w:val="en-GB"/>
+        </w:rPr>
+        <w:t xml:space="preserve">customer information are stored into User Management </w:t>
+      </w:r>
+      <w:r>
+        <w:rPr>
+          <w:rFonts w:ascii="Cambria" w:hAnsi="Cambria"/>
+          <w:sz w:val="24"/>
+          <w:szCs w:val="24"/>
+          <w:lang w:val="en-GB"/>
+        </w:rPr>
+        <w:t>System, following</w:t>
+      </w:r>
+      <w:r>
+        <w:rPr>
+          <w:rFonts w:ascii="Cambria" w:hAnsi="Cambria"/>
+          <w:sz w:val="24"/>
+          <w:szCs w:val="24"/>
+          <w:lang w:val="en-GB"/>
+        </w:rPr>
+        <w:t xml:space="preserve"> a role is assigned to the customer, </w:t>
+      </w:r>
+      <w:r>
+        <w:rPr>
+          <w:rFonts w:ascii="Cambria" w:hAnsi="Cambria"/>
+          <w:sz w:val="24"/>
+          <w:szCs w:val="24"/>
+          <w:lang w:val="en-GB"/>
+        </w:rPr>
+        <w:t>an</w:t>
+      </w:r>
+      <w:r>
+        <w:rPr>
+          <w:rFonts w:ascii="Cambria" w:hAnsi="Cambria"/>
+          <w:sz w:val="24"/>
+          <w:szCs w:val="24"/>
+          <w:lang w:val="en-GB"/>
+        </w:rPr>
+        <w:t xml:space="preserve"> email with the </w:t>
+      </w:r>
+      <w:r>
+        <w:rPr>
+          <w:rFonts w:ascii="Cambria" w:hAnsi="Cambria"/>
+          <w:sz w:val="24"/>
+          <w:szCs w:val="24"/>
+          <w:lang w:val="en-GB"/>
+        </w:rPr>
+        <w:t>information</w:t>
+      </w:r>
+      <w:r>
+        <w:rPr>
+          <w:rFonts w:ascii="Cambria" w:hAnsi="Cambria"/>
+          <w:sz w:val="24"/>
+          <w:szCs w:val="24"/>
           <w:lang w:val="en-GB"/>
         </w:rPr>
         <w:t xml:space="preserve"> </w:t>
@@ -2749,9 +3230,182 @@
       <w:r>
         <w:rPr>
           <w:rFonts w:ascii="Cambria" w:hAnsi="Cambria"/>
-          <w:lang w:val="en-GB"/>
-        </w:rPr>
-        <w:t>task.</w:t>
+          <w:sz w:val="24"/>
+          <w:szCs w:val="24"/>
+          <w:lang w:val="en-GB"/>
+        </w:rPr>
+        <w:t>is</w:t>
+      </w:r>
+      <w:r>
+        <w:rPr>
+          <w:rFonts w:ascii="Cambria" w:hAnsi="Cambria"/>
+          <w:sz w:val="24"/>
+          <w:szCs w:val="24"/>
+          <w:lang w:val="en-GB"/>
+        </w:rPr>
+        <w:t xml:space="preserve"> sent one to MGR department for ticker closing and another mail is sent to the customer. It is </w:t>
+      </w:r>
+      <w:r>
+        <w:rPr>
+          <w:rFonts w:ascii="Cambria" w:hAnsi="Cambria"/>
+          <w:sz w:val="24"/>
+          <w:szCs w:val="24"/>
+          <w:lang w:val="en-GB"/>
+        </w:rPr>
+        <w:t xml:space="preserve">important to underline the different implementation of the message sent in fact </w:t>
+      </w:r>
+      <w:r>
+        <w:rPr>
+          <w:rFonts w:ascii="Cambria" w:hAnsi="Cambria"/>
+          <w:sz w:val="24"/>
+          <w:szCs w:val="24"/>
+          <w:lang w:val="en-GB"/>
+        </w:rPr>
+        <w:t xml:space="preserve">because of </w:t>
+      </w:r>
+      <w:r>
+        <w:rPr>
+          <w:rFonts w:ascii="Cambria" w:hAnsi="Cambria"/>
+          <w:sz w:val="24"/>
+          <w:szCs w:val="24"/>
+          <w:lang w:val="en-GB"/>
+        </w:rPr>
+        <w:t>customer</w:t>
+      </w:r>
+      <w:r>
+        <w:rPr>
+          <w:rFonts w:ascii="Cambria" w:hAnsi="Cambria"/>
+          <w:sz w:val="24"/>
+          <w:szCs w:val="24"/>
+          <w:lang w:val="en-GB"/>
+        </w:rPr>
+        <w:t xml:space="preserve"> is an </w:t>
+      </w:r>
+      <w:r>
+        <w:rPr>
+          <w:rFonts w:ascii="Cambria" w:hAnsi="Cambria"/>
+          <w:sz w:val="24"/>
+          <w:szCs w:val="24"/>
+          <w:lang w:val="en-GB"/>
+        </w:rPr>
+        <w:t>empty</w:t>
+      </w:r>
+      <w:r>
+        <w:rPr>
+          <w:rFonts w:ascii="Cambria" w:hAnsi="Cambria"/>
+          <w:sz w:val="24"/>
+          <w:szCs w:val="24"/>
+          <w:lang w:val="en-GB"/>
+        </w:rPr>
+        <w:t xml:space="preserve"> pool the message sent has been implemented has </w:t>
+      </w:r>
+      <w:r>
+        <w:rPr>
+          <w:rFonts w:ascii="Cambria" w:hAnsi="Cambria"/>
+          <w:sz w:val="24"/>
+          <w:szCs w:val="24"/>
+          <w:lang w:val="en-GB"/>
+        </w:rPr>
+        <w:t>external task to avoid execution error</w:t>
+      </w:r>
+      <w:r>
+        <w:rPr>
+          <w:rFonts w:ascii="Cambria" w:hAnsi="Cambria"/>
+          <w:sz w:val="24"/>
+          <w:szCs w:val="24"/>
+          <w:lang w:val="en-GB"/>
+        </w:rPr>
+        <w:t xml:space="preserve"> (</w:t>
+      </w:r>
+      <w:r>
+        <w:rPr>
+          <w:rFonts w:ascii="Cambria" w:hAnsi="Cambria"/>
+          <w:sz w:val="24"/>
+          <w:szCs w:val="24"/>
+          <w:lang w:val="en-GB"/>
+        </w:rPr>
+        <w:t xml:space="preserve">we apply this approach in all the other diagram in </w:t>
+      </w:r>
+      <w:r>
+        <w:rPr>
+          <w:rFonts w:ascii="Cambria" w:hAnsi="Cambria"/>
+          <w:sz w:val="24"/>
+          <w:szCs w:val="24"/>
+          <w:lang w:val="en-GB"/>
+        </w:rPr>
+        <w:t>which</w:t>
+      </w:r>
+      <w:r>
+        <w:rPr>
+          <w:rFonts w:ascii="Cambria" w:hAnsi="Cambria"/>
+          <w:sz w:val="24"/>
+          <w:szCs w:val="24"/>
+          <w:lang w:val="en-GB"/>
+        </w:rPr>
+        <w:t xml:space="preserve"> </w:t>
+      </w:r>
+      <w:r>
+        <w:rPr>
+          <w:rFonts w:ascii="Cambria" w:hAnsi="Cambria"/>
+          <w:sz w:val="24"/>
+          <w:szCs w:val="24"/>
+          <w:lang w:val="en-GB"/>
+        </w:rPr>
+        <w:t>we have empty pools</w:t>
+      </w:r>
+      <w:r>
+        <w:rPr>
+          <w:rFonts w:ascii="Cambria" w:hAnsi="Cambria"/>
+          <w:sz w:val="24"/>
+          <w:szCs w:val="24"/>
+          <w:lang w:val="en-GB"/>
+        </w:rPr>
+        <w:t>)</w:t>
+      </w:r>
+      <w:r>
+        <w:rPr>
+          <w:rFonts w:ascii="Cambria" w:hAnsi="Cambria"/>
+          <w:sz w:val="24"/>
+          <w:szCs w:val="24"/>
+          <w:lang w:val="en-GB"/>
+        </w:rPr>
+        <w:t xml:space="preserve">, </w:t>
+      </w:r>
+      <w:r>
+        <w:rPr>
+          <w:rFonts w:ascii="Cambria" w:hAnsi="Cambria"/>
+          <w:sz w:val="24"/>
+          <w:szCs w:val="24"/>
+          <w:lang w:val="en-GB"/>
+        </w:rPr>
+        <w:t>finally</w:t>
+      </w:r>
+      <w:r>
+        <w:rPr>
+          <w:rFonts w:ascii="Cambria" w:hAnsi="Cambria"/>
+          <w:sz w:val="24"/>
+          <w:szCs w:val="24"/>
+          <w:lang w:val="en-GB"/>
+        </w:rPr>
+        <w:t xml:space="preserve"> the t</w:t>
+      </w:r>
+      <w:r>
+        <w:rPr>
+          <w:rFonts w:ascii="Cambria" w:hAnsi="Cambria"/>
+          <w:sz w:val="24"/>
+          <w:szCs w:val="24"/>
+          <w:lang w:val="en-GB"/>
+        </w:rPr>
+        <w:t>icker is close even in the IT department.</w:t>
+      </w:r>
+      <w:r>
+        <w:rPr>
+          <w:rFonts w:ascii="Cambria" w:hAnsi="Cambria"/>
+          <w:sz w:val="24"/>
+          <w:szCs w:val="24"/>
+          <w:lang w:val="en-GB"/>
+        </w:rPr>
+        <w:t xml:space="preserve"> </w:t>
       </w:r>
     </w:p>
     <w:p>
@@ -2759,25 +3413,31 @@
         <w:pStyle w:val="Titolo2"/>
         <w:rPr>
           <w:rFonts w:ascii="Cambria" w:hAnsi="Cambria"/>
-          <w:lang w:val="en-GB"/>
-        </w:rPr>
-      </w:pPr>
-      <w:bookmarkStart w:id="6" w:name="_Toc105942997"/>
-      <w:r>
-        <w:rPr>
-          <w:rFonts w:ascii="Cambria" w:hAnsi="Cambria"/>
-          <w:lang w:val="en-GB"/>
-        </w:rPr>
-        <w:t>End of employment</w:t>
+          <w:sz w:val="28"/>
+          <w:szCs w:val="28"/>
+          <w:lang w:val="en-GB"/>
+        </w:rPr>
+      </w:pPr>
+      <w:bookmarkStart w:id="6" w:name="_Toc106095791"/>
+      <w:r>
+        <w:rPr>
+          <w:rFonts w:ascii="Cambria" w:hAnsi="Cambria"/>
+          <w:sz w:val="28"/>
+          <w:szCs w:val="28"/>
+          <w:lang w:val="en-GB"/>
+        </w:rPr>
+        <w:t xml:space="preserve">Employee </w:t>
+      </w:r>
+      <w:r>
+        <w:rPr>
+          <w:rFonts w:ascii="Cambria" w:hAnsi="Cambria"/>
+          <w:sz w:val="28"/>
+          <w:szCs w:val="28"/>
+          <w:lang w:val="en-GB"/>
+        </w:rPr>
+        <w:t>transfer</w:t>
       </w:r>
       <w:bookmarkEnd w:id="6"/>
-      <w:r>
-        <w:rPr>
-          <w:rFonts w:ascii="Cambria" w:hAnsi="Cambria"/>
-          <w:lang w:val="en-GB"/>
-        </w:rPr>
-        <w:t xml:space="preserve"> </w:t>
-      </w:r>
     </w:p>
     <w:p>
       <w:pPr>
@@ -2785,127 +3445,145 @@
         <w:jc w:val="both"/>
         <w:rPr>
           <w:rFonts w:ascii="Cambria" w:hAnsi="Cambria"/>
-          <w:lang w:val="en-GB"/>
-        </w:rPr>
-      </w:pPr>
-      <w:r>
-        <w:rPr>
-          <w:rFonts w:ascii="Cambria" w:hAnsi="Cambria"/>
-          <w:lang w:val="en-GB"/>
-        </w:rPr>
-        <w:t>Initially we ask</w:t>
-      </w:r>
-      <w:r>
-        <w:rPr>
-          <w:rFonts w:ascii="Cambria" w:hAnsi="Cambria"/>
-          <w:lang w:val="en-GB"/>
-        </w:rPr>
-        <w:t>ed</w:t>
-      </w:r>
-      <w:r>
-        <w:rPr>
-          <w:rFonts w:ascii="Cambria" w:hAnsi="Cambria"/>
-          <w:lang w:val="en-GB"/>
-        </w:rPr>
-        <w:t xml:space="preserve"> for </w:t>
-      </w:r>
-      <w:r>
-        <w:rPr>
-          <w:rFonts w:ascii="Cambria" w:hAnsi="Cambria"/>
-          <w:lang w:val="en-GB"/>
-        </w:rPr>
-        <w:t xml:space="preserve">the </w:t>
-      </w:r>
-      <w:r>
-        <w:rPr>
-          <w:rFonts w:ascii="Cambria" w:hAnsi="Cambria"/>
-          <w:lang w:val="en-GB"/>
-        </w:rPr>
-        <w:t>ID of</w:t>
-      </w:r>
-      <w:r>
-        <w:rPr>
-          <w:rFonts w:ascii="Cambria" w:hAnsi="Cambria"/>
-          <w:lang w:val="en-GB"/>
-        </w:rPr>
-        <w:t xml:space="preserve"> employee </w:t>
-      </w:r>
-      <w:r>
-        <w:rPr>
-          <w:rFonts w:ascii="Cambria" w:hAnsi="Cambria"/>
-          <w:lang w:val="en-GB"/>
-        </w:rPr>
-        <w:t>that he wants to end his employment, then the dat</w:t>
-      </w:r>
-      <w:r>
-        <w:rPr>
-          <w:rFonts w:ascii="Cambria" w:hAnsi="Cambria"/>
-          <w:lang w:val="en-GB"/>
-        </w:rPr>
-        <w:t>a</w:t>
-      </w:r>
-      <w:r>
-        <w:rPr>
-          <w:rFonts w:ascii="Cambria" w:hAnsi="Cambria"/>
-          <w:lang w:val="en-GB"/>
-        </w:rPr>
-        <w:t xml:space="preserve"> are store in HR system</w:t>
-      </w:r>
-      <w:r>
-        <w:rPr>
-          <w:rFonts w:ascii="Cambria" w:hAnsi="Cambria"/>
-          <w:lang w:val="en-GB"/>
-        </w:rPr>
-        <w:t xml:space="preserve">, </w:t>
-      </w:r>
-      <w:r>
-        <w:rPr>
-          <w:rFonts w:ascii="Cambria" w:hAnsi="Cambria"/>
-          <w:lang w:val="en-GB"/>
-        </w:rPr>
-        <w:t xml:space="preserve">after </w:t>
-      </w:r>
-      <w:r>
-        <w:rPr>
-          <w:rFonts w:ascii="Cambria" w:hAnsi="Cambria"/>
-          <w:lang w:val="en-GB"/>
-        </w:rPr>
-        <w:t>those two emails</w:t>
-      </w:r>
-      <w:r>
-        <w:rPr>
-          <w:rFonts w:ascii="Cambria" w:hAnsi="Cambria"/>
-          <w:lang w:val="en-GB"/>
-        </w:rPr>
-        <w:t xml:space="preserve"> are sent the former to it department that will deactivate the </w:t>
-      </w:r>
-      <w:r>
-        <w:rPr>
-          <w:rFonts w:ascii="Cambria" w:hAnsi="Cambria"/>
-          <w:lang w:val="en-GB"/>
-        </w:rPr>
-        <w:t xml:space="preserve">user in Loccioni’s system; the other is sent to Administration department to manage </w:t>
-      </w:r>
-      <w:r>
-        <w:rPr>
-          <w:rFonts w:ascii="Cambria" w:hAnsi="Cambria"/>
-          <w:lang w:val="en-GB"/>
-        </w:rPr>
-        <w:t xml:space="preserve">the </w:t>
-      </w:r>
-      <w:r>
-        <w:rPr>
-          <w:rFonts w:ascii="Cambria" w:hAnsi="Cambria"/>
-          <w:lang w:val="en-GB"/>
-        </w:rPr>
-        <w:t>paperwork</w:t>
-      </w:r>
-      <w:r>
-        <w:rPr>
-          <w:rFonts w:ascii="Cambria" w:hAnsi="Cambria"/>
-          <w:lang w:val="en-GB"/>
-        </w:rPr>
-        <w:t>.</w:t>
+          <w:sz w:val="24"/>
+          <w:szCs w:val="24"/>
+          <w:lang w:val="en-GB"/>
+        </w:rPr>
+      </w:pPr>
+      <w:r>
+        <w:rPr>
+          <w:rFonts w:ascii="Cambria" w:hAnsi="Cambria"/>
+          <w:sz w:val="24"/>
+          <w:szCs w:val="24"/>
+          <w:lang w:val="en-GB"/>
+        </w:rPr>
+        <w:t>Initially in HR dep</w:t>
+      </w:r>
+      <w:r>
+        <w:rPr>
+          <w:rFonts w:ascii="Cambria" w:hAnsi="Cambria"/>
+          <w:sz w:val="24"/>
+          <w:szCs w:val="24"/>
+          <w:lang w:val="en-GB"/>
+        </w:rPr>
+        <w:t xml:space="preserve">artment get information about employee id and the new </w:t>
+      </w:r>
+      <w:r>
+        <w:rPr>
+          <w:rFonts w:ascii="Cambria" w:hAnsi="Cambria"/>
+          <w:sz w:val="24"/>
+          <w:szCs w:val="24"/>
+          <w:lang w:val="en-GB"/>
+        </w:rPr>
+        <w:t xml:space="preserve">role are </w:t>
+      </w:r>
+      <w:r>
+        <w:rPr>
+          <w:rFonts w:ascii="Cambria" w:hAnsi="Cambria"/>
+          <w:sz w:val="24"/>
+          <w:szCs w:val="24"/>
+          <w:lang w:val="en-GB"/>
+        </w:rPr>
+        <w:t>asked</w:t>
+      </w:r>
+      <w:r>
+        <w:rPr>
+          <w:rFonts w:ascii="Cambria" w:hAnsi="Cambria"/>
+          <w:sz w:val="24"/>
+          <w:szCs w:val="24"/>
+          <w:lang w:val="en-GB"/>
+        </w:rPr>
+        <w:t>,</w:t>
+      </w:r>
+      <w:r>
+        <w:rPr>
+          <w:rFonts w:ascii="Cambria" w:hAnsi="Cambria"/>
+          <w:sz w:val="24"/>
+          <w:szCs w:val="24"/>
+          <w:lang w:val="en-GB"/>
+        </w:rPr>
+        <w:t xml:space="preserve"> then the new data are store into HR </w:t>
+      </w:r>
+      <w:r>
+        <w:rPr>
+          <w:rFonts w:ascii="Cambria" w:hAnsi="Cambria"/>
+          <w:sz w:val="24"/>
+          <w:szCs w:val="24"/>
+          <w:lang w:val="en-GB"/>
+        </w:rPr>
+        <w:t xml:space="preserve">system, following an email is sent to IT department, this will generate the </w:t>
+      </w:r>
+      <w:r>
+        <w:rPr>
+          <w:rFonts w:ascii="Cambria" w:hAnsi="Cambria"/>
+          <w:sz w:val="24"/>
+          <w:szCs w:val="24"/>
+          <w:lang w:val="en-GB"/>
+        </w:rPr>
+        <w:t xml:space="preserve">new profile, after </w:t>
+      </w:r>
+      <w:r>
+        <w:rPr>
+          <w:rFonts w:ascii="Cambria" w:hAnsi="Cambria"/>
+          <w:sz w:val="24"/>
+          <w:szCs w:val="24"/>
+          <w:lang w:val="en-GB"/>
+        </w:rPr>
+        <w:t>these</w:t>
+      </w:r>
+      <w:r>
+        <w:rPr>
+          <w:rFonts w:ascii="Cambria" w:hAnsi="Cambria"/>
+          <w:sz w:val="24"/>
+          <w:szCs w:val="24"/>
+          <w:lang w:val="en-GB"/>
+        </w:rPr>
+        <w:t xml:space="preserve"> two emails</w:t>
+      </w:r>
+      <w:r>
+        <w:rPr>
+          <w:rFonts w:ascii="Cambria" w:hAnsi="Cambria"/>
+          <w:sz w:val="24"/>
+          <w:szCs w:val="24"/>
+          <w:lang w:val="en-GB"/>
+        </w:rPr>
+        <w:t xml:space="preserve"> are sent one to HR department for closing ticker and one to </w:t>
+      </w:r>
+      <w:r>
+        <w:rPr>
+          <w:rFonts w:ascii="Cambria" w:hAnsi="Cambria"/>
+          <w:sz w:val="24"/>
+          <w:szCs w:val="24"/>
+          <w:lang w:val="en-GB"/>
+        </w:rPr>
+        <w:t xml:space="preserve">the employee, even in this case the email to employee has been implemented as </w:t>
+      </w:r>
+      <w:r>
+        <w:rPr>
+          <w:rFonts w:ascii="Cambria" w:hAnsi="Cambria"/>
+          <w:sz w:val="24"/>
+          <w:szCs w:val="24"/>
+          <w:lang w:val="en-GB"/>
+        </w:rPr>
+        <w:t>external</w:t>
+      </w:r>
+      <w:r>
+        <w:rPr>
+          <w:rFonts w:ascii="Cambria" w:hAnsi="Cambria"/>
+          <w:sz w:val="24"/>
+          <w:szCs w:val="24"/>
+          <w:lang w:val="en-GB"/>
+        </w:rPr>
+        <w:t xml:space="preserve"> </w:t>
+      </w:r>
+      <w:r>
+        <w:rPr>
+          <w:rFonts w:ascii="Cambria" w:hAnsi="Cambria"/>
+          <w:sz w:val="24"/>
+          <w:szCs w:val="24"/>
+          <w:lang w:val="en-GB"/>
+        </w:rPr>
+        <w:t>task.</w:t>
       </w:r>
     </w:p>
     <w:p>
@@ -2913,18 +3591,32 @@
         <w:pStyle w:val="Titolo2"/>
         <w:rPr>
           <w:rFonts w:ascii="Cambria" w:hAnsi="Cambria"/>
-          <w:lang w:val="en-GB"/>
-        </w:rPr>
-      </w:pPr>
-      <w:bookmarkStart w:id="7" w:name="_Toc105942998"/>
-      <w:r>
-        <w:rPr>
-          <w:rFonts w:ascii="Cambria" w:hAnsi="Cambria"/>
-          <w:lang w:val="en-GB"/>
-        </w:rPr>
-        <w:t>External collaboration</w:t>
+          <w:sz w:val="28"/>
+          <w:szCs w:val="28"/>
+          <w:lang w:val="en-GB"/>
+        </w:rPr>
+      </w:pPr>
+      <w:bookmarkStart w:id="7" w:name="_Toc106095792"/>
+      <w:r>
+        <w:rPr>
+          <w:rFonts w:ascii="Cambria" w:hAnsi="Cambria"/>
+          <w:sz w:val="28"/>
+          <w:szCs w:val="28"/>
+          <w:lang w:val="en-GB"/>
+        </w:rPr>
+        <w:lastRenderedPageBreak/>
+        <w:t>End of employment</w:t>
       </w:r>
       <w:bookmarkEnd w:id="7"/>
+      <w:r>
+        <w:rPr>
+          <w:rFonts w:ascii="Cambria" w:hAnsi="Cambria"/>
+          <w:sz w:val="28"/>
+          <w:szCs w:val="28"/>
+          <w:lang w:val="en-GB"/>
+        </w:rPr>
+        <w:t xml:space="preserve"> </w:t>
+      </w:r>
     </w:p>
     <w:p>
       <w:pPr>
@@ -2932,96 +3624,97 @@
         <w:jc w:val="both"/>
         <w:rPr>
           <w:rFonts w:ascii="Cambria" w:hAnsi="Cambria"/>
-          <w:lang w:val="en-GB"/>
-        </w:rPr>
-      </w:pPr>
-      <w:r>
-        <w:rPr>
-          <w:rFonts w:ascii="Cambria" w:hAnsi="Cambria"/>
-          <w:lang w:val="en-GB"/>
-        </w:rPr>
-        <w:t xml:space="preserve">Initially the </w:t>
-      </w:r>
-      <w:r>
-        <w:rPr>
-          <w:rFonts w:ascii="Cambria" w:hAnsi="Cambria"/>
-          <w:lang w:val="en-GB"/>
-        </w:rPr>
-        <w:t>MGR</w:t>
-      </w:r>
-      <w:r>
-        <w:rPr>
-          <w:rFonts w:ascii="Cambria" w:hAnsi="Cambria"/>
-          <w:lang w:val="en-GB"/>
-        </w:rPr>
-        <w:t xml:space="preserve"> department ask </w:t>
-      </w:r>
-      <w:r>
-        <w:rPr>
-          <w:rFonts w:ascii="Cambria" w:hAnsi="Cambria"/>
-          <w:lang w:val="en-GB"/>
-        </w:rPr>
-        <w:t>for external collaborator information</w:t>
-      </w:r>
-      <w:r>
-        <w:rPr>
-          <w:rFonts w:ascii="Cambria" w:hAnsi="Cambria"/>
-          <w:lang w:val="en-GB"/>
-        </w:rPr>
-        <w:t xml:space="preserve">, then a ticker is </w:t>
-      </w:r>
-      <w:r>
-        <w:rPr>
-          <w:rFonts w:ascii="Cambria" w:hAnsi="Cambria"/>
-          <w:lang w:val="en-GB"/>
-        </w:rPr>
-        <w:t>created</w:t>
-      </w:r>
-      <w:r>
-        <w:rPr>
-          <w:rFonts w:ascii="Cambria" w:hAnsi="Cambria"/>
-          <w:lang w:val="en-GB"/>
-        </w:rPr>
-        <w:t xml:space="preserve"> to IT department and an email with needed </w:t>
-      </w:r>
-      <w:r>
-        <w:rPr>
-          <w:rFonts w:ascii="Cambria" w:hAnsi="Cambria"/>
-          <w:lang w:val="en-GB"/>
-        </w:rPr>
-        <w:t>information</w:t>
-      </w:r>
-      <w:r>
-        <w:rPr>
-          <w:rFonts w:ascii="Cambria" w:hAnsi="Cambria"/>
-          <w:lang w:val="en-GB"/>
-        </w:rPr>
-        <w:t xml:space="preserve"> are sent to this one.</w:t>
-      </w:r>
-      <w:r>
-        <w:rPr>
-          <w:rFonts w:ascii="Cambria" w:hAnsi="Cambria"/>
-          <w:lang w:val="en-GB"/>
-        </w:rPr>
-        <w:t xml:space="preserve"> The </w:t>
-      </w:r>
-      <w:r>
-        <w:rPr>
-          <w:rFonts w:ascii="Cambria" w:hAnsi="Cambria"/>
-          <w:lang w:val="en-GB"/>
-        </w:rPr>
-        <w:t>IT</w:t>
-      </w:r>
-      <w:r>
-        <w:rPr>
-          <w:rFonts w:ascii="Cambria" w:hAnsi="Cambria"/>
-          <w:lang w:val="en-GB"/>
-        </w:rPr>
-        <w:t xml:space="preserve"> department verify the information</w:t>
-      </w:r>
-      <w:r>
-        <w:rPr>
-          <w:rFonts w:ascii="Cambria" w:hAnsi="Cambria"/>
+          <w:sz w:val="24"/>
+          <w:szCs w:val="24"/>
+          <w:lang w:val="en-GB"/>
+        </w:rPr>
+      </w:pPr>
+      <w:r>
+        <w:rPr>
+          <w:rFonts w:ascii="Cambria" w:hAnsi="Cambria"/>
+          <w:sz w:val="24"/>
+          <w:szCs w:val="24"/>
+          <w:lang w:val="en-GB"/>
+        </w:rPr>
+        <w:t>Initially we ask</w:t>
+      </w:r>
+      <w:r>
+        <w:rPr>
+          <w:rFonts w:ascii="Cambria" w:hAnsi="Cambria"/>
+          <w:sz w:val="24"/>
+          <w:szCs w:val="24"/>
+          <w:lang w:val="en-GB"/>
+        </w:rPr>
+        <w:t>ed</w:t>
+      </w:r>
+      <w:r>
+        <w:rPr>
+          <w:rFonts w:ascii="Cambria" w:hAnsi="Cambria"/>
+          <w:sz w:val="24"/>
+          <w:szCs w:val="24"/>
+          <w:lang w:val="en-GB"/>
+        </w:rPr>
+        <w:t xml:space="preserve"> for </w:t>
+      </w:r>
+      <w:r>
+        <w:rPr>
+          <w:rFonts w:ascii="Cambria" w:hAnsi="Cambria"/>
+          <w:sz w:val="24"/>
+          <w:szCs w:val="24"/>
+          <w:lang w:val="en-GB"/>
+        </w:rPr>
+        <w:t xml:space="preserve">the </w:t>
+      </w:r>
+      <w:r>
+        <w:rPr>
+          <w:rFonts w:ascii="Cambria" w:hAnsi="Cambria"/>
+          <w:sz w:val="24"/>
+          <w:szCs w:val="24"/>
+          <w:lang w:val="en-GB"/>
+        </w:rPr>
+        <w:t>ID of</w:t>
+      </w:r>
+      <w:r>
+        <w:rPr>
+          <w:rFonts w:ascii="Cambria" w:hAnsi="Cambria"/>
+          <w:sz w:val="24"/>
+          <w:szCs w:val="24"/>
+          <w:lang w:val="en-GB"/>
+        </w:rPr>
+        <w:t xml:space="preserve"> employee </w:t>
+      </w:r>
+      <w:r>
+        <w:rPr>
+          <w:rFonts w:ascii="Cambria" w:hAnsi="Cambria"/>
+          <w:sz w:val="24"/>
+          <w:szCs w:val="24"/>
+          <w:lang w:val="en-GB"/>
+        </w:rPr>
+        <w:t>that he wants to end his employment, then the dat</w:t>
+      </w:r>
+      <w:r>
+        <w:rPr>
+          <w:rFonts w:ascii="Cambria" w:hAnsi="Cambria"/>
+          <w:sz w:val="24"/>
+          <w:szCs w:val="24"/>
+          <w:lang w:val="en-GB"/>
+        </w:rPr>
+        <w:t>a</w:t>
+      </w:r>
+      <w:r>
+        <w:rPr>
+          <w:rFonts w:ascii="Cambria" w:hAnsi="Cambria"/>
+          <w:sz w:val="24"/>
+          <w:szCs w:val="24"/>
+          <w:lang w:val="en-GB"/>
+        </w:rPr>
+        <w:t xml:space="preserve"> are store in HR system</w:t>
+      </w:r>
+      <w:r>
+        <w:rPr>
+          <w:rFonts w:ascii="Cambria" w:hAnsi="Cambria"/>
+          <w:sz w:val="24"/>
+          <w:szCs w:val="24"/>
           <w:lang w:val="en-GB"/>
         </w:rPr>
         <w:t xml:space="preserve">, </w:t>
@@ -3029,213 +3722,65 @@
       <w:r>
         <w:rPr>
           <w:rFonts w:ascii="Cambria" w:hAnsi="Cambria"/>
-          <w:lang w:val="en-GB"/>
-        </w:rPr>
-        <w:t>IT</w:t>
-      </w:r>
-      <w:r>
-        <w:rPr>
-          <w:rFonts w:ascii="Cambria" w:hAnsi="Cambria"/>
-          <w:lang w:val="en-GB"/>
-        </w:rPr>
-        <w:t xml:space="preserve"> department evaluate if </w:t>
-      </w:r>
-      <w:r>
-        <w:rPr>
-          <w:rFonts w:ascii="Cambria" w:hAnsi="Cambria"/>
-          <w:lang w:val="en-GB"/>
-        </w:rPr>
-        <w:t xml:space="preserve">it is a new collaboration or </w:t>
-      </w:r>
-      <w:r>
-        <w:rPr>
-          <w:rFonts w:ascii="Cambria" w:hAnsi="Cambria"/>
-          <w:lang w:val="en-GB"/>
-        </w:rPr>
-        <w:t>an</w:t>
-      </w:r>
-      <w:r>
-        <w:rPr>
-          <w:rFonts w:ascii="Cambria" w:hAnsi="Cambria"/>
-          <w:lang w:val="en-GB"/>
-        </w:rPr>
-        <w:t xml:space="preserve"> extension of an old one, to simulate this ste</w:t>
-      </w:r>
-      <w:r>
-        <w:rPr>
-          <w:rFonts w:ascii="Cambria" w:hAnsi="Cambria"/>
-          <w:lang w:val="en-GB"/>
-        </w:rPr>
-        <w:t>p</w:t>
-      </w:r>
-      <w:r>
-        <w:rPr>
-          <w:rFonts w:ascii="Cambria" w:hAnsi="Cambria"/>
-          <w:lang w:val="en-GB"/>
-        </w:rPr>
-        <w:t xml:space="preserve">, this task has been implemented as </w:t>
-      </w:r>
-      <w:r>
-        <w:rPr>
-          <w:rFonts w:ascii="Cambria" w:hAnsi="Cambria"/>
-          <w:lang w:val="en-GB"/>
-        </w:rPr>
-        <w:t>Java clas</w:t>
-      </w:r>
-      <w:r>
-        <w:rPr>
-          <w:rFonts w:ascii="Cambria" w:hAnsi="Cambria"/>
-          <w:lang w:val="en-GB"/>
-        </w:rPr>
-        <w:t>s</w:t>
-      </w:r>
-      <w:r>
-        <w:rPr>
-          <w:rFonts w:ascii="Cambria" w:hAnsi="Cambria"/>
-          <w:lang w:val="en-GB"/>
-        </w:rPr>
-        <w:t>,</w:t>
-      </w:r>
-      <w:r>
-        <w:rPr>
-          <w:rFonts w:ascii="Cambria" w:hAnsi="Cambria"/>
-          <w:lang w:val="en-GB"/>
-        </w:rPr>
-        <w:t xml:space="preserve"> this class evaluate if the </w:t>
-      </w:r>
-      <w:r>
-        <w:rPr>
-          <w:rFonts w:ascii="Cambria" w:hAnsi="Cambria"/>
-          <w:lang w:val="en-GB"/>
-        </w:rPr>
-        <w:t>employee</w:t>
-      </w:r>
-      <w:r>
-        <w:rPr>
-          <w:rFonts w:ascii="Cambria" w:hAnsi="Cambria"/>
-          <w:lang w:val="en-GB"/>
-        </w:rPr>
-        <w:t xml:space="preserve"> </w:t>
-      </w:r>
-      <w:r>
-        <w:rPr>
-          <w:rFonts w:ascii="Cambria" w:hAnsi="Cambria"/>
-          <w:lang w:val="en-GB"/>
-        </w:rPr>
-        <w:t>ID</w:t>
-      </w:r>
-      <w:r>
-        <w:rPr>
-          <w:rFonts w:ascii="Cambria" w:hAnsi="Cambria"/>
-          <w:lang w:val="en-GB"/>
-        </w:rPr>
-        <w:t xml:space="preserve"> </w:t>
-      </w:r>
-      <w:r>
-        <w:rPr>
-          <w:rFonts w:ascii="Cambria" w:hAnsi="Cambria"/>
-          <w:lang w:val="en-GB"/>
-        </w:rPr>
-        <w:t xml:space="preserve">is 1 simulate </w:t>
-      </w:r>
-      <w:r>
-        <w:rPr>
-          <w:rFonts w:ascii="Cambria" w:hAnsi="Cambria"/>
-          <w:lang w:val="en-GB"/>
-        </w:rPr>
-        <w:lastRenderedPageBreak/>
-        <w:t xml:space="preserve">that is an existing collaboration, otherwise </w:t>
-      </w:r>
-      <w:r>
-        <w:rPr>
-          <w:rFonts w:ascii="Cambria" w:hAnsi="Cambria"/>
-          <w:lang w:val="en-GB"/>
-        </w:rPr>
-        <w:t xml:space="preserve">it </w:t>
-      </w:r>
-      <w:r>
-        <w:rPr>
-          <w:rFonts w:ascii="Cambria" w:hAnsi="Cambria"/>
-          <w:lang w:val="en-GB"/>
-        </w:rPr>
-        <w:t xml:space="preserve">means that </w:t>
-      </w:r>
-      <w:r>
-        <w:rPr>
-          <w:rFonts w:ascii="Cambria" w:hAnsi="Cambria"/>
-          <w:lang w:val="en-GB"/>
-        </w:rPr>
-        <w:t xml:space="preserve">it is new collaboration. </w:t>
-      </w:r>
-      <w:r>
-        <w:rPr>
-          <w:rFonts w:ascii="Cambria" w:hAnsi="Cambria"/>
-          <w:lang w:val="en-GB"/>
-        </w:rPr>
-        <w:t xml:space="preserve">In case of </w:t>
-      </w:r>
-      <w:r>
-        <w:rPr>
-          <w:rFonts w:ascii="Cambria" w:hAnsi="Cambria"/>
-          <w:lang w:val="en-GB"/>
-        </w:rPr>
-        <w:t xml:space="preserve">existing </w:t>
-      </w:r>
-      <w:r>
-        <w:rPr>
-          <w:rFonts w:ascii="Cambria" w:hAnsi="Cambria"/>
-          <w:lang w:val="en-GB"/>
-        </w:rPr>
-        <w:t>collaboration,</w:t>
-      </w:r>
-      <w:r>
-        <w:rPr>
-          <w:rFonts w:ascii="Cambria" w:hAnsi="Cambria"/>
-          <w:lang w:val="en-GB"/>
-        </w:rPr>
-        <w:t xml:space="preserve"> the end date </w:t>
-      </w:r>
-      <w:r>
-        <w:rPr>
-          <w:rFonts w:ascii="Cambria" w:hAnsi="Cambria"/>
-          <w:lang w:val="en-GB"/>
-        </w:rPr>
-        <w:t xml:space="preserve">is update; </w:t>
-      </w:r>
-      <w:r>
-        <w:rPr>
-          <w:rFonts w:ascii="Cambria" w:hAnsi="Cambria"/>
-          <w:lang w:val="en-GB"/>
-        </w:rPr>
-        <w:t>otherwise,</w:t>
-      </w:r>
-      <w:r>
-        <w:rPr>
-          <w:rFonts w:ascii="Cambria" w:hAnsi="Cambria"/>
-          <w:lang w:val="en-GB"/>
-        </w:rPr>
-        <w:t xml:space="preserve"> a new use </w:t>
-      </w:r>
-      <w:r>
-        <w:rPr>
-          <w:rFonts w:ascii="Cambria" w:hAnsi="Cambria"/>
-          <w:lang w:val="en-GB"/>
-        </w:rPr>
-        <w:t xml:space="preserve">user and a profile are created, then the credential are </w:t>
-      </w:r>
-      <w:r>
-        <w:rPr>
-          <w:rFonts w:ascii="Cambria" w:hAnsi="Cambria"/>
-          <w:lang w:val="en-GB"/>
-        </w:rPr>
-        <w:t>notified</w:t>
-      </w:r>
-      <w:r>
-        <w:rPr>
-          <w:rFonts w:ascii="Cambria" w:hAnsi="Cambria"/>
-          <w:lang w:val="en-GB"/>
-        </w:rPr>
-        <w:t xml:space="preserve"> to the external employee and the ticket is closed.</w:t>
+          <w:sz w:val="24"/>
+          <w:szCs w:val="24"/>
+          <w:lang w:val="en-GB"/>
+        </w:rPr>
+        <w:t xml:space="preserve">after </w:t>
+      </w:r>
+      <w:r>
+        <w:rPr>
+          <w:rFonts w:ascii="Cambria" w:hAnsi="Cambria"/>
+          <w:sz w:val="24"/>
+          <w:szCs w:val="24"/>
+          <w:lang w:val="en-GB"/>
+        </w:rPr>
+        <w:t>those two emails</w:t>
+      </w:r>
+      <w:r>
+        <w:rPr>
+          <w:rFonts w:ascii="Cambria" w:hAnsi="Cambria"/>
+          <w:sz w:val="24"/>
+          <w:szCs w:val="24"/>
+          <w:lang w:val="en-GB"/>
+        </w:rPr>
+        <w:t xml:space="preserve"> are sent the former to it department that will deactivate the </w:t>
+      </w:r>
+      <w:r>
+        <w:rPr>
+          <w:rFonts w:ascii="Cambria" w:hAnsi="Cambria"/>
+          <w:sz w:val="24"/>
+          <w:szCs w:val="24"/>
+          <w:lang w:val="en-GB"/>
+        </w:rPr>
+        <w:t xml:space="preserve">user in Loccioni’s system; the other is sent to Administration department to manage </w:t>
+      </w:r>
+      <w:r>
+        <w:rPr>
+          <w:rFonts w:ascii="Cambria" w:hAnsi="Cambria"/>
+          <w:sz w:val="24"/>
+          <w:szCs w:val="24"/>
+          <w:lang w:val="en-GB"/>
+        </w:rPr>
+        <w:t xml:space="preserve">the </w:t>
+      </w:r>
+      <w:r>
+        <w:rPr>
+          <w:rFonts w:ascii="Cambria" w:hAnsi="Cambria"/>
+          <w:sz w:val="24"/>
+          <w:szCs w:val="24"/>
+          <w:lang w:val="en-GB"/>
+        </w:rPr>
+        <w:t>paperwork</w:t>
+      </w:r>
+      <w:r>
+        <w:rPr>
+          <w:rFonts w:ascii="Cambria" w:hAnsi="Cambria"/>
+          <w:sz w:val="24"/>
+          <w:szCs w:val="24"/>
+          <w:lang w:val="en-GB"/>
+        </w:rPr>
+        <w:t>.</w:t>
       </w:r>
     </w:p>
     <w:p>
@@ -3243,16 +3788,20 @@
         <w:pStyle w:val="Titolo2"/>
         <w:rPr>
           <w:rFonts w:ascii="Cambria" w:hAnsi="Cambria"/>
-          <w:lang w:val="en-GB"/>
-        </w:rPr>
-      </w:pPr>
-      <w:bookmarkStart w:id="8" w:name="_Toc105942999"/>
-      <w:r>
-        <w:rPr>
-          <w:rFonts w:ascii="Cambria" w:hAnsi="Cambria"/>
-          <w:lang w:val="en-GB"/>
-        </w:rPr>
-        <w:t>New employee</w:t>
+          <w:sz w:val="28"/>
+          <w:szCs w:val="28"/>
+          <w:lang w:val="en-GB"/>
+        </w:rPr>
+      </w:pPr>
+      <w:bookmarkStart w:id="8" w:name="_Toc106095793"/>
+      <w:r>
+        <w:rPr>
+          <w:rFonts w:ascii="Cambria" w:hAnsi="Cambria"/>
+          <w:sz w:val="28"/>
+          <w:szCs w:val="28"/>
+          <w:lang w:val="en-GB"/>
+        </w:rPr>
+        <w:t>External collaboration</w:t>
       </w:r>
       <w:bookmarkEnd w:id="8"/>
     </w:p>
@@ -3262,26 +3811,232 @@
         <w:jc w:val="both"/>
         <w:rPr>
           <w:rFonts w:ascii="Cambria" w:hAnsi="Cambria"/>
-          <w:lang w:val="en-GB"/>
-        </w:rPr>
-      </w:pPr>
-      <w:r>
-        <w:rPr>
-          <w:rFonts w:ascii="Cambria" w:hAnsi="Cambria"/>
-          <w:lang w:val="en-GB"/>
-        </w:rPr>
-        <w:t xml:space="preserve">The HR department collect information about </w:t>
-      </w:r>
-      <w:r>
-        <w:rPr>
-          <w:rFonts w:ascii="Cambria" w:hAnsi="Cambria"/>
-          <w:lang w:val="en-GB"/>
-        </w:rPr>
-        <w:t xml:space="preserve">new </w:t>
-      </w:r>
-      <w:r>
-        <w:rPr>
-          <w:rFonts w:ascii="Cambria" w:hAnsi="Cambria"/>
+          <w:sz w:val="24"/>
+          <w:szCs w:val="24"/>
+          <w:lang w:val="en-GB"/>
+        </w:rPr>
+      </w:pPr>
+      <w:r>
+        <w:rPr>
+          <w:rFonts w:ascii="Cambria" w:hAnsi="Cambria"/>
+          <w:sz w:val="24"/>
+          <w:szCs w:val="24"/>
+          <w:lang w:val="en-GB"/>
+        </w:rPr>
+        <w:t xml:space="preserve">Initially the </w:t>
+      </w:r>
+      <w:r>
+        <w:rPr>
+          <w:rFonts w:ascii="Cambria" w:hAnsi="Cambria"/>
+          <w:sz w:val="24"/>
+          <w:szCs w:val="24"/>
+          <w:lang w:val="en-GB"/>
+        </w:rPr>
+        <w:t>MGR</w:t>
+      </w:r>
+      <w:r>
+        <w:rPr>
+          <w:rFonts w:ascii="Cambria" w:hAnsi="Cambria"/>
+          <w:sz w:val="24"/>
+          <w:szCs w:val="24"/>
+          <w:lang w:val="en-GB"/>
+        </w:rPr>
+        <w:t xml:space="preserve"> department ask </w:t>
+      </w:r>
+      <w:r>
+        <w:rPr>
+          <w:rFonts w:ascii="Cambria" w:hAnsi="Cambria"/>
+          <w:sz w:val="24"/>
+          <w:szCs w:val="24"/>
+          <w:lang w:val="en-GB"/>
+        </w:rPr>
+        <w:t>for external collaborator information</w:t>
+      </w:r>
+      <w:r>
+        <w:rPr>
+          <w:rFonts w:ascii="Cambria" w:hAnsi="Cambria"/>
+          <w:sz w:val="24"/>
+          <w:szCs w:val="24"/>
+          <w:lang w:val="en-GB"/>
+        </w:rPr>
+        <w:t xml:space="preserve">, then a ticker is </w:t>
+      </w:r>
+      <w:r>
+        <w:rPr>
+          <w:rFonts w:ascii="Cambria" w:hAnsi="Cambria"/>
+          <w:sz w:val="24"/>
+          <w:szCs w:val="24"/>
+          <w:lang w:val="en-GB"/>
+        </w:rPr>
+        <w:t>created</w:t>
+      </w:r>
+      <w:r>
+        <w:rPr>
+          <w:rFonts w:ascii="Cambria" w:hAnsi="Cambria"/>
+          <w:sz w:val="24"/>
+          <w:szCs w:val="24"/>
+          <w:lang w:val="en-GB"/>
+        </w:rPr>
+        <w:t xml:space="preserve"> to IT department and an email with needed </w:t>
+      </w:r>
+      <w:r>
+        <w:rPr>
+          <w:rFonts w:ascii="Cambria" w:hAnsi="Cambria"/>
+          <w:sz w:val="24"/>
+          <w:szCs w:val="24"/>
+          <w:lang w:val="en-GB"/>
+        </w:rPr>
+        <w:t>information</w:t>
+      </w:r>
+      <w:r>
+        <w:rPr>
+          <w:rFonts w:ascii="Cambria" w:hAnsi="Cambria"/>
+          <w:sz w:val="24"/>
+          <w:szCs w:val="24"/>
+          <w:lang w:val="en-GB"/>
+        </w:rPr>
+        <w:t xml:space="preserve"> are sent to this one.</w:t>
+      </w:r>
+      <w:r>
+        <w:rPr>
+          <w:rFonts w:ascii="Cambria" w:hAnsi="Cambria"/>
+          <w:sz w:val="24"/>
+          <w:szCs w:val="24"/>
+          <w:lang w:val="en-GB"/>
+        </w:rPr>
+        <w:t xml:space="preserve"> The </w:t>
+      </w:r>
+      <w:r>
+        <w:rPr>
+          <w:rFonts w:ascii="Cambria" w:hAnsi="Cambria"/>
+          <w:sz w:val="24"/>
+          <w:szCs w:val="24"/>
+          <w:lang w:val="en-GB"/>
+        </w:rPr>
+        <w:t>IT</w:t>
+      </w:r>
+      <w:r>
+        <w:rPr>
+          <w:rFonts w:ascii="Cambria" w:hAnsi="Cambria"/>
+          <w:sz w:val="24"/>
+          <w:szCs w:val="24"/>
+          <w:lang w:val="en-GB"/>
+        </w:rPr>
+        <w:t xml:space="preserve"> department verify the information</w:t>
+      </w:r>
+      <w:r>
+        <w:rPr>
+          <w:rFonts w:ascii="Cambria" w:hAnsi="Cambria"/>
+          <w:sz w:val="24"/>
+          <w:szCs w:val="24"/>
+          <w:lang w:val="en-GB"/>
+        </w:rPr>
+        <w:t xml:space="preserve">, </w:t>
+      </w:r>
+      <w:r>
+        <w:rPr>
+          <w:rFonts w:ascii="Cambria" w:hAnsi="Cambria"/>
+          <w:sz w:val="24"/>
+          <w:szCs w:val="24"/>
+          <w:lang w:val="en-GB"/>
+        </w:rPr>
+        <w:t>IT</w:t>
+      </w:r>
+      <w:r>
+        <w:rPr>
+          <w:rFonts w:ascii="Cambria" w:hAnsi="Cambria"/>
+          <w:sz w:val="24"/>
+          <w:szCs w:val="24"/>
+          <w:lang w:val="en-GB"/>
+        </w:rPr>
+        <w:t xml:space="preserve"> department evaluate if </w:t>
+      </w:r>
+      <w:r>
+        <w:rPr>
+          <w:rFonts w:ascii="Cambria" w:hAnsi="Cambria"/>
+          <w:sz w:val="24"/>
+          <w:szCs w:val="24"/>
+          <w:lang w:val="en-GB"/>
+        </w:rPr>
+        <w:t xml:space="preserve">it is a new collaboration or </w:t>
+      </w:r>
+      <w:r>
+        <w:rPr>
+          <w:rFonts w:ascii="Cambria" w:hAnsi="Cambria"/>
+          <w:sz w:val="24"/>
+          <w:szCs w:val="24"/>
+          <w:lang w:val="en-GB"/>
+        </w:rPr>
+        <w:t>an</w:t>
+      </w:r>
+      <w:r>
+        <w:rPr>
+          <w:rFonts w:ascii="Cambria" w:hAnsi="Cambria"/>
+          <w:sz w:val="24"/>
+          <w:szCs w:val="24"/>
+          <w:lang w:val="en-GB"/>
+        </w:rPr>
+        <w:t xml:space="preserve"> extension of an old one, to simulate this ste</w:t>
+      </w:r>
+      <w:r>
+        <w:rPr>
+          <w:rFonts w:ascii="Cambria" w:hAnsi="Cambria"/>
+          <w:sz w:val="24"/>
+          <w:szCs w:val="24"/>
+          <w:lang w:val="en-GB"/>
+        </w:rPr>
+        <w:t>p</w:t>
+      </w:r>
+      <w:r>
+        <w:rPr>
+          <w:rFonts w:ascii="Cambria" w:hAnsi="Cambria"/>
+          <w:sz w:val="24"/>
+          <w:szCs w:val="24"/>
+          <w:lang w:val="en-GB"/>
+        </w:rPr>
+        <w:t xml:space="preserve">, this task has been implemented as </w:t>
+      </w:r>
+      <w:r>
+        <w:rPr>
+          <w:rFonts w:ascii="Cambria" w:hAnsi="Cambria"/>
+          <w:sz w:val="24"/>
+          <w:szCs w:val="24"/>
+          <w:lang w:val="en-GB"/>
+        </w:rPr>
+        <w:t>Java clas</w:t>
+      </w:r>
+      <w:r>
+        <w:rPr>
+          <w:rFonts w:ascii="Cambria" w:hAnsi="Cambria"/>
+          <w:sz w:val="24"/>
+          <w:szCs w:val="24"/>
+          <w:lang w:val="en-GB"/>
+        </w:rPr>
+        <w:t>s</w:t>
+      </w:r>
+      <w:r>
+        <w:rPr>
+          <w:rFonts w:ascii="Cambria" w:hAnsi="Cambria"/>
+          <w:sz w:val="24"/>
+          <w:szCs w:val="24"/>
+          <w:lang w:val="en-GB"/>
+        </w:rPr>
+        <w:t>,</w:t>
+      </w:r>
+      <w:r>
+        <w:rPr>
+          <w:rFonts w:ascii="Cambria" w:hAnsi="Cambria"/>
+          <w:sz w:val="24"/>
+          <w:szCs w:val="24"/>
+          <w:lang w:val="en-GB"/>
+        </w:rPr>
+        <w:t xml:space="preserve"> this class evaluate if the </w:t>
+      </w:r>
+      <w:r>
+        <w:rPr>
+          <w:rFonts w:ascii="Cambria" w:hAnsi="Cambria"/>
+          <w:sz w:val="24"/>
+          <w:szCs w:val="24"/>
           <w:lang w:val="en-GB"/>
         </w:rPr>
         <w:t>employee</w:t>
@@ -3289,6 +4044,8 @@
       <w:r>
         <w:rPr>
           <w:rFonts w:ascii="Cambria" w:hAnsi="Cambria"/>
+          <w:sz w:val="24"/>
+          <w:szCs w:val="24"/>
           <w:lang w:val="en-GB"/>
         </w:rPr>
         <w:t xml:space="preserve"> </w:t>
@@ -3296,69 +4053,17 @@
       <w:r>
         <w:rPr>
           <w:rFonts w:ascii="Cambria" w:hAnsi="Cambria"/>
-          <w:lang w:val="en-GB"/>
-        </w:rPr>
-        <w:t xml:space="preserve">after that </w:t>
-      </w:r>
-      <w:r>
-        <w:rPr>
-          <w:rFonts w:ascii="Cambria" w:hAnsi="Cambria"/>
-          <w:lang w:val="en-GB"/>
-        </w:rPr>
-        <w:t>a new entry is created in HR system</w:t>
-      </w:r>
-      <w:r>
-        <w:rPr>
-          <w:rFonts w:ascii="Cambria" w:hAnsi="Cambria"/>
-          <w:lang w:val="en-GB"/>
-        </w:rPr>
-        <w:t>, following an email is sent to IT department that will create a</w:t>
-      </w:r>
-      <w:r>
-        <w:rPr>
-          <w:rFonts w:ascii="Cambria" w:hAnsi="Cambria"/>
-          <w:lang w:val="en-GB"/>
-        </w:rPr>
-        <w:t xml:space="preserve"> new entry in User Management </w:t>
-      </w:r>
-      <w:r>
-        <w:rPr>
-          <w:rFonts w:ascii="Cambria" w:hAnsi="Cambria"/>
-          <w:lang w:val="en-GB"/>
-        </w:rPr>
-        <w:t>system</w:t>
-      </w:r>
-      <w:r>
-        <w:rPr>
-          <w:rFonts w:ascii="Cambria" w:hAnsi="Cambria"/>
-          <w:lang w:val="en-GB"/>
-        </w:rPr>
-        <w:t xml:space="preserve"> and new profile will be created</w:t>
-      </w:r>
-      <w:r>
-        <w:rPr>
-          <w:rFonts w:ascii="Cambria" w:hAnsi="Cambria"/>
-          <w:lang w:val="en-GB"/>
-        </w:rPr>
-        <w:t xml:space="preserve">, </w:t>
-      </w:r>
-      <w:r>
-        <w:rPr>
-          <w:rFonts w:ascii="Cambria" w:hAnsi="Cambria"/>
-          <w:lang w:val="en-GB"/>
-        </w:rPr>
-        <w:t>then</w:t>
-      </w:r>
-      <w:r>
-        <w:rPr>
-          <w:rFonts w:ascii="Cambria" w:hAnsi="Cambria"/>
-          <w:lang w:val="en-GB"/>
-        </w:rPr>
-        <w:t xml:space="preserve"> an email with new credential</w:t>
-      </w:r>
-      <w:r>
-        <w:rPr>
-          <w:rFonts w:ascii="Cambria" w:hAnsi="Cambria"/>
+          <w:sz w:val="24"/>
+          <w:szCs w:val="24"/>
+          <w:lang w:val="en-GB"/>
+        </w:rPr>
+        <w:t>ID</w:t>
+      </w:r>
+      <w:r>
+        <w:rPr>
+          <w:rFonts w:ascii="Cambria" w:hAnsi="Cambria"/>
+          <w:sz w:val="24"/>
+          <w:szCs w:val="24"/>
           <w:lang w:val="en-GB"/>
         </w:rPr>
         <w:t xml:space="preserve"> </w:t>
@@ -3366,23 +4071,128 @@
       <w:r>
         <w:rPr>
           <w:rFonts w:ascii="Cambria" w:hAnsi="Cambria"/>
-          <w:lang w:val="en-GB"/>
-        </w:rPr>
-        <w:t>is</w:t>
-      </w:r>
-      <w:r>
-        <w:rPr>
-          <w:rFonts w:ascii="Cambria" w:hAnsi="Cambria"/>
-          <w:lang w:val="en-GB"/>
-        </w:rPr>
-        <w:t xml:space="preserve"> sent to the employee</w:t>
-      </w:r>
-      <w:r>
-        <w:rPr>
-          <w:rFonts w:ascii="Cambria" w:hAnsi="Cambria"/>
-          <w:lang w:val="en-GB"/>
-        </w:rPr>
-        <w:t>.</w:t>
+          <w:sz w:val="24"/>
+          <w:szCs w:val="24"/>
+          <w:lang w:val="en-GB"/>
+        </w:rPr>
+        <w:t xml:space="preserve">is 1 simulate that is an existing collaboration, otherwise </w:t>
+      </w:r>
+      <w:r>
+        <w:rPr>
+          <w:rFonts w:ascii="Cambria" w:hAnsi="Cambria"/>
+          <w:sz w:val="24"/>
+          <w:szCs w:val="24"/>
+          <w:lang w:val="en-GB"/>
+        </w:rPr>
+        <w:t xml:space="preserve">it </w:t>
+      </w:r>
+      <w:r>
+        <w:rPr>
+          <w:rFonts w:ascii="Cambria" w:hAnsi="Cambria"/>
+          <w:sz w:val="24"/>
+          <w:szCs w:val="24"/>
+          <w:lang w:val="en-GB"/>
+        </w:rPr>
+        <w:t xml:space="preserve">means that </w:t>
+      </w:r>
+      <w:r>
+        <w:rPr>
+          <w:rFonts w:ascii="Cambria" w:hAnsi="Cambria"/>
+          <w:sz w:val="24"/>
+          <w:szCs w:val="24"/>
+          <w:lang w:val="en-GB"/>
+        </w:rPr>
+        <w:t xml:space="preserve">it is new collaboration. </w:t>
+      </w:r>
+      <w:r>
+        <w:rPr>
+          <w:rFonts w:ascii="Cambria" w:hAnsi="Cambria"/>
+          <w:sz w:val="24"/>
+          <w:szCs w:val="24"/>
+          <w:lang w:val="en-GB"/>
+        </w:rPr>
+        <w:t xml:space="preserve">In case of </w:t>
+      </w:r>
+      <w:r>
+        <w:rPr>
+          <w:rFonts w:ascii="Cambria" w:hAnsi="Cambria"/>
+          <w:sz w:val="24"/>
+          <w:szCs w:val="24"/>
+          <w:lang w:val="en-GB"/>
+        </w:rPr>
+        <w:t xml:space="preserve">existing </w:t>
+      </w:r>
+      <w:r>
+        <w:rPr>
+          <w:rFonts w:ascii="Cambria" w:hAnsi="Cambria"/>
+          <w:sz w:val="24"/>
+          <w:szCs w:val="24"/>
+          <w:lang w:val="en-GB"/>
+        </w:rPr>
+        <w:t>collaboration,</w:t>
+      </w:r>
+      <w:r>
+        <w:rPr>
+          <w:rFonts w:ascii="Cambria" w:hAnsi="Cambria"/>
+          <w:sz w:val="24"/>
+          <w:szCs w:val="24"/>
+          <w:lang w:val="en-GB"/>
+        </w:rPr>
+        <w:t xml:space="preserve"> the end date </w:t>
+      </w:r>
+      <w:r>
+        <w:rPr>
+          <w:rFonts w:ascii="Cambria" w:hAnsi="Cambria"/>
+          <w:sz w:val="24"/>
+          <w:szCs w:val="24"/>
+          <w:lang w:val="en-GB"/>
+        </w:rPr>
+        <w:t xml:space="preserve">is update; </w:t>
+      </w:r>
+      <w:r>
+        <w:rPr>
+          <w:rFonts w:ascii="Cambria" w:hAnsi="Cambria"/>
+          <w:sz w:val="24"/>
+          <w:szCs w:val="24"/>
+          <w:lang w:val="en-GB"/>
+        </w:rPr>
+        <w:t>otherwise,</w:t>
+      </w:r>
+      <w:r>
+        <w:rPr>
+          <w:rFonts w:ascii="Cambria" w:hAnsi="Cambria"/>
+          <w:sz w:val="24"/>
+          <w:szCs w:val="24"/>
+          <w:lang w:val="en-GB"/>
+        </w:rPr>
+        <w:t xml:space="preserve"> a new use </w:t>
+      </w:r>
+      <w:r>
+        <w:rPr>
+          <w:rFonts w:ascii="Cambria" w:hAnsi="Cambria"/>
+          <w:sz w:val="24"/>
+          <w:szCs w:val="24"/>
+          <w:lang w:val="en-GB"/>
+        </w:rPr>
+        <w:t xml:space="preserve">user and a profile are created, then the credential are </w:t>
+      </w:r>
+      <w:r>
+        <w:rPr>
+          <w:rFonts w:ascii="Cambria" w:hAnsi="Cambria"/>
+          <w:sz w:val="24"/>
+          <w:szCs w:val="24"/>
+          <w:lang w:val="en-GB"/>
+        </w:rPr>
+        <w:t>notified</w:t>
+      </w:r>
+      <w:r>
+        <w:rPr>
+          <w:rFonts w:ascii="Cambria" w:hAnsi="Cambria"/>
+          <w:sz w:val="24"/>
+          <w:szCs w:val="24"/>
+          <w:lang w:val="en-GB"/>
+        </w:rPr>
+        <w:t xml:space="preserve"> to the external employee and the ticket is closed.</w:t>
       </w:r>
     </w:p>
     <w:p>
@@ -3390,16 +4200,20 @@
         <w:pStyle w:val="Titolo2"/>
         <w:rPr>
           <w:rFonts w:ascii="Cambria" w:hAnsi="Cambria"/>
-          <w:lang w:val="en-GB"/>
-        </w:rPr>
-      </w:pPr>
-      <w:bookmarkStart w:id="9" w:name="_Toc105943000"/>
-      <w:r>
-        <w:rPr>
-          <w:rFonts w:ascii="Cambria" w:hAnsi="Cambria"/>
-          <w:lang w:val="en-GB"/>
-        </w:rPr>
-        <w:t>Suppliers</w:t>
+          <w:sz w:val="28"/>
+          <w:szCs w:val="28"/>
+          <w:lang w:val="en-GB"/>
+        </w:rPr>
+      </w:pPr>
+      <w:bookmarkStart w:id="9" w:name="_Toc106095794"/>
+      <w:r>
+        <w:rPr>
+          <w:rFonts w:ascii="Cambria" w:hAnsi="Cambria"/>
+          <w:sz w:val="28"/>
+          <w:szCs w:val="28"/>
+          <w:lang w:val="en-GB"/>
+        </w:rPr>
+        <w:t>New employee</w:t>
       </w:r>
       <w:bookmarkEnd w:id="9"/>
     </w:p>
@@ -3409,109 +4223,184 @@
         <w:jc w:val="both"/>
         <w:rPr>
           <w:rFonts w:ascii="Cambria" w:hAnsi="Cambria"/>
-          <w:lang w:val="en-GB"/>
-        </w:rPr>
-      </w:pPr>
-      <w:r>
-        <w:rPr>
-          <w:rFonts w:ascii="Cambria" w:hAnsi="Cambria"/>
-          <w:lang w:val="en-GB"/>
-        </w:rPr>
-        <w:t xml:space="preserve">In the </w:t>
-      </w:r>
-      <w:r>
-        <w:rPr>
-          <w:rFonts w:ascii="Cambria" w:hAnsi="Cambria"/>
-          <w:lang w:val="en-GB"/>
-        </w:rPr>
-        <w:t xml:space="preserve">MGR department </w:t>
-      </w:r>
-      <w:r>
-        <w:rPr>
-          <w:rFonts w:ascii="Cambria" w:hAnsi="Cambria"/>
-          <w:lang w:val="en-GB"/>
-        </w:rPr>
-        <w:t xml:space="preserve">add </w:t>
-      </w:r>
-      <w:r>
-        <w:rPr>
-          <w:rFonts w:ascii="Cambria" w:hAnsi="Cambria"/>
-          <w:lang w:val="en-GB"/>
-        </w:rPr>
-        <w:t>information</w:t>
-      </w:r>
-      <w:r>
-        <w:rPr>
-          <w:rFonts w:ascii="Cambria" w:hAnsi="Cambria"/>
-          <w:lang w:val="en-GB"/>
-        </w:rPr>
-        <w:t xml:space="preserve"> about new suppliers and store it into ERP system, </w:t>
-      </w:r>
-      <w:r>
-        <w:rPr>
-          <w:rFonts w:ascii="Cambria" w:hAnsi="Cambria"/>
-          <w:lang w:val="en-GB"/>
-        </w:rPr>
-        <w:t xml:space="preserve">following a ticker is open and an email is sent to IT department </w:t>
-      </w:r>
-      <w:r>
-        <w:rPr>
-          <w:rFonts w:ascii="Cambria" w:hAnsi="Cambria"/>
-          <w:lang w:val="en-GB"/>
-        </w:rPr>
-        <w:t xml:space="preserve">that will </w:t>
-      </w:r>
-      <w:r>
-        <w:rPr>
-          <w:rFonts w:ascii="Cambria" w:hAnsi="Cambria"/>
-          <w:lang w:val="en-GB"/>
-        </w:rPr>
-        <w:t xml:space="preserve">create a new entry into intranet application and a new </w:t>
-      </w:r>
-      <w:r>
-        <w:rPr>
-          <w:rFonts w:ascii="Cambria" w:hAnsi="Cambria"/>
-          <w:lang w:val="en-GB"/>
-        </w:rPr>
-        <w:t xml:space="preserve">role </w:t>
-      </w:r>
-      <w:r>
-        <w:rPr>
-          <w:rFonts w:ascii="Cambria" w:hAnsi="Cambria"/>
-          <w:lang w:val="en-GB"/>
-        </w:rPr>
-        <w:t xml:space="preserve">is asked </w:t>
-      </w:r>
-      <w:r>
-        <w:rPr>
-          <w:rFonts w:ascii="Cambria" w:hAnsi="Cambria"/>
-          <w:lang w:val="en-GB"/>
-        </w:rPr>
-        <w:t xml:space="preserve">and the ticker is close, following </w:t>
-      </w:r>
-      <w:r>
-        <w:rPr>
-          <w:rFonts w:ascii="Cambria" w:hAnsi="Cambria"/>
-          <w:lang w:val="en-GB"/>
-        </w:rPr>
-        <w:t>an email is sent to MGR department that will notify the supplier with an email.</w:t>
+          <w:sz w:val="24"/>
+          <w:szCs w:val="24"/>
+          <w:lang w:val="en-GB"/>
+        </w:rPr>
+      </w:pPr>
+      <w:r>
+        <w:rPr>
+          <w:rFonts w:ascii="Cambria" w:hAnsi="Cambria"/>
+          <w:sz w:val="24"/>
+          <w:szCs w:val="24"/>
+          <w:lang w:val="en-GB"/>
+        </w:rPr>
+        <w:t xml:space="preserve">The HR department collect information about </w:t>
+      </w:r>
+      <w:r>
+        <w:rPr>
+          <w:rFonts w:ascii="Cambria" w:hAnsi="Cambria"/>
+          <w:sz w:val="24"/>
+          <w:szCs w:val="24"/>
+          <w:lang w:val="en-GB"/>
+        </w:rPr>
+        <w:t xml:space="preserve">new </w:t>
+      </w:r>
+      <w:r>
+        <w:rPr>
+          <w:rFonts w:ascii="Cambria" w:hAnsi="Cambria"/>
+          <w:sz w:val="24"/>
+          <w:szCs w:val="24"/>
+          <w:lang w:val="en-GB"/>
+        </w:rPr>
+        <w:t>employee</w:t>
+      </w:r>
+      <w:r>
+        <w:rPr>
+          <w:rFonts w:ascii="Cambria" w:hAnsi="Cambria"/>
+          <w:sz w:val="24"/>
+          <w:szCs w:val="24"/>
+          <w:lang w:val="en-GB"/>
+        </w:rPr>
+        <w:t xml:space="preserve"> </w:t>
+      </w:r>
+      <w:r>
+        <w:rPr>
+          <w:rFonts w:ascii="Cambria" w:hAnsi="Cambria"/>
+          <w:sz w:val="24"/>
+          <w:szCs w:val="24"/>
+          <w:lang w:val="en-GB"/>
+        </w:rPr>
+        <w:t xml:space="preserve">after that </w:t>
+      </w:r>
+      <w:r>
+        <w:rPr>
+          <w:rFonts w:ascii="Cambria" w:hAnsi="Cambria"/>
+          <w:sz w:val="24"/>
+          <w:szCs w:val="24"/>
+          <w:lang w:val="en-GB"/>
+        </w:rPr>
+        <w:t>a new entry is created in HR system</w:t>
+      </w:r>
+      <w:r>
+        <w:rPr>
+          <w:rFonts w:ascii="Cambria" w:hAnsi="Cambria"/>
+          <w:sz w:val="24"/>
+          <w:szCs w:val="24"/>
+          <w:lang w:val="en-GB"/>
+        </w:rPr>
+        <w:t>, following an email is sent to IT department that will create a</w:t>
+      </w:r>
+      <w:r>
+        <w:rPr>
+          <w:rFonts w:ascii="Cambria" w:hAnsi="Cambria"/>
+          <w:sz w:val="24"/>
+          <w:szCs w:val="24"/>
+          <w:lang w:val="en-GB"/>
+        </w:rPr>
+        <w:t xml:space="preserve"> new entry in User Management </w:t>
+      </w:r>
+      <w:r>
+        <w:rPr>
+          <w:rFonts w:ascii="Cambria" w:hAnsi="Cambria"/>
+          <w:sz w:val="24"/>
+          <w:szCs w:val="24"/>
+          <w:lang w:val="en-GB"/>
+        </w:rPr>
+        <w:t>system</w:t>
+      </w:r>
+      <w:r>
+        <w:rPr>
+          <w:rFonts w:ascii="Cambria" w:hAnsi="Cambria"/>
+          <w:sz w:val="24"/>
+          <w:szCs w:val="24"/>
+          <w:lang w:val="en-GB"/>
+        </w:rPr>
+        <w:t xml:space="preserve"> and new profile will be created</w:t>
+      </w:r>
+      <w:r>
+        <w:rPr>
+          <w:rFonts w:ascii="Cambria" w:hAnsi="Cambria"/>
+          <w:sz w:val="24"/>
+          <w:szCs w:val="24"/>
+          <w:lang w:val="en-GB"/>
+        </w:rPr>
+        <w:t xml:space="preserve">, </w:t>
+      </w:r>
+      <w:r>
+        <w:rPr>
+          <w:rFonts w:ascii="Cambria" w:hAnsi="Cambria"/>
+          <w:sz w:val="24"/>
+          <w:szCs w:val="24"/>
+          <w:lang w:val="en-GB"/>
+        </w:rPr>
+        <w:t>then</w:t>
+      </w:r>
+      <w:r>
+        <w:rPr>
+          <w:rFonts w:ascii="Cambria" w:hAnsi="Cambria"/>
+          <w:sz w:val="24"/>
+          <w:szCs w:val="24"/>
+          <w:lang w:val="en-GB"/>
+        </w:rPr>
+        <w:t xml:space="preserve"> an email with new credential</w:t>
+      </w:r>
+      <w:r>
+        <w:rPr>
+          <w:rFonts w:ascii="Cambria" w:hAnsi="Cambria"/>
+          <w:sz w:val="24"/>
+          <w:szCs w:val="24"/>
+          <w:lang w:val="en-GB"/>
+        </w:rPr>
+        <w:t xml:space="preserve"> </w:t>
+      </w:r>
+      <w:r>
+        <w:rPr>
+          <w:rFonts w:ascii="Cambria" w:hAnsi="Cambria"/>
+          <w:sz w:val="24"/>
+          <w:szCs w:val="24"/>
+          <w:lang w:val="en-GB"/>
+        </w:rPr>
+        <w:t>is</w:t>
+      </w:r>
+      <w:r>
+        <w:rPr>
+          <w:rFonts w:ascii="Cambria" w:hAnsi="Cambria"/>
+          <w:sz w:val="24"/>
+          <w:szCs w:val="24"/>
+          <w:lang w:val="en-GB"/>
+        </w:rPr>
+        <w:t xml:space="preserve"> sent to the employee</w:t>
+      </w:r>
+      <w:r>
+        <w:rPr>
+          <w:rFonts w:ascii="Cambria" w:hAnsi="Cambria"/>
+          <w:sz w:val="24"/>
+          <w:szCs w:val="24"/>
+          <w:lang w:val="en-GB"/>
+        </w:rPr>
+        <w:t>.</w:t>
       </w:r>
     </w:p>
     <w:p>
       <w:pPr>
-        <w:pStyle w:val="Titolo1"/>
-        <w:rPr>
-          <w:rFonts w:ascii="Cambria" w:hAnsi="Cambria"/>
-          <w:lang w:val="en-GB"/>
-        </w:rPr>
-      </w:pPr>
-      <w:bookmarkStart w:id="10" w:name="_Toc105943001"/>
-      <w:r>
-        <w:rPr>
-          <w:rFonts w:ascii="Cambria" w:hAnsi="Cambria"/>
-          <w:lang w:val="en-GB"/>
-        </w:rPr>
-        <w:t>Conclusion</w:t>
+        <w:pStyle w:val="Titolo2"/>
+        <w:rPr>
+          <w:rFonts w:ascii="Cambria" w:hAnsi="Cambria"/>
+          <w:sz w:val="28"/>
+          <w:szCs w:val="28"/>
+          <w:lang w:val="en-GB"/>
+        </w:rPr>
+      </w:pPr>
+      <w:bookmarkStart w:id="10" w:name="_Toc106095795"/>
+      <w:r>
+        <w:rPr>
+          <w:rFonts w:ascii="Cambria" w:hAnsi="Cambria"/>
+          <w:sz w:val="28"/>
+          <w:szCs w:val="28"/>
+          <w:lang w:val="en-GB"/>
+        </w:rPr>
+        <w:t>Suppliers</w:t>
       </w:r>
       <w:bookmarkEnd w:id="10"/>
     </w:p>
@@ -3521,84 +4410,251 @@
         <w:jc w:val="both"/>
         <w:rPr>
           <w:rFonts w:ascii="Cambria" w:hAnsi="Cambria"/>
-          <w:lang w:val="en-GB"/>
-        </w:rPr>
-      </w:pPr>
-      <w:r>
-        <w:rPr>
-          <w:rFonts w:ascii="Cambria" w:hAnsi="Cambria"/>
-          <w:lang w:val="en-GB"/>
-        </w:rPr>
-        <w:t xml:space="preserve">Thank to this project we </w:t>
-      </w:r>
-      <w:r>
-        <w:rPr>
-          <w:rFonts w:ascii="Cambria" w:hAnsi="Cambria"/>
-          <w:lang w:val="en-GB"/>
-        </w:rPr>
-        <w:t xml:space="preserve">made practice of </w:t>
-      </w:r>
-      <w:r>
-        <w:rPr>
-          <w:rFonts w:ascii="Cambria" w:hAnsi="Cambria"/>
-          <w:lang w:val="en-GB"/>
-        </w:rPr>
-        <w:t xml:space="preserve">Camunda into a real case provided by </w:t>
-      </w:r>
-      <w:proofErr w:type="spellStart"/>
-      <w:r>
-        <w:rPr>
-          <w:rFonts w:ascii="Cambria" w:hAnsi="Cambria"/>
-          <w:lang w:val="en-GB"/>
-        </w:rPr>
-        <w:t>Loccioni</w:t>
-      </w:r>
-      <w:proofErr w:type="spellEnd"/>
-      <w:r>
-        <w:rPr>
-          <w:rFonts w:ascii="Cambria" w:hAnsi="Cambria"/>
-          <w:lang w:val="en-GB"/>
-        </w:rPr>
-        <w:t xml:space="preserve"> group, </w:t>
-      </w:r>
-      <w:r>
-        <w:rPr>
-          <w:rFonts w:ascii="Cambria" w:hAnsi="Cambria"/>
-          <w:lang w:val="en-GB"/>
-        </w:rPr>
-        <w:t>we</w:t>
-      </w:r>
-      <w:r>
-        <w:rPr>
-          <w:rFonts w:ascii="Cambria" w:hAnsi="Cambria"/>
-          <w:lang w:val="en-GB"/>
-        </w:rPr>
-        <w:t xml:space="preserve"> made practice of</w:t>
-      </w:r>
-      <w:r>
-        <w:rPr>
-          <w:rFonts w:ascii="Cambria" w:hAnsi="Cambria"/>
-          <w:lang w:val="en-GB"/>
-        </w:rPr>
-        <w:t xml:space="preserve"> </w:t>
-      </w:r>
-      <w:r>
-        <w:rPr>
-          <w:rFonts w:ascii="Cambria" w:hAnsi="Cambria"/>
-          <w:lang w:val="en-GB"/>
-        </w:rPr>
-        <w:t>BPMN modelling and implementations using Java.</w:t>
+          <w:sz w:val="24"/>
+          <w:szCs w:val="24"/>
+          <w:lang w:val="en-GB"/>
+        </w:rPr>
+      </w:pPr>
+      <w:r>
+        <w:rPr>
+          <w:rFonts w:ascii="Cambria" w:hAnsi="Cambria"/>
+          <w:sz w:val="24"/>
+          <w:szCs w:val="24"/>
+          <w:lang w:val="en-GB"/>
+        </w:rPr>
+        <w:t xml:space="preserve">In the </w:t>
+      </w:r>
+      <w:r>
+        <w:rPr>
+          <w:rFonts w:ascii="Cambria" w:hAnsi="Cambria"/>
+          <w:sz w:val="24"/>
+          <w:szCs w:val="24"/>
+          <w:lang w:val="en-GB"/>
+        </w:rPr>
+        <w:t xml:space="preserve">MGR department </w:t>
+      </w:r>
+      <w:r>
+        <w:rPr>
+          <w:rFonts w:ascii="Cambria" w:hAnsi="Cambria"/>
+          <w:sz w:val="24"/>
+          <w:szCs w:val="24"/>
+          <w:lang w:val="en-GB"/>
+        </w:rPr>
+        <w:t xml:space="preserve">add </w:t>
+      </w:r>
+      <w:r>
+        <w:rPr>
+          <w:rFonts w:ascii="Cambria" w:hAnsi="Cambria"/>
+          <w:sz w:val="24"/>
+          <w:szCs w:val="24"/>
+          <w:lang w:val="en-GB"/>
+        </w:rPr>
+        <w:t>information</w:t>
+      </w:r>
+      <w:r>
+        <w:rPr>
+          <w:rFonts w:ascii="Cambria" w:hAnsi="Cambria"/>
+          <w:sz w:val="24"/>
+          <w:szCs w:val="24"/>
+          <w:lang w:val="en-GB"/>
+        </w:rPr>
+        <w:t xml:space="preserve"> about new suppliers and store it into ERP system, </w:t>
+      </w:r>
+      <w:r>
+        <w:rPr>
+          <w:rFonts w:ascii="Cambria" w:hAnsi="Cambria"/>
+          <w:sz w:val="24"/>
+          <w:szCs w:val="24"/>
+          <w:lang w:val="en-GB"/>
+        </w:rPr>
+        <w:t xml:space="preserve">following a ticker is open and an email is sent to IT department </w:t>
+      </w:r>
+      <w:r>
+        <w:rPr>
+          <w:rFonts w:ascii="Cambria" w:hAnsi="Cambria"/>
+          <w:sz w:val="24"/>
+          <w:szCs w:val="24"/>
+          <w:lang w:val="en-GB"/>
+        </w:rPr>
+        <w:t xml:space="preserve">that will </w:t>
+      </w:r>
+      <w:r>
+        <w:rPr>
+          <w:rFonts w:ascii="Cambria" w:hAnsi="Cambria"/>
+          <w:sz w:val="24"/>
+          <w:szCs w:val="24"/>
+          <w:lang w:val="en-GB"/>
+        </w:rPr>
+        <w:t xml:space="preserve">create a new entry into intranet application and a new </w:t>
+      </w:r>
+      <w:r>
+        <w:rPr>
+          <w:rFonts w:ascii="Cambria" w:hAnsi="Cambria"/>
+          <w:sz w:val="24"/>
+          <w:szCs w:val="24"/>
+          <w:lang w:val="en-GB"/>
+        </w:rPr>
+        <w:t xml:space="preserve">role </w:t>
+      </w:r>
+      <w:r>
+        <w:rPr>
+          <w:rFonts w:ascii="Cambria" w:hAnsi="Cambria"/>
+          <w:sz w:val="24"/>
+          <w:szCs w:val="24"/>
+          <w:lang w:val="en-GB"/>
+        </w:rPr>
+        <w:t xml:space="preserve">is asked </w:t>
+      </w:r>
+      <w:r>
+        <w:rPr>
+          <w:rFonts w:ascii="Cambria" w:hAnsi="Cambria"/>
+          <w:sz w:val="24"/>
+          <w:szCs w:val="24"/>
+          <w:lang w:val="en-GB"/>
+        </w:rPr>
+        <w:t xml:space="preserve">and the ticker is close, following </w:t>
+      </w:r>
+      <w:r>
+        <w:rPr>
+          <w:rFonts w:ascii="Cambria" w:hAnsi="Cambria"/>
+          <w:sz w:val="24"/>
+          <w:szCs w:val="24"/>
+          <w:lang w:val="en-GB"/>
+        </w:rPr>
+        <w:t>an email is sent to MGR department that will notify the supplier with an email.</w:t>
       </w:r>
     </w:p>
     <w:p>
       <w:pPr>
+        <w:pStyle w:val="Titolo1"/>
+        <w:rPr>
+          <w:rFonts w:ascii="Cambria" w:hAnsi="Cambria"/>
+          <w:sz w:val="36"/>
+          <w:szCs w:val="36"/>
+          <w:lang w:val="en-GB"/>
+        </w:rPr>
+      </w:pPr>
+      <w:bookmarkStart w:id="11" w:name="_Toc106095796"/>
+      <w:r>
+        <w:rPr>
+          <w:rFonts w:ascii="Cambria" w:hAnsi="Cambria"/>
+          <w:sz w:val="36"/>
+          <w:szCs w:val="36"/>
+          <w:lang w:val="en-GB"/>
+        </w:rPr>
+        <w:t>Conclusion</w:t>
+      </w:r>
+      <w:bookmarkEnd w:id="11"/>
+    </w:p>
+    <w:p>
+      <w:pPr>
         <w:spacing w:line="360" w:lineRule="auto"/>
         <w:jc w:val="both"/>
         <w:rPr>
           <w:rFonts w:ascii="Cambria" w:hAnsi="Cambria"/>
-          <w:lang w:val="en-GB"/>
-        </w:rPr>
-      </w:pPr>
+          <w:sz w:val="24"/>
+          <w:szCs w:val="24"/>
+          <w:lang w:val="en-GB"/>
+        </w:rPr>
+      </w:pPr>
+      <w:r>
+        <w:rPr>
+          <w:rFonts w:ascii="Cambria" w:hAnsi="Cambria"/>
+          <w:sz w:val="24"/>
+          <w:szCs w:val="24"/>
+          <w:lang w:val="en-GB"/>
+        </w:rPr>
+        <w:t xml:space="preserve">Thanks to this project we had the opportunity to make practice of Camunda modelling into a real case, provided by </w:t>
+      </w:r>
+      <w:proofErr w:type="spellStart"/>
+      <w:r>
+        <w:rPr>
+          <w:rFonts w:ascii="Cambria" w:hAnsi="Cambria"/>
+          <w:sz w:val="24"/>
+          <w:szCs w:val="24"/>
+          <w:lang w:val="en-GB"/>
+        </w:rPr>
+        <w:t>Loccioni</w:t>
+      </w:r>
+      <w:proofErr w:type="spellEnd"/>
+      <w:r>
+        <w:rPr>
+          <w:rFonts w:ascii="Cambria" w:hAnsi="Cambria"/>
+          <w:sz w:val="24"/>
+          <w:szCs w:val="24"/>
+          <w:lang w:val="en-GB"/>
+        </w:rPr>
+        <w:t xml:space="preserve"> Group. We designed the model,</w:t>
+      </w:r>
+      <w:r>
+        <w:rPr>
+          <w:lang w:val="en-GB"/>
+        </w:rPr>
+        <w:t xml:space="preserve"> </w:t>
+      </w:r>
+      <w:r>
+        <w:rPr>
+          <w:rFonts w:ascii="Cambria" w:hAnsi="Cambria"/>
+          <w:sz w:val="24"/>
+          <w:szCs w:val="24"/>
+          <w:lang w:val="en-GB"/>
+        </w:rPr>
+        <w:t>choosing appropriately</w:t>
+      </w:r>
+      <w:r>
+        <w:rPr>
+          <w:rFonts w:ascii="Cambria" w:hAnsi="Cambria"/>
+          <w:sz w:val="24"/>
+          <w:szCs w:val="24"/>
+          <w:lang w:val="en-GB"/>
+        </w:rPr>
+        <w:t xml:space="preserve"> the different element and using different implementation strategy depending by </w:t>
+      </w:r>
+      <w:r>
+        <w:rPr>
+          <w:rFonts w:ascii="Cambria" w:hAnsi="Cambria"/>
+          <w:sz w:val="24"/>
+          <w:szCs w:val="24"/>
+          <w:lang w:val="en-GB"/>
+        </w:rPr>
+        <w:t>each</w:t>
+      </w:r>
+      <w:r>
+        <w:rPr>
+          <w:rFonts w:ascii="Cambria" w:hAnsi="Cambria"/>
+          <w:sz w:val="24"/>
+          <w:szCs w:val="24"/>
+          <w:lang w:val="en-GB"/>
+        </w:rPr>
+        <w:t xml:space="preserve"> component.  </w:t>
+      </w:r>
+      <w:r>
+        <w:rPr>
+          <w:rFonts w:ascii="Cambria" w:hAnsi="Cambria"/>
+          <w:sz w:val="24"/>
+          <w:szCs w:val="24"/>
+          <w:lang w:val="en-GB"/>
+        </w:rPr>
+        <w:t xml:space="preserve"> We have also provided some kinds of </w:t>
+      </w:r>
+      <w:r>
+        <w:rPr>
+          <w:rFonts w:ascii="Cambria" w:hAnsi="Cambria"/>
+          <w:sz w:val="24"/>
+          <w:szCs w:val="24"/>
+          <w:lang w:val="en-GB"/>
+        </w:rPr>
+        <w:t>optimizations;</w:t>
+      </w:r>
+      <w:r>
+        <w:rPr>
+          <w:rFonts w:ascii="Cambria" w:hAnsi="Cambria"/>
+          <w:sz w:val="24"/>
+          <w:szCs w:val="24"/>
+          <w:lang w:val="en-GB"/>
+        </w:rPr>
+        <w:t xml:space="preserve"> in fact some users tasks have been replaced by service task.</w:t>
+      </w:r>
     </w:p>
     <w:p>
       <w:pPr>
@@ -3606,6 +4662,8 @@
         <w:jc w:val="both"/>
         <w:rPr>
           <w:rFonts w:ascii="Cambria" w:hAnsi="Cambria"/>
+          <w:sz w:val="24"/>
+          <w:szCs w:val="24"/>
           <w:lang w:val="en-GB"/>
         </w:rPr>
       </w:pPr>
@@ -3616,6 +4674,8 @@
         <w:jc w:val="both"/>
         <w:rPr>
           <w:rFonts w:ascii="Cambria" w:hAnsi="Cambria"/>
+          <w:sz w:val="24"/>
+          <w:szCs w:val="24"/>
           <w:lang w:val="en-GB"/>
         </w:rPr>
       </w:pPr>
@@ -5231,9 +6291,12 @@
 </file>
 
 <file path=customXml/item1.xml><?xml version="1.0" encoding="utf-8"?>
-<p:properties xmlns:p="http://schemas.microsoft.com/office/2006/metadata/properties" xmlns:xsi="http://www.w3.org/2001/XMLSchema-instance" xmlns:pc="http://schemas.microsoft.com/office/infopath/2007/PartnerControls">
-  <documentManagement/>
-</p:properties>
+<?mso-contentType ?>
+<FormTemplates xmlns="http://schemas.microsoft.com/sharepoint/v3/contenttype/forms">
+  <Display>DocumentLibraryForm</Display>
+  <Edit>DocumentLibraryForm</Edit>
+  <New>DocumentLibraryForm</New>
+</FormTemplates>
 </file>
 
 <file path=customXml/item2.xml><?xml version="1.0" encoding="utf-8"?>
@@ -5241,12 +6304,9 @@
 </file>
 
 <file path=customXml/item3.xml><?xml version="1.0" encoding="utf-8"?>
-<?mso-contentType ?>
-<FormTemplates xmlns="http://schemas.microsoft.com/sharepoint/v3/contenttype/forms">
-  <Display>DocumentLibraryForm</Display>
-  <Edit>DocumentLibraryForm</Edit>
-  <New>DocumentLibraryForm</New>
-</FormTemplates>
+<p:properties xmlns:p="http://schemas.microsoft.com/office/2006/metadata/properties" xmlns:xsi="http://www.w3.org/2001/XMLSchema-instance" xmlns:pc="http://schemas.microsoft.com/office/infopath/2007/PartnerControls">
+  <documentManagement/>
+</p:properties>
 </file>
 
 <file path=customXml/item4.xml><?xml version="1.0" encoding="utf-8"?>
@@ -5396,10 +6456,9 @@
 </file>
 
 <file path=customXml/itemProps1.xml><?xml version="1.0" encoding="utf-8"?>
-<ds:datastoreItem xmlns:ds="http://schemas.openxmlformats.org/officeDocument/2006/customXml" ds:itemID="{E58FE141-54E5-4D16-8CCB-635042512C59}">
+<ds:datastoreItem xmlns:ds="http://schemas.openxmlformats.org/officeDocument/2006/customXml" ds:itemID="{C75D21C4-7922-4717-B34B-3DF202224A73}">
   <ds:schemaRefs>
-    <ds:schemaRef ds:uri="http://schemas.microsoft.com/office/2006/metadata/properties"/>
-    <ds:schemaRef ds:uri="http://schemas.microsoft.com/office/infopath/2007/PartnerControls"/>
+    <ds:schemaRef ds:uri="http://schemas.microsoft.com/sharepoint/v3/contenttype/forms"/>
   </ds:schemaRefs>
 </ds:datastoreItem>
 </file>
@@ -5413,9 +6472,10 @@
 </file>
 
 <file path=customXml/itemProps3.xml><?xml version="1.0" encoding="utf-8"?>
-<ds:datastoreItem xmlns:ds="http://schemas.openxmlformats.org/officeDocument/2006/customXml" ds:itemID="{C75D21C4-7922-4717-B34B-3DF202224A73}">
+<ds:datastoreItem xmlns:ds="http://schemas.openxmlformats.org/officeDocument/2006/customXml" ds:itemID="{E58FE141-54E5-4D16-8CCB-635042512C59}">
   <ds:schemaRefs>
-    <ds:schemaRef ds:uri="http://schemas.microsoft.com/sharepoint/v3/contenttype/forms"/>
+    <ds:schemaRef ds:uri="http://schemas.microsoft.com/office/2006/metadata/properties"/>
+    <ds:schemaRef ds:uri="http://schemas.microsoft.com/office/infopath/2007/PartnerControls"/>
   </ds:schemaRefs>
 </ds:datastoreItem>
 </file>

--- a/Report.docx
+++ b/Report.docx
@@ -126,6 +126,7 @@
           <w:rFonts w:ascii="Cambria" w:hAnsi="Cambria"/>
           <w:sz w:val="56"/>
           <w:szCs w:val="56"/>
+          <w:lang w:val="en-GB"/>
         </w:rPr>
       </w:pPr>
       <w:r>
@@ -133,8 +134,9 @@
           <w:rFonts w:ascii="Cambria" w:hAnsi="Cambria"/>
           <w:sz w:val="56"/>
           <w:szCs w:val="56"/>
-        </w:rPr>
-        <w:t>ENTREPRICE SOFTWARE INFRASTRUCURES PROJECT</w:t>
+          <w:lang w:val="en-GB"/>
+        </w:rPr>
+        <w:t>BPMN IMPLEMENTATION OF THE USERS LIFE CYCLE PROCESS</w:t>
       </w:r>
     </w:p>
     <w:p>
@@ -145,6 +147,7 @@
           <w:rFonts w:ascii="Cambria" w:hAnsi="Cambria"/>
           <w:sz w:val="40"/>
           <w:szCs w:val="40"/>
+          <w:lang w:val="en-GB"/>
         </w:rPr>
       </w:pPr>
     </w:p>
@@ -215,7 +218,6 @@
           <w:szCs w:val="36"/>
         </w:rPr>
       </w:pPr>
-      <w:proofErr w:type="spellStart"/>
       <w:r>
         <w:rPr>
           <w:rFonts w:ascii="Cambria" w:hAnsi="Cambria"/>
@@ -224,7 +226,6 @@
         </w:rPr>
         <w:t>Rizoanun</w:t>
       </w:r>
-      <w:proofErr w:type="spellEnd"/>
       <w:r>
         <w:rPr>
           <w:rFonts w:ascii="Cambria" w:hAnsi="Cambria"/>
@@ -375,29 +376,7 @@
                 <w:szCs w:val="24"/>
                 <w:lang w:val="en-GB"/>
               </w:rPr>
-              <w:t>Intro</w:t>
-            </w:r>
-            <w:r>
-              <w:rPr>
-                <w:rStyle w:val="Collegamentoipertestuale"/>
-                <w:rFonts w:ascii="Cambria" w:hAnsi="Cambria"/>
-                <w:noProof/>
-                <w:sz w:val="24"/>
-                <w:szCs w:val="24"/>
-                <w:lang w:val="en-GB"/>
-              </w:rPr>
-              <w:t>d</w:t>
-            </w:r>
-            <w:r>
-              <w:rPr>
-                <w:rStyle w:val="Collegamentoipertestuale"/>
-                <w:rFonts w:ascii="Cambria" w:hAnsi="Cambria"/>
-                <w:noProof/>
-                <w:sz w:val="24"/>
-                <w:szCs w:val="24"/>
-                <w:lang w:val="en-GB"/>
-              </w:rPr>
-              <w:t>uction</w:t>
+              <w:t>Introduction</w:t>
             </w:r>
             <w:r>
               <w:rPr>
@@ -1654,7 +1633,27 @@
           <w:szCs w:val="24"/>
           <w:lang w:val="en-GB"/>
         </w:rPr>
-        <w:t>to carry on and track most of the repetitive tasks and processes happening in the organization.</w:t>
+        <w:t xml:space="preserve">to </w:t>
+      </w:r>
+      <w:proofErr w:type="gramStart"/>
+      <w:r>
+        <w:rPr>
+          <w:rFonts w:ascii="Cambria" w:hAnsi="Cambria"/>
+          <w:sz w:val="24"/>
+          <w:szCs w:val="24"/>
+          <w:lang w:val="en-GB"/>
+        </w:rPr>
+        <w:t>carry on</w:t>
+      </w:r>
+      <w:proofErr w:type="gramEnd"/>
+      <w:r>
+        <w:rPr>
+          <w:rFonts w:ascii="Cambria" w:hAnsi="Cambria"/>
+          <w:sz w:val="24"/>
+          <w:szCs w:val="24"/>
+          <w:lang w:val="en-GB"/>
+        </w:rPr>
+        <w:t xml:space="preserve"> and track most of the repetitive tasks and processes happening in the organization.</w:t>
       </w:r>
     </w:p>
     <w:p>
@@ -1676,6 +1675,15 @@
           <w:lang w:val="en-GB"/>
         </w:rPr>
         <w:t>The scope of this section of the project is</w:t>
+      </w:r>
+      <w:r>
+        <w:rPr>
+          <w:rFonts w:ascii="Cambria" w:hAnsi="Cambria"/>
+          <w:sz w:val="24"/>
+          <w:szCs w:val="24"/>
+          <w:lang w:val="en-GB"/>
+        </w:rPr>
+        <w:t>:</w:t>
       </w:r>
     </w:p>
     <w:p>
@@ -1763,7 +1771,27 @@
           <w:szCs w:val="24"/>
           <w:lang w:val="en-GB"/>
         </w:rPr>
-        <w:t>Propose one or more versions of the model with some automation included, meaning</w:t>
+        <w:t xml:space="preserve">Propose one or more versions of the model with </w:t>
+      </w:r>
+      <w:proofErr w:type="gramStart"/>
+      <w:r>
+        <w:rPr>
+          <w:rFonts w:ascii="Cambria" w:hAnsi="Cambria"/>
+          <w:sz w:val="24"/>
+          <w:szCs w:val="24"/>
+          <w:lang w:val="en-GB"/>
+        </w:rPr>
+        <w:t>some</w:t>
+      </w:r>
+      <w:proofErr w:type="gramEnd"/>
+      <w:r>
+        <w:rPr>
+          <w:rFonts w:ascii="Cambria" w:hAnsi="Cambria"/>
+          <w:sz w:val="24"/>
+          <w:szCs w:val="24"/>
+          <w:lang w:val="en-GB"/>
+        </w:rPr>
+        <w:t xml:space="preserve"> automation included, meaning</w:t>
       </w:r>
       <w:r>
         <w:rPr>
@@ -1896,7 +1924,25 @@
           <w:szCs w:val="24"/>
           <w:lang w:val="en-GB"/>
         </w:rPr>
-        <w:t># interfaces, that can be either implemented on a test system or entirely mocked.</w:t>
+        <w:t xml:space="preserve"># interfaces, </w:t>
+      </w:r>
+      <w:r>
+        <w:rPr>
+          <w:rFonts w:ascii="Cambria" w:hAnsi="Cambria"/>
+          <w:sz w:val="24"/>
+          <w:szCs w:val="24"/>
+          <w:lang w:val="en-GB"/>
+        </w:rPr>
+        <w:t>which</w:t>
+      </w:r>
+      <w:r>
+        <w:rPr>
+          <w:rFonts w:ascii="Cambria" w:hAnsi="Cambria"/>
+          <w:sz w:val="24"/>
+          <w:szCs w:val="24"/>
+          <w:lang w:val="en-GB"/>
+        </w:rPr>
+        <w:t xml:space="preserve"> can be either implemented on a test system or entirely mocked.</w:t>
       </w:r>
     </w:p>
     <w:p>
@@ -2471,7 +2517,6 @@
         </w:rPr>
         <w:t xml:space="preserve">uses </w:t>
       </w:r>
-      <w:proofErr w:type="spellStart"/>
       <w:r>
         <w:rPr>
           <w:rFonts w:ascii="Cambria" w:hAnsi="Cambria"/>
@@ -2483,7 +2528,26 @@
         </w:rPr>
         <w:t>ExternalTaskClient</w:t>
       </w:r>
-      <w:proofErr w:type="spellEnd"/>
+      <w:r>
+        <w:rPr>
+          <w:rFonts w:ascii="Cambria" w:hAnsi="Cambria"/>
+          <w:i/>
+          <w:iCs/>
+          <w:sz w:val="24"/>
+          <w:szCs w:val="24"/>
+          <w:lang w:val="en-GB"/>
+        </w:rPr>
+        <w:t xml:space="preserve"> </w:t>
+      </w:r>
+      <w:r>
+        <w:rPr>
+          <w:rFonts w:ascii="Cambria" w:hAnsi="Cambria"/>
+          <w:sz w:val="24"/>
+          <w:szCs w:val="24"/>
+          <w:lang w:val="en-GB"/>
+        </w:rPr>
+        <w:t>and subscribes a specific topic</w:t>
+      </w:r>
       <w:r>
         <w:rPr>
           <w:rFonts w:ascii="Cambria" w:hAnsi="Cambria"/>
@@ -2572,6 +2636,7 @@
           <w:szCs w:val="24"/>
           <w:lang w:val="en-GB"/>
         </w:rPr>
+        <w:lastRenderedPageBreak/>
         <w:t>necessary,</w:t>
       </w:r>
       <w:r>
@@ -2581,17 +2646,7 @@
           <w:szCs w:val="24"/>
           <w:lang w:val="en-GB"/>
         </w:rPr>
-        <w:t xml:space="preserve"> we print the value </w:t>
-      </w:r>
-      <w:r>
-        <w:rPr>
-          <w:rFonts w:ascii="Cambria" w:hAnsi="Cambria"/>
-          <w:sz w:val="24"/>
-          <w:szCs w:val="24"/>
-          <w:lang w:val="en-GB"/>
-        </w:rPr>
-        <w:lastRenderedPageBreak/>
-        <w:t>of the needed variables</w:t>
+        <w:t xml:space="preserve"> we print the value of the needed variables</w:t>
       </w:r>
       <w:r>
         <w:rPr>
@@ -2627,34 +2682,7 @@
           <w:szCs w:val="24"/>
           <w:lang w:val="en-GB"/>
         </w:rPr>
-        <w:t>;</w:t>
-      </w:r>
-      <w:r>
-        <w:rPr>
-          <w:rFonts w:ascii="Cambria" w:hAnsi="Cambria"/>
-          <w:sz w:val="24"/>
-          <w:szCs w:val="24"/>
-          <w:lang w:val="en-GB"/>
-        </w:rPr>
-        <w:t xml:space="preserve"> each client </w:t>
-      </w:r>
-      <w:r>
-        <w:rPr>
-          <w:rFonts w:ascii="Cambria" w:hAnsi="Cambria"/>
-          <w:sz w:val="24"/>
-          <w:szCs w:val="24"/>
-          <w:lang w:val="en-GB"/>
-        </w:rPr>
-        <w:t xml:space="preserve">subscribe a </w:t>
-      </w:r>
-      <w:r>
-        <w:rPr>
-          <w:rFonts w:ascii="Cambria" w:hAnsi="Cambria"/>
-          <w:sz w:val="24"/>
-          <w:szCs w:val="24"/>
-          <w:lang w:val="en-GB"/>
-        </w:rPr>
-        <w:t>specific topic.</w:t>
+        <w:t>.</w:t>
       </w:r>
     </w:p>
     <w:p>
@@ -2804,7 +2832,27 @@
           <w:szCs w:val="24"/>
           <w:lang w:val="en-GB"/>
         </w:rPr>
-        <w:t xml:space="preserve"> to automatize some </w:t>
+        <w:t xml:space="preserve"> to automatize </w:t>
+      </w:r>
+      <w:proofErr w:type="gramStart"/>
+      <w:r>
+        <w:rPr>
+          <w:rFonts w:ascii="Cambria" w:hAnsi="Cambria"/>
+          <w:sz w:val="24"/>
+          <w:szCs w:val="24"/>
+          <w:lang w:val="en-GB"/>
+        </w:rPr>
+        <w:t>some</w:t>
+      </w:r>
+      <w:proofErr w:type="gramEnd"/>
+      <w:r>
+        <w:rPr>
+          <w:rFonts w:ascii="Cambria" w:hAnsi="Cambria"/>
+          <w:sz w:val="24"/>
+          <w:szCs w:val="24"/>
+          <w:lang w:val="en-GB"/>
+        </w:rPr>
+        <w:t xml:space="preserve"> </w:t>
       </w:r>
       <w:r>
         <w:rPr>
@@ -2946,7 +2994,27 @@
           <w:szCs w:val="24"/>
           <w:lang w:val="en-GB"/>
         </w:rPr>
-        <w:t>external worker; after build the model</w:t>
+        <w:t xml:space="preserve">external worker; after </w:t>
+      </w:r>
+      <w:proofErr w:type="gramStart"/>
+      <w:r>
+        <w:rPr>
+          <w:rFonts w:ascii="Cambria" w:hAnsi="Cambria"/>
+          <w:sz w:val="24"/>
+          <w:szCs w:val="24"/>
+          <w:lang w:val="en-GB"/>
+        </w:rPr>
+        <w:t>build</w:t>
+      </w:r>
+      <w:proofErr w:type="gramEnd"/>
+      <w:r>
+        <w:rPr>
+          <w:rFonts w:ascii="Cambria" w:hAnsi="Cambria"/>
+          <w:sz w:val="24"/>
+          <w:szCs w:val="24"/>
+          <w:lang w:val="en-GB"/>
+        </w:rPr>
+        <w:t xml:space="preserve"> the model</w:t>
       </w:r>
       <w:r>
         <w:rPr>
@@ -3396,7 +3464,25 @@
           <w:szCs w:val="24"/>
           <w:lang w:val="en-GB"/>
         </w:rPr>
-        <w:t>icker is close even in the IT department.</w:t>
+        <w:t>icke</w:t>
+      </w:r>
+      <w:r>
+        <w:rPr>
+          <w:rFonts w:ascii="Cambria" w:hAnsi="Cambria"/>
+          <w:sz w:val="24"/>
+          <w:szCs w:val="24"/>
+          <w:lang w:val="en-GB"/>
+        </w:rPr>
+        <w:t>t</w:t>
+      </w:r>
+      <w:r>
+        <w:rPr>
+          <w:rFonts w:ascii="Cambria" w:hAnsi="Cambria"/>
+          <w:sz w:val="24"/>
+          <w:szCs w:val="24"/>
+          <w:lang w:val="en-GB"/>
+        </w:rPr>
+        <w:t xml:space="preserve"> is close even in the IT department.</w:t>
       </w:r>
       <w:r>
         <w:rPr>
@@ -3406,6 +3492,73 @@
           <w:lang w:val="en-GB"/>
         </w:rPr>
         <w:t xml:space="preserve"> </w:t>
+      </w:r>
+    </w:p>
+    <w:p>
+      <w:pPr>
+        <w:spacing w:line="360" w:lineRule="auto"/>
+        <w:jc w:val="center"/>
+        <w:rPr>
+          <w:rFonts w:ascii="Cambria" w:hAnsi="Cambria"/>
+          <w:sz w:val="24"/>
+          <w:szCs w:val="24"/>
+          <w:lang w:val="en-GB"/>
+        </w:rPr>
+      </w:pPr>
+      <w:r>
+        <w:rPr>
+          <w:rFonts w:ascii="Cambria" w:hAnsi="Cambria"/>
+          <w:noProof/>
+          <w:sz w:val="24"/>
+          <w:szCs w:val="24"/>
+          <w:lang w:val="en-GB"/>
+        </w:rPr>
+        <w:lastRenderedPageBreak/>
+        <w:drawing>
+          <wp:inline distT="0" distB="0" distL="0" distR="0" wp14:anchorId="228C7941" wp14:editId="0C5FB5D1">
+            <wp:extent cx="4657725" cy="2903048"/>
+            <wp:effectExtent l="0" t="0" r="0" b="0"/>
+            <wp:docPr id="1" name="Immagine 1"/>
+            <wp:cNvGraphicFramePr>
+              <a:graphicFrameLocks xmlns:a="http://schemas.openxmlformats.org/drawingml/2006/main" noChangeAspect="1"/>
+            </wp:cNvGraphicFramePr>
+            <a:graphic xmlns:a="http://schemas.openxmlformats.org/drawingml/2006/main">
+              <a:graphicData uri="http://schemas.openxmlformats.org/drawingml/2006/picture">
+                <pic:pic xmlns:pic="http://schemas.openxmlformats.org/drawingml/2006/picture">
+                  <pic:nvPicPr>
+                    <pic:cNvPr id="0" name="Picture 2"/>
+                    <pic:cNvPicPr>
+                      <a:picLocks noChangeAspect="1" noChangeArrowheads="1"/>
+                    </pic:cNvPicPr>
+                  </pic:nvPicPr>
+                  <pic:blipFill>
+                    <a:blip r:embed="rId12" cstate="print">
+                      <a:extLst>
+                        <a:ext uri="{28A0092B-C50C-407E-A947-70E740481C1C}">
+                          <a14:useLocalDpi xmlns:a14="http://schemas.microsoft.com/office/drawing/2010/main" val="0"/>
+                        </a:ext>
+                      </a:extLst>
+                    </a:blip>
+                    <a:srcRect/>
+                    <a:stretch>
+                      <a:fillRect/>
+                    </a:stretch>
+                  </pic:blipFill>
+                  <pic:spPr bwMode="auto">
+                    <a:xfrm>
+                      <a:off x="0" y="0"/>
+                      <a:ext cx="4707278" cy="2933933"/>
+                    </a:xfrm>
+                    <a:prstGeom prst="rect">
+                      <a:avLst/>
+                    </a:prstGeom>
+                    <a:noFill/>
+                  </pic:spPr>
+                </pic:pic>
+              </a:graphicData>
+            </a:graphic>
+          </wp:inline>
+        </w:drawing>
       </w:r>
     </w:p>
     <w:p>
@@ -3466,7 +3619,25 @@
           <w:szCs w:val="24"/>
           <w:lang w:val="en-GB"/>
         </w:rPr>
-        <w:t xml:space="preserve">artment get information about employee id and the new </w:t>
+        <w:t>artment get</w:t>
+      </w:r>
+      <w:r>
+        <w:rPr>
+          <w:rFonts w:ascii="Cambria" w:hAnsi="Cambria"/>
+          <w:sz w:val="24"/>
+          <w:szCs w:val="24"/>
+          <w:lang w:val="en-GB"/>
+        </w:rPr>
+        <w:t>s</w:t>
+      </w:r>
+      <w:r>
+        <w:rPr>
+          <w:rFonts w:ascii="Cambria" w:hAnsi="Cambria"/>
+          <w:sz w:val="24"/>
+          <w:szCs w:val="24"/>
+          <w:lang w:val="en-GB"/>
+        </w:rPr>
+        <w:t xml:space="preserve"> information about employee id and the new </w:t>
       </w:r>
       <w:r>
         <w:rPr>
@@ -3547,7 +3718,25 @@
           <w:szCs w:val="24"/>
           <w:lang w:val="en-GB"/>
         </w:rPr>
-        <w:t xml:space="preserve"> are sent one to HR department for closing ticker and one to </w:t>
+        <w:t xml:space="preserve"> are sent one to HR department for closing ticke</w:t>
+      </w:r>
+      <w:r>
+        <w:rPr>
+          <w:rFonts w:ascii="Cambria" w:hAnsi="Cambria"/>
+          <w:sz w:val="24"/>
+          <w:szCs w:val="24"/>
+          <w:lang w:val="en-GB"/>
+        </w:rPr>
+        <w:t>t</w:t>
+      </w:r>
+      <w:r>
+        <w:rPr>
+          <w:rFonts w:ascii="Cambria" w:hAnsi="Cambria"/>
+          <w:sz w:val="24"/>
+          <w:szCs w:val="24"/>
+          <w:lang w:val="en-GB"/>
+        </w:rPr>
+        <w:t xml:space="preserve"> and one to </w:t>
       </w:r>
       <w:r>
         <w:rPr>
@@ -3588,6 +3777,73 @@
     </w:p>
     <w:p>
       <w:pPr>
+        <w:spacing w:line="360" w:lineRule="auto"/>
+        <w:jc w:val="center"/>
+        <w:rPr>
+          <w:rFonts w:ascii="Cambria" w:hAnsi="Cambria"/>
+          <w:sz w:val="24"/>
+          <w:szCs w:val="24"/>
+          <w:lang w:val="en-GB"/>
+        </w:rPr>
+      </w:pPr>
+      <w:r>
+        <w:rPr>
+          <w:rFonts w:ascii="Cambria" w:hAnsi="Cambria"/>
+          <w:sz w:val="24"/>
+          <w:szCs w:val="24"/>
+        </w:rPr>
+        <w:drawing>
+          <wp:inline distT="0" distB="0" distL="0" distR="0" wp14:anchorId="49AB0DD9" wp14:editId="7BEBA140">
+            <wp:extent cx="4748808" cy="3619500"/>
+            <wp:effectExtent l="0" t="0" r="0" b="0"/>
+            <wp:docPr id="8" name="Immagine 7">
+              <a:extLst xmlns:a="http://schemas.openxmlformats.org/drawingml/2006/main">
+                <a:ext uri="{FF2B5EF4-FFF2-40B4-BE49-F238E27FC236}">
+                  <a16:creationId xmlns:a16="http://schemas.microsoft.com/office/drawing/2014/main" id="{BA2DD340-7FF4-2867-954E-5DDD59B70DF3}"/>
+                </a:ext>
+              </a:extLst>
+            </wp:docPr>
+            <wp:cNvGraphicFramePr>
+              <a:graphicFrameLocks xmlns:a="http://schemas.openxmlformats.org/drawingml/2006/main" noChangeAspect="1"/>
+            </wp:cNvGraphicFramePr>
+            <a:graphic xmlns:a="http://schemas.openxmlformats.org/drawingml/2006/main">
+              <a:graphicData uri="http://schemas.openxmlformats.org/drawingml/2006/picture">
+                <pic:pic xmlns:pic="http://schemas.openxmlformats.org/drawingml/2006/picture">
+                  <pic:nvPicPr>
+                    <pic:cNvPr id="8" name="Immagine 7">
+                      <a:extLst>
+                        <a:ext uri="{FF2B5EF4-FFF2-40B4-BE49-F238E27FC236}">
+                          <a16:creationId xmlns:a16="http://schemas.microsoft.com/office/drawing/2014/main" id="{BA2DD340-7FF4-2867-954E-5DDD59B70DF3}"/>
+                        </a:ext>
+                      </a:extLst>
+                    </pic:cNvPr>
+                    <pic:cNvPicPr>
+                      <a:picLocks noChangeAspect="1"/>
+                    </pic:cNvPicPr>
+                  </pic:nvPicPr>
+                  <pic:blipFill>
+                    <a:blip r:embed="rId13"/>
+                    <a:srcRect/>
+                    <a:stretch/>
+                  </pic:blipFill>
+                  <pic:spPr>
+                    <a:xfrm>
+                      <a:off x="0" y="0"/>
+                      <a:ext cx="4757640" cy="3626231"/>
+                    </a:xfrm>
+                    <a:prstGeom prst="rect">
+                      <a:avLst/>
+                    </a:prstGeom>
+                  </pic:spPr>
+                </pic:pic>
+              </a:graphicData>
+            </a:graphic>
+          </wp:inline>
+        </w:drawing>
+      </w:r>
+    </w:p>
+    <w:p>
+      <w:pPr>
         <w:pStyle w:val="Titolo2"/>
         <w:rPr>
           <w:rFonts w:ascii="Cambria" w:hAnsi="Cambria"/>
@@ -3636,16 +3892,34 @@
           <w:szCs w:val="24"/>
           <w:lang w:val="en-GB"/>
         </w:rPr>
-        <w:t>Initially we ask</w:t>
-      </w:r>
-      <w:r>
-        <w:rPr>
-          <w:rFonts w:ascii="Cambria" w:hAnsi="Cambria"/>
-          <w:sz w:val="24"/>
-          <w:szCs w:val="24"/>
-          <w:lang w:val="en-GB"/>
-        </w:rPr>
-        <w:t>ed</w:t>
+        <w:t>Initially</w:t>
+      </w:r>
+      <w:r>
+        <w:rPr>
+          <w:rFonts w:ascii="Cambria" w:hAnsi="Cambria"/>
+          <w:sz w:val="24"/>
+          <w:szCs w:val="24"/>
+          <w:lang w:val="en-GB"/>
+        </w:rPr>
+        <w:t xml:space="preserve"> HR department</w:t>
+      </w:r>
+      <w:r>
+        <w:rPr>
+          <w:rFonts w:ascii="Cambria" w:hAnsi="Cambria"/>
+          <w:sz w:val="24"/>
+          <w:szCs w:val="24"/>
+          <w:lang w:val="en-GB"/>
+        </w:rPr>
+        <w:t xml:space="preserve"> ask</w:t>
+      </w:r>
+      <w:r>
+        <w:rPr>
+          <w:rFonts w:ascii="Cambria" w:hAnsi="Cambria"/>
+          <w:sz w:val="24"/>
+          <w:szCs w:val="24"/>
+          <w:lang w:val="en-GB"/>
+        </w:rPr>
+        <w:t>s</w:t>
       </w:r>
       <w:r>
         <w:rPr>
@@ -3781,6 +4055,73 @@
           <w:lang w:val="en-GB"/>
         </w:rPr>
         <w:t>.</w:t>
+      </w:r>
+    </w:p>
+    <w:p>
+      <w:pPr>
+        <w:spacing w:line="360" w:lineRule="auto"/>
+        <w:jc w:val="center"/>
+        <w:rPr>
+          <w:rFonts w:ascii="Cambria" w:hAnsi="Cambria"/>
+          <w:sz w:val="24"/>
+          <w:szCs w:val="24"/>
+          <w:lang w:val="en-GB"/>
+        </w:rPr>
+      </w:pPr>
+      <w:r>
+        <w:rPr>
+          <w:rFonts w:ascii="Cambria" w:hAnsi="Cambria"/>
+          <w:sz w:val="24"/>
+          <w:szCs w:val="24"/>
+        </w:rPr>
+        <w:drawing>
+          <wp:inline distT="0" distB="0" distL="0" distR="0" wp14:anchorId="663B4A18" wp14:editId="7F43C2F9">
+            <wp:extent cx="4883150" cy="4060471"/>
+            <wp:effectExtent l="0" t="0" r="0" b="0"/>
+            <wp:docPr id="3" name="Immagine 2">
+              <a:extLst xmlns:a="http://schemas.openxmlformats.org/drawingml/2006/main">
+                <a:ext uri="{FF2B5EF4-FFF2-40B4-BE49-F238E27FC236}">
+                  <a16:creationId xmlns:a16="http://schemas.microsoft.com/office/drawing/2014/main" id="{4E3436B0-A26E-44FD-884E-BF9CE2E083DC}"/>
+                </a:ext>
+              </a:extLst>
+            </wp:docPr>
+            <wp:cNvGraphicFramePr>
+              <a:graphicFrameLocks xmlns:a="http://schemas.openxmlformats.org/drawingml/2006/main" noChangeAspect="1"/>
+            </wp:cNvGraphicFramePr>
+            <a:graphic xmlns:a="http://schemas.openxmlformats.org/drawingml/2006/main">
+              <a:graphicData uri="http://schemas.openxmlformats.org/drawingml/2006/picture">
+                <pic:pic xmlns:pic="http://schemas.openxmlformats.org/drawingml/2006/picture">
+                  <pic:nvPicPr>
+                    <pic:cNvPr id="3" name="Immagine 2">
+                      <a:extLst>
+                        <a:ext uri="{FF2B5EF4-FFF2-40B4-BE49-F238E27FC236}">
+                          <a16:creationId xmlns:a16="http://schemas.microsoft.com/office/drawing/2014/main" id="{4E3436B0-A26E-44FD-884E-BF9CE2E083DC}"/>
+                        </a:ext>
+                      </a:extLst>
+                    </pic:cNvPr>
+                    <pic:cNvPicPr>
+                      <a:picLocks noChangeAspect="1"/>
+                    </pic:cNvPicPr>
+                  </pic:nvPicPr>
+                  <pic:blipFill>
+                    <a:blip r:embed="rId14"/>
+                    <a:srcRect/>
+                    <a:stretch/>
+                  </pic:blipFill>
+                  <pic:spPr>
+                    <a:xfrm>
+                      <a:off x="0" y="0"/>
+                      <a:ext cx="4889731" cy="4065943"/>
+                    </a:xfrm>
+                    <a:prstGeom prst="rect">
+                      <a:avLst/>
+                    </a:prstGeom>
+                  </pic:spPr>
+                </pic:pic>
+              </a:graphicData>
+            </a:graphic>
+          </wp:inline>
+        </w:drawing>
       </w:r>
     </w:p>
     <w:p>
@@ -3841,7 +4182,25 @@
           <w:szCs w:val="24"/>
           <w:lang w:val="en-GB"/>
         </w:rPr>
-        <w:t xml:space="preserve"> department ask </w:t>
+        <w:t xml:space="preserve"> department ask</w:t>
+      </w:r>
+      <w:r>
+        <w:rPr>
+          <w:rFonts w:ascii="Cambria" w:hAnsi="Cambria"/>
+          <w:sz w:val="24"/>
+          <w:szCs w:val="24"/>
+          <w:lang w:val="en-GB"/>
+        </w:rPr>
+        <w:t>s</w:t>
+      </w:r>
+      <w:r>
+        <w:rPr>
+          <w:rFonts w:ascii="Cambria" w:hAnsi="Cambria"/>
+          <w:sz w:val="24"/>
+          <w:szCs w:val="24"/>
+          <w:lang w:val="en-GB"/>
+        </w:rPr>
+        <w:t xml:space="preserve"> </w:t>
       </w:r>
       <w:r>
         <w:rPr>
@@ -3859,25 +4218,61 @@
           <w:szCs w:val="24"/>
           <w:lang w:val="en-GB"/>
         </w:rPr>
-        <w:t xml:space="preserve">, then a ticker is </w:t>
-      </w:r>
-      <w:r>
-        <w:rPr>
-          <w:rFonts w:ascii="Cambria" w:hAnsi="Cambria"/>
-          <w:sz w:val="24"/>
-          <w:szCs w:val="24"/>
-          <w:lang w:val="en-GB"/>
-        </w:rPr>
-        <w:t>created</w:t>
-      </w:r>
-      <w:r>
-        <w:rPr>
-          <w:rFonts w:ascii="Cambria" w:hAnsi="Cambria"/>
-          <w:sz w:val="24"/>
-          <w:szCs w:val="24"/>
-          <w:lang w:val="en-GB"/>
-        </w:rPr>
-        <w:t xml:space="preserve"> to IT department and an email with needed </w:t>
+        <w:t xml:space="preserve">, then a </w:t>
+      </w:r>
+      <w:r>
+        <w:rPr>
+          <w:rFonts w:ascii="Cambria" w:hAnsi="Cambria"/>
+          <w:sz w:val="24"/>
+          <w:szCs w:val="24"/>
+          <w:lang w:val="en-GB"/>
+        </w:rPr>
+        <w:t>ticket</w:t>
+      </w:r>
+      <w:r>
+        <w:rPr>
+          <w:rFonts w:ascii="Cambria" w:hAnsi="Cambria"/>
+          <w:sz w:val="24"/>
+          <w:szCs w:val="24"/>
+          <w:lang w:val="en-GB"/>
+        </w:rPr>
+        <w:t xml:space="preserve"> is </w:t>
+      </w:r>
+      <w:r>
+        <w:rPr>
+          <w:rFonts w:ascii="Cambria" w:hAnsi="Cambria"/>
+          <w:sz w:val="24"/>
+          <w:szCs w:val="24"/>
+          <w:lang w:val="en-GB"/>
+        </w:rPr>
+        <w:t>created,</w:t>
+      </w:r>
+      <w:r>
+        <w:rPr>
+          <w:rFonts w:ascii="Cambria" w:hAnsi="Cambria"/>
+          <w:sz w:val="24"/>
+          <w:szCs w:val="24"/>
+          <w:lang w:val="en-GB"/>
+        </w:rPr>
+        <w:t xml:space="preserve"> </w:t>
+      </w:r>
+      <w:r>
+        <w:rPr>
+          <w:rFonts w:ascii="Cambria" w:hAnsi="Cambria"/>
+          <w:sz w:val="24"/>
+          <w:szCs w:val="24"/>
+          <w:lang w:val="en-GB"/>
+        </w:rPr>
+        <w:t xml:space="preserve">and it is sent </w:t>
+      </w:r>
+      <w:r>
+        <w:rPr>
+          <w:rFonts w:ascii="Cambria" w:hAnsi="Cambria"/>
+          <w:sz w:val="24"/>
+          <w:szCs w:val="24"/>
+          <w:lang w:val="en-GB"/>
+        </w:rPr>
+        <w:t xml:space="preserve">to IT department and an email with needed </w:t>
       </w:r>
       <w:r>
         <w:rPr>
@@ -4193,6 +4588,73 @@
           <w:lang w:val="en-GB"/>
         </w:rPr>
         <w:t xml:space="preserve"> to the external employee and the ticket is closed.</w:t>
+      </w:r>
+    </w:p>
+    <w:p>
+      <w:pPr>
+        <w:spacing w:line="360" w:lineRule="auto"/>
+        <w:jc w:val="center"/>
+        <w:rPr>
+          <w:rFonts w:ascii="Cambria" w:hAnsi="Cambria"/>
+          <w:sz w:val="24"/>
+          <w:szCs w:val="24"/>
+          <w:lang w:val="en-GB"/>
+        </w:rPr>
+      </w:pPr>
+      <w:r>
+        <w:rPr>
+          <w:noProof/>
+        </w:rPr>
+        <w:lastRenderedPageBreak/>
+        <w:drawing>
+          <wp:inline distT="0" distB="0" distL="0" distR="0" wp14:anchorId="741825E4" wp14:editId="158B13FB">
+            <wp:extent cx="6120130" cy="3603625"/>
+            <wp:effectExtent l="0" t="0" r="0" b="0"/>
+            <wp:docPr id="4" name="Immagine 3" descr="Immagine che contiene testo, nero, schermo, screenshot&#10;&#10;Descrizione generata automaticamente">
+              <a:extLst xmlns:a="http://schemas.openxmlformats.org/drawingml/2006/main">
+                <a:ext uri="{FF2B5EF4-FFF2-40B4-BE49-F238E27FC236}">
+                  <a16:creationId xmlns:a16="http://schemas.microsoft.com/office/drawing/2014/main" id="{0520BEF4-FE9B-9DE1-7351-9E54D848F835}"/>
+                </a:ext>
+              </a:extLst>
+            </wp:docPr>
+            <wp:cNvGraphicFramePr>
+              <a:graphicFrameLocks xmlns:a="http://schemas.openxmlformats.org/drawingml/2006/main" noChangeAspect="1"/>
+            </wp:cNvGraphicFramePr>
+            <a:graphic xmlns:a="http://schemas.openxmlformats.org/drawingml/2006/main">
+              <a:graphicData uri="http://schemas.openxmlformats.org/drawingml/2006/picture">
+                <pic:pic xmlns:pic="http://schemas.openxmlformats.org/drawingml/2006/picture">
+                  <pic:nvPicPr>
+                    <pic:cNvPr id="4" name="Immagine 3" descr="Immagine che contiene testo, nero, schermo, screenshot&#10;&#10;Descrizione generata automaticamente">
+                      <a:extLst>
+                        <a:ext uri="{FF2B5EF4-FFF2-40B4-BE49-F238E27FC236}">
+                          <a16:creationId xmlns:a16="http://schemas.microsoft.com/office/drawing/2014/main" id="{0520BEF4-FE9B-9DE1-7351-9E54D848F835}"/>
+                        </a:ext>
+                      </a:extLst>
+                    </pic:cNvPr>
+                    <pic:cNvPicPr>
+                      <a:picLocks noChangeAspect="1"/>
+                    </pic:cNvPicPr>
+                  </pic:nvPicPr>
+                  <pic:blipFill>
+                    <a:blip r:embed="rId15"/>
+                    <a:stretch>
+                      <a:fillRect/>
+                    </a:stretch>
+                  </pic:blipFill>
+                  <pic:spPr>
+                    <a:xfrm>
+                      <a:off x="0" y="0"/>
+                      <a:ext cx="6120130" cy="3603625"/>
+                    </a:xfrm>
+                    <a:prstGeom prst="rect">
+                      <a:avLst/>
+                    </a:prstGeom>
+                  </pic:spPr>
+                </pic:pic>
+              </a:graphicData>
+            </a:graphic>
+          </wp:inline>
+        </w:drawing>
       </w:r>
     </w:p>
     <w:p>
@@ -4384,6 +4846,74 @@
     </w:p>
     <w:p>
       <w:pPr>
+        <w:spacing w:line="360" w:lineRule="auto"/>
+        <w:jc w:val="center"/>
+        <w:rPr>
+          <w:rFonts w:ascii="Cambria" w:hAnsi="Cambria"/>
+          <w:sz w:val="24"/>
+          <w:szCs w:val="24"/>
+          <w:lang w:val="en-GB"/>
+        </w:rPr>
+      </w:pPr>
+      <w:r>
+        <w:rPr>
+          <w:rFonts w:ascii="Cambria" w:hAnsi="Cambria"/>
+          <w:sz w:val="24"/>
+          <w:szCs w:val="24"/>
+        </w:rPr>
+        <w:drawing>
+          <wp:inline distT="0" distB="0" distL="0" distR="0" wp14:anchorId="6494F28C" wp14:editId="6CE17241">
+            <wp:extent cx="5003800" cy="3295717"/>
+            <wp:effectExtent l="0" t="0" r="0" b="0"/>
+            <wp:docPr id="2" name="Immagine 2">
+              <a:extLst xmlns:a="http://schemas.openxmlformats.org/drawingml/2006/main">
+                <a:ext uri="{FF2B5EF4-FFF2-40B4-BE49-F238E27FC236}">
+                  <a16:creationId xmlns:a16="http://schemas.microsoft.com/office/drawing/2014/main" id="{13246C6A-C7FF-D8D1-D635-D0172A2A497F}"/>
+                </a:ext>
+              </a:extLst>
+            </wp:docPr>
+            <wp:cNvGraphicFramePr>
+              <a:graphicFrameLocks xmlns:a="http://schemas.openxmlformats.org/drawingml/2006/main" noChangeAspect="1"/>
+            </wp:cNvGraphicFramePr>
+            <a:graphic xmlns:a="http://schemas.openxmlformats.org/drawingml/2006/main">
+              <a:graphicData uri="http://schemas.openxmlformats.org/drawingml/2006/picture">
+                <pic:pic xmlns:pic="http://schemas.openxmlformats.org/drawingml/2006/picture">
+                  <pic:nvPicPr>
+                    <pic:cNvPr id="3" name="Immagine 2">
+                      <a:extLst>
+                        <a:ext uri="{FF2B5EF4-FFF2-40B4-BE49-F238E27FC236}">
+                          <a16:creationId xmlns:a16="http://schemas.microsoft.com/office/drawing/2014/main" id="{13246C6A-C7FF-D8D1-D635-D0172A2A497F}"/>
+                        </a:ext>
+                      </a:extLst>
+                    </pic:cNvPr>
+                    <pic:cNvPicPr>
+                      <a:picLocks noChangeAspect="1"/>
+                    </pic:cNvPicPr>
+                  </pic:nvPicPr>
+                  <pic:blipFill>
+                    <a:blip r:embed="rId16"/>
+                    <a:stretch>
+                      <a:fillRect/>
+                    </a:stretch>
+                  </pic:blipFill>
+                  <pic:spPr>
+                    <a:xfrm>
+                      <a:off x="0" y="0"/>
+                      <a:ext cx="5011975" cy="3301101"/>
+                    </a:xfrm>
+                    <a:prstGeom prst="rect">
+                      <a:avLst/>
+                    </a:prstGeom>
+                  </pic:spPr>
+                </pic:pic>
+              </a:graphicData>
+            </a:graphic>
+          </wp:inline>
+        </w:drawing>
+      </w:r>
+    </w:p>
+    <w:p>
+      <w:pPr>
         <w:pStyle w:val="Titolo2"/>
         <w:rPr>
           <w:rFonts w:ascii="Cambria" w:hAnsi="Cambria"/>
@@ -4400,6 +4930,7 @@
           <w:szCs w:val="28"/>
           <w:lang w:val="en-GB"/>
         </w:rPr>
+        <w:lastRenderedPageBreak/>
         <w:t>Suppliers</w:t>
       </w:r>
       <w:bookmarkEnd w:id="10"/>
@@ -4526,6 +5057,72 @@
     </w:p>
     <w:p>
       <w:pPr>
+        <w:spacing w:line="360" w:lineRule="auto"/>
+        <w:jc w:val="center"/>
+        <w:rPr>
+          <w:rFonts w:ascii="Cambria" w:hAnsi="Cambria"/>
+          <w:sz w:val="24"/>
+          <w:szCs w:val="24"/>
+          <w:lang w:val="en-GB"/>
+        </w:rPr>
+      </w:pPr>
+      <w:r>
+        <w:rPr>
+          <w:noProof/>
+        </w:rPr>
+        <w:drawing>
+          <wp:inline distT="0" distB="0" distL="0" distR="0" wp14:anchorId="22B624F4" wp14:editId="4F2FB43E">
+            <wp:extent cx="5700428" cy="4044950"/>
+            <wp:effectExtent l="0" t="0" r="0" b="0"/>
+            <wp:docPr id="5" name="Immagine 3">
+              <a:extLst xmlns:a="http://schemas.openxmlformats.org/drawingml/2006/main">
+                <a:ext uri="{FF2B5EF4-FFF2-40B4-BE49-F238E27FC236}">
+                  <a16:creationId xmlns:a16="http://schemas.microsoft.com/office/drawing/2014/main" id="{E1E278D6-FF93-A021-AB8D-84403A050E59}"/>
+                </a:ext>
+              </a:extLst>
+            </wp:docPr>
+            <wp:cNvGraphicFramePr>
+              <a:graphicFrameLocks xmlns:a="http://schemas.openxmlformats.org/drawingml/2006/main" noChangeAspect="1"/>
+            </wp:cNvGraphicFramePr>
+            <a:graphic xmlns:a="http://schemas.openxmlformats.org/drawingml/2006/main">
+              <a:graphicData uri="http://schemas.openxmlformats.org/drawingml/2006/picture">
+                <pic:pic xmlns:pic="http://schemas.openxmlformats.org/drawingml/2006/picture">
+                  <pic:nvPicPr>
+                    <pic:cNvPr id="4" name="Immagine 3">
+                      <a:extLst>
+                        <a:ext uri="{FF2B5EF4-FFF2-40B4-BE49-F238E27FC236}">
+                          <a16:creationId xmlns:a16="http://schemas.microsoft.com/office/drawing/2014/main" id="{E1E278D6-FF93-A021-AB8D-84403A050E59}"/>
+                        </a:ext>
+                      </a:extLst>
+                    </pic:cNvPr>
+                    <pic:cNvPicPr>
+                      <a:picLocks noChangeAspect="1"/>
+                    </pic:cNvPicPr>
+                  </pic:nvPicPr>
+                  <pic:blipFill>
+                    <a:blip r:embed="rId17"/>
+                    <a:stretch>
+                      <a:fillRect/>
+                    </a:stretch>
+                  </pic:blipFill>
+                  <pic:spPr>
+                    <a:xfrm>
+                      <a:off x="0" y="0"/>
+                      <a:ext cx="5704730" cy="4048003"/>
+                    </a:xfrm>
+                    <a:prstGeom prst="rect">
+                      <a:avLst/>
+                    </a:prstGeom>
+                  </pic:spPr>
+                </pic:pic>
+              </a:graphicData>
+            </a:graphic>
+          </wp:inline>
+        </w:drawing>
+      </w:r>
+    </w:p>
+    <w:p>
+      <w:pPr>
         <w:pStyle w:val="Titolo1"/>
         <w:rPr>
           <w:rFonts w:ascii="Cambria" w:hAnsi="Cambria"/>
@@ -4564,27 +5161,7 @@
           <w:szCs w:val="24"/>
           <w:lang w:val="en-GB"/>
         </w:rPr>
-        <w:t xml:space="preserve">Thanks to this project we had the opportunity to make practice of Camunda modelling into a real case, provided by </w:t>
-      </w:r>
-      <w:proofErr w:type="spellStart"/>
-      <w:r>
-        <w:rPr>
-          <w:rFonts w:ascii="Cambria" w:hAnsi="Cambria"/>
-          <w:sz w:val="24"/>
-          <w:szCs w:val="24"/>
-          <w:lang w:val="en-GB"/>
-        </w:rPr>
-        <w:t>Loccioni</w:t>
-      </w:r>
-      <w:proofErr w:type="spellEnd"/>
-      <w:r>
-        <w:rPr>
-          <w:rFonts w:ascii="Cambria" w:hAnsi="Cambria"/>
-          <w:sz w:val="24"/>
-          <w:szCs w:val="24"/>
-          <w:lang w:val="en-GB"/>
-        </w:rPr>
-        <w:t xml:space="preserve"> Group. We designed the model,</w:t>
+        <w:t>Thanks to this project we had the opportunity to make practice of Camunda modelling into a real case, provided by Loccioni Group. We designed the model,</w:t>
       </w:r>
       <w:r>
         <w:rPr>
@@ -4626,16 +5203,47 @@
           <w:szCs w:val="24"/>
           <w:lang w:val="en-GB"/>
         </w:rPr>
-        <w:t xml:space="preserve"> component.  </w:t>
-      </w:r>
-      <w:r>
-        <w:rPr>
-          <w:rFonts w:ascii="Cambria" w:hAnsi="Cambria"/>
-          <w:sz w:val="24"/>
-          <w:szCs w:val="24"/>
-          <w:lang w:val="en-GB"/>
-        </w:rPr>
-        <w:t xml:space="preserve"> We have also provided some kinds of </w:t>
+        <w:t xml:space="preserve"> component</w:t>
+      </w:r>
+      <w:proofErr w:type="gramStart"/>
+      <w:r>
+        <w:rPr>
+          <w:rFonts w:ascii="Cambria" w:hAnsi="Cambria"/>
+          <w:sz w:val="24"/>
+          <w:szCs w:val="24"/>
+          <w:lang w:val="en-GB"/>
+        </w:rPr>
+        <w:t xml:space="preserve">.  </w:t>
+      </w:r>
+      <w:proofErr w:type="gramEnd"/>
+      <w:r>
+        <w:rPr>
+          <w:rFonts w:ascii="Cambria" w:hAnsi="Cambria"/>
+          <w:sz w:val="24"/>
+          <w:szCs w:val="24"/>
+          <w:lang w:val="en-GB"/>
+        </w:rPr>
+        <w:t xml:space="preserve"> We have also provided </w:t>
+      </w:r>
+      <w:proofErr w:type="gramStart"/>
+      <w:r>
+        <w:rPr>
+          <w:rFonts w:ascii="Cambria" w:hAnsi="Cambria"/>
+          <w:sz w:val="24"/>
+          <w:szCs w:val="24"/>
+          <w:lang w:val="en-GB"/>
+        </w:rPr>
+        <w:t>some</w:t>
+      </w:r>
+      <w:proofErr w:type="gramEnd"/>
+      <w:r>
+        <w:rPr>
+          <w:rFonts w:ascii="Cambria" w:hAnsi="Cambria"/>
+          <w:sz w:val="24"/>
+          <w:szCs w:val="24"/>
+          <w:lang w:val="en-GB"/>
+        </w:rPr>
+        <w:t xml:space="preserve"> kinds of </w:t>
       </w:r>
       <w:r>
         <w:rPr>
@@ -4653,7 +5261,25 @@
           <w:szCs w:val="24"/>
           <w:lang w:val="en-GB"/>
         </w:rPr>
-        <w:t xml:space="preserve"> in fact some users tasks have been replaced by service task.</w:t>
+        <w:t xml:space="preserve"> in </w:t>
+      </w:r>
+      <w:r>
+        <w:rPr>
+          <w:rFonts w:ascii="Cambria" w:hAnsi="Cambria"/>
+          <w:sz w:val="24"/>
+          <w:szCs w:val="24"/>
+          <w:lang w:val="en-GB"/>
+        </w:rPr>
+        <w:t>fact,</w:t>
+      </w:r>
+      <w:r>
+        <w:rPr>
+          <w:rFonts w:ascii="Cambria" w:hAnsi="Cambria"/>
+          <w:sz w:val="24"/>
+          <w:szCs w:val="24"/>
+          <w:lang w:val="en-GB"/>
+        </w:rPr>
+        <w:t xml:space="preserve"> some users tasks have been replaced by service task.</w:t>
       </w:r>
     </w:p>
     <w:p>
@@ -5785,7 +6411,6 @@
   <w:style w:type="character" w:default="1" w:styleId="Carpredefinitoparagrafo">
     <w:name w:val="Default Paragraph Font"/>
     <w:uiPriority w:val="1"/>
-    <w:semiHidden/>
     <w:unhideWhenUsed/>
   </w:style>
   <w:style w:type="table" w:default="1" w:styleId="Tabellanormale">

--- a/Report.docx
+++ b/Report.docx
@@ -1023,7 +1023,7 @@
                 <w:sz w:val="24"/>
                 <w:szCs w:val="24"/>
               </w:rPr>
-              <w:t>4</w:t>
+              <w:t>5</w:t>
             </w:r>
             <w:r>
               <w:rPr>
@@ -1121,7 +1121,7 @@
                 <w:sz w:val="24"/>
                 <w:szCs w:val="24"/>
               </w:rPr>
-              <w:t>5</w:t>
+              <w:t>6</w:t>
             </w:r>
             <w:r>
               <w:rPr>
@@ -1219,7 +1219,7 @@
                 <w:sz w:val="24"/>
                 <w:szCs w:val="24"/>
               </w:rPr>
-              <w:t>5</w:t>
+              <w:t>6</w:t>
             </w:r>
             <w:r>
               <w:rPr>
@@ -1317,7 +1317,7 @@
                 <w:sz w:val="24"/>
                 <w:szCs w:val="24"/>
               </w:rPr>
-              <w:t>5</w:t>
+              <w:t>7</w:t>
             </w:r>
             <w:r>
               <w:rPr>
@@ -1415,7 +1415,7 @@
                 <w:sz w:val="24"/>
                 <w:szCs w:val="24"/>
               </w:rPr>
-              <w:t>5</w:t>
+              <w:t>8</w:t>
             </w:r>
             <w:r>
               <w:rPr>
@@ -1513,7 +1513,7 @@
                 <w:sz w:val="24"/>
                 <w:szCs w:val="24"/>
               </w:rPr>
-              <w:t>5</w:t>
+              <w:t>8</w:t>
             </w:r>
             <w:r>
               <w:rPr>

--- a/Report.docx
+++ b/Report.docx
@@ -1633,27 +1633,7 @@
           <w:szCs w:val="24"/>
           <w:lang w:val="en-GB"/>
         </w:rPr>
-        <w:t xml:space="preserve">to </w:t>
-      </w:r>
-      <w:proofErr w:type="gramStart"/>
-      <w:r>
-        <w:rPr>
-          <w:rFonts w:ascii="Cambria" w:hAnsi="Cambria"/>
-          <w:sz w:val="24"/>
-          <w:szCs w:val="24"/>
-          <w:lang w:val="en-GB"/>
-        </w:rPr>
-        <w:t>carry on</w:t>
-      </w:r>
-      <w:proofErr w:type="gramEnd"/>
-      <w:r>
-        <w:rPr>
-          <w:rFonts w:ascii="Cambria" w:hAnsi="Cambria"/>
-          <w:sz w:val="24"/>
-          <w:szCs w:val="24"/>
-          <w:lang w:val="en-GB"/>
-        </w:rPr>
-        <w:t xml:space="preserve"> and track most of the repetitive tasks and processes happening in the organization.</w:t>
+        <w:t>to carry on and track most of the repetitive tasks and processes happening in the organization.</w:t>
       </w:r>
     </w:p>
     <w:p>
@@ -1771,27 +1751,7 @@
           <w:szCs w:val="24"/>
           <w:lang w:val="en-GB"/>
         </w:rPr>
-        <w:t xml:space="preserve">Propose one or more versions of the model with </w:t>
-      </w:r>
-      <w:proofErr w:type="gramStart"/>
-      <w:r>
-        <w:rPr>
-          <w:rFonts w:ascii="Cambria" w:hAnsi="Cambria"/>
-          <w:sz w:val="24"/>
-          <w:szCs w:val="24"/>
-          <w:lang w:val="en-GB"/>
-        </w:rPr>
-        <w:t>some</w:t>
-      </w:r>
-      <w:proofErr w:type="gramEnd"/>
-      <w:r>
-        <w:rPr>
-          <w:rFonts w:ascii="Cambria" w:hAnsi="Cambria"/>
-          <w:sz w:val="24"/>
-          <w:szCs w:val="24"/>
-          <w:lang w:val="en-GB"/>
-        </w:rPr>
-        <w:t xml:space="preserve"> automation included, meaning</w:t>
+        <w:t>Propose one or more versions of the model with some automation included, meaning</w:t>
       </w:r>
       <w:r>
         <w:rPr>
@@ -2684,6 +2644,79 @@
         </w:rPr>
         <w:t>.</w:t>
       </w:r>
+      <w:r>
+        <w:rPr>
+          <w:rFonts w:ascii="Cambria" w:hAnsi="Cambria"/>
+          <w:sz w:val="24"/>
+          <w:szCs w:val="24"/>
+          <w:lang w:val="en-GB"/>
+        </w:rPr>
+        <w:t xml:space="preserve"> </w:t>
+      </w:r>
+      <w:r>
+        <w:rPr>
+          <w:rFonts w:ascii="Cambria" w:hAnsi="Cambria"/>
+          <w:sz w:val="24"/>
+          <w:szCs w:val="24"/>
+          <w:lang w:val="en-GB"/>
+        </w:rPr>
+        <w:t xml:space="preserve">Each external worker is a maven project, it uses </w:t>
+      </w:r>
+      <w:proofErr w:type="spellStart"/>
+      <w:r>
+        <w:rPr>
+          <w:rFonts w:ascii="Cambria" w:hAnsi="Cambria"/>
+          <w:i/>
+          <w:iCs/>
+          <w:sz w:val="24"/>
+          <w:szCs w:val="24"/>
+          <w:lang w:val="en-GB"/>
+        </w:rPr>
+        <w:t>camunda</w:t>
+      </w:r>
+      <w:proofErr w:type="spellEnd"/>
+      <w:r>
+        <w:rPr>
+          <w:rFonts w:ascii="Cambria" w:hAnsi="Cambria"/>
+          <w:i/>
+          <w:iCs/>
+          <w:sz w:val="24"/>
+          <w:szCs w:val="24"/>
+          <w:lang w:val="en-GB"/>
+        </w:rPr>
+        <w:t>-external-task-client</w:t>
+      </w:r>
+      <w:r>
+        <w:rPr>
+          <w:rFonts w:ascii="Cambria" w:hAnsi="Cambria"/>
+          <w:i/>
+          <w:iCs/>
+          <w:sz w:val="24"/>
+          <w:szCs w:val="24"/>
+          <w:lang w:val="en-GB"/>
+        </w:rPr>
+        <w:t xml:space="preserve"> </w:t>
+      </w:r>
+      <w:r>
+        <w:rPr>
+          <w:rFonts w:ascii="Cambria" w:hAnsi="Cambria"/>
+          <w:sz w:val="24"/>
+          <w:szCs w:val="24"/>
+          <w:lang w:val="en-GB"/>
+        </w:rPr>
+        <w:t>dependency</w:t>
+      </w:r>
+      <w:r>
+        <w:rPr>
+          <w:rFonts w:ascii="Cambria" w:hAnsi="Cambria"/>
+          <w:i/>
+          <w:iCs/>
+          <w:sz w:val="24"/>
+          <w:szCs w:val="24"/>
+          <w:lang w:val="en-GB"/>
+        </w:rPr>
+        <w:t>.</w:t>
+      </w:r>
     </w:p>
     <w:p>
       <w:pPr>
@@ -2832,27 +2865,7 @@
           <w:szCs w:val="24"/>
           <w:lang w:val="en-GB"/>
         </w:rPr>
-        <w:t xml:space="preserve"> to automatize </w:t>
-      </w:r>
-      <w:proofErr w:type="gramStart"/>
-      <w:r>
-        <w:rPr>
-          <w:rFonts w:ascii="Cambria" w:hAnsi="Cambria"/>
-          <w:sz w:val="24"/>
-          <w:szCs w:val="24"/>
-          <w:lang w:val="en-GB"/>
-        </w:rPr>
-        <w:t>some</w:t>
-      </w:r>
-      <w:proofErr w:type="gramEnd"/>
-      <w:r>
-        <w:rPr>
-          <w:rFonts w:ascii="Cambria" w:hAnsi="Cambria"/>
-          <w:sz w:val="24"/>
-          <w:szCs w:val="24"/>
-          <w:lang w:val="en-GB"/>
-        </w:rPr>
-        <w:t xml:space="preserve"> </w:t>
+        <w:t xml:space="preserve"> to automatize some </w:t>
       </w:r>
       <w:r>
         <w:rPr>
@@ -2994,27 +3007,7 @@
           <w:szCs w:val="24"/>
           <w:lang w:val="en-GB"/>
         </w:rPr>
-        <w:t xml:space="preserve">external worker; after </w:t>
-      </w:r>
-      <w:proofErr w:type="gramStart"/>
-      <w:r>
-        <w:rPr>
-          <w:rFonts w:ascii="Cambria" w:hAnsi="Cambria"/>
-          <w:sz w:val="24"/>
-          <w:szCs w:val="24"/>
-          <w:lang w:val="en-GB"/>
-        </w:rPr>
-        <w:t>build</w:t>
-      </w:r>
-      <w:proofErr w:type="gramEnd"/>
-      <w:r>
-        <w:rPr>
-          <w:rFonts w:ascii="Cambria" w:hAnsi="Cambria"/>
-          <w:sz w:val="24"/>
-          <w:szCs w:val="24"/>
-          <w:lang w:val="en-GB"/>
-        </w:rPr>
-        <w:t xml:space="preserve"> the model</w:t>
+        <w:t>external worker; after build the model</w:t>
       </w:r>
       <w:r>
         <w:rPr>
@@ -3153,6 +3146,84 @@
         </w:rPr>
         <w:t>in more details each model</w:t>
       </w:r>
+      <w:r>
+        <w:rPr>
+          <w:rFonts w:ascii="Cambria" w:hAnsi="Cambria"/>
+          <w:sz w:val="24"/>
+          <w:szCs w:val="24"/>
+          <w:lang w:val="en-GB"/>
+        </w:rPr>
+        <w:t>.</w:t>
+      </w:r>
+      <w:r>
+        <w:rPr>
+          <w:rFonts w:ascii="Cambria" w:hAnsi="Cambria"/>
+          <w:sz w:val="24"/>
+          <w:szCs w:val="24"/>
+          <w:lang w:val="en-GB"/>
+        </w:rPr>
+        <w:t xml:space="preserve"> Each model is a maven project, it has been generating by </w:t>
+      </w:r>
+      <w:r>
+        <w:rPr>
+          <w:rFonts w:ascii="Cambria" w:hAnsi="Cambria"/>
+          <w:sz w:val="24"/>
+          <w:szCs w:val="24"/>
+          <w:lang w:val="en-GB"/>
+        </w:rPr>
+        <w:t>Maven archetyp</w:t>
+      </w:r>
+      <w:r>
+        <w:rPr>
+          <w:rFonts w:ascii="Cambria" w:hAnsi="Cambria"/>
+          <w:sz w:val="24"/>
+          <w:szCs w:val="24"/>
+          <w:lang w:val="en-GB"/>
+        </w:rPr>
+        <w:t xml:space="preserve">e, we used </w:t>
+      </w:r>
+      <w:r>
+        <w:rPr>
+          <w:rFonts w:ascii="Cambria" w:hAnsi="Cambria"/>
+          <w:i/>
+          <w:iCs/>
+          <w:sz w:val="24"/>
+          <w:szCs w:val="24"/>
+          <w:lang w:val="en-GB"/>
+        </w:rPr>
+        <w:t>camunda-archetype-servlet-war-7.17.0</w:t>
+      </w:r>
+      <w:r>
+        <w:rPr>
+          <w:rFonts w:ascii="Cambria" w:hAnsi="Cambria"/>
+          <w:sz w:val="24"/>
+          <w:szCs w:val="24"/>
+          <w:lang w:val="en-GB"/>
+        </w:rPr>
+        <w:t xml:space="preserve"> each class </w:t>
+      </w:r>
+      <w:r>
+        <w:rPr>
+          <w:rFonts w:ascii="Cambria" w:hAnsi="Cambria"/>
+          <w:sz w:val="24"/>
+          <w:szCs w:val="24"/>
+          <w:lang w:val="en-GB"/>
+        </w:rPr>
+        <w:t xml:space="preserve">implement the java interface </w:t>
+      </w:r>
+      <w:proofErr w:type="spellStart"/>
+      <w:r>
+        <w:rPr>
+          <w:rFonts w:ascii="Cambria" w:hAnsi="Cambria"/>
+          <w:i/>
+          <w:iCs/>
+          <w:sz w:val="24"/>
+          <w:szCs w:val="24"/>
+          <w:lang w:val="en-GB"/>
+        </w:rPr>
+        <w:t>JavaDelegate</w:t>
+      </w:r>
+      <w:proofErr w:type="spellEnd"/>
       <w:r>
         <w:rPr>
           <w:rFonts w:ascii="Cambria" w:hAnsi="Cambria"/>
@@ -3789,6 +3860,7 @@
       <w:r>
         <w:rPr>
           <w:rFonts w:ascii="Cambria" w:hAnsi="Cambria"/>
+          <w:noProof/>
           <w:sz w:val="24"/>
           <w:szCs w:val="24"/>
         </w:rPr>
@@ -4071,6 +4143,7 @@
       <w:r>
         <w:rPr>
           <w:rFonts w:ascii="Cambria" w:hAnsi="Cambria"/>
+          <w:noProof/>
           <w:sz w:val="24"/>
           <w:szCs w:val="24"/>
         </w:rPr>
@@ -4858,6 +4931,7 @@
       <w:r>
         <w:rPr>
           <w:rFonts w:ascii="Cambria" w:hAnsi="Cambria"/>
+          <w:noProof/>
           <w:sz w:val="24"/>
           <w:szCs w:val="24"/>
         </w:rPr>
@@ -5203,47 +5277,16 @@
           <w:szCs w:val="24"/>
           <w:lang w:val="en-GB"/>
         </w:rPr>
-        <w:t xml:space="preserve"> component</w:t>
-      </w:r>
-      <w:proofErr w:type="gramStart"/>
-      <w:r>
-        <w:rPr>
-          <w:rFonts w:ascii="Cambria" w:hAnsi="Cambria"/>
-          <w:sz w:val="24"/>
-          <w:szCs w:val="24"/>
-          <w:lang w:val="en-GB"/>
-        </w:rPr>
-        <w:t xml:space="preserve">.  </w:t>
-      </w:r>
-      <w:proofErr w:type="gramEnd"/>
-      <w:r>
-        <w:rPr>
-          <w:rFonts w:ascii="Cambria" w:hAnsi="Cambria"/>
-          <w:sz w:val="24"/>
-          <w:szCs w:val="24"/>
-          <w:lang w:val="en-GB"/>
-        </w:rPr>
-        <w:t xml:space="preserve"> We have also provided </w:t>
-      </w:r>
-      <w:proofErr w:type="gramStart"/>
-      <w:r>
-        <w:rPr>
-          <w:rFonts w:ascii="Cambria" w:hAnsi="Cambria"/>
-          <w:sz w:val="24"/>
-          <w:szCs w:val="24"/>
-          <w:lang w:val="en-GB"/>
-        </w:rPr>
-        <w:t>some</w:t>
-      </w:r>
-      <w:proofErr w:type="gramEnd"/>
-      <w:r>
-        <w:rPr>
-          <w:rFonts w:ascii="Cambria" w:hAnsi="Cambria"/>
-          <w:sz w:val="24"/>
-          <w:szCs w:val="24"/>
-          <w:lang w:val="en-GB"/>
-        </w:rPr>
-        <w:t xml:space="preserve"> kinds of </w:t>
+        <w:t xml:space="preserve"> component.  </w:t>
+      </w:r>
+      <w:r>
+        <w:rPr>
+          <w:rFonts w:ascii="Cambria" w:hAnsi="Cambria"/>
+          <w:sz w:val="24"/>
+          <w:szCs w:val="24"/>
+          <w:lang w:val="en-GB"/>
+        </w:rPr>
+        <w:t xml:space="preserve"> We have also provided some kinds of </w:t>
       </w:r>
       <w:r>
         <w:rPr>
@@ -6411,6 +6454,7 @@
   <w:style w:type="character" w:default="1" w:styleId="Carpredefinitoparagrafo">
     <w:name w:val="Default Paragraph Font"/>
     <w:uiPriority w:val="1"/>
+    <w:semiHidden/>
     <w:unhideWhenUsed/>
   </w:style>
   <w:style w:type="table" w:default="1" w:styleId="Tabellanormale">
@@ -6916,6 +6960,10 @@
 </file>
 
 <file path=customXml/item1.xml><?xml version="1.0" encoding="utf-8"?>
+<b:Sources xmlns:b="http://schemas.openxmlformats.org/officeDocument/2006/bibliography" xmlns="http://schemas.openxmlformats.org/officeDocument/2006/bibliography" SelectedStyle="\APASixthEditionOfficeOnline.xsl" StyleName="APA" Version="6"/>
+</file>
+
+<file path=customXml/item2.xml><?xml version="1.0" encoding="utf-8"?>
 <?mso-contentType ?>
 <FormTemplates xmlns="http://schemas.microsoft.com/sharepoint/v3/contenttype/forms">
   <Display>DocumentLibraryForm</Display>
@@ -6924,17 +6972,7 @@
 </FormTemplates>
 </file>
 
-<file path=customXml/item2.xml><?xml version="1.0" encoding="utf-8"?>
-<b:Sources xmlns:b="http://schemas.openxmlformats.org/officeDocument/2006/bibliography" xmlns="http://schemas.openxmlformats.org/officeDocument/2006/bibliography" SelectedStyle="\APASixthEditionOfficeOnline.xsl" StyleName="APA" Version="6"/>
-</file>
-
 <file path=customXml/item3.xml><?xml version="1.0" encoding="utf-8"?>
-<p:properties xmlns:p="http://schemas.microsoft.com/office/2006/metadata/properties" xmlns:xsi="http://www.w3.org/2001/XMLSchema-instance" xmlns:pc="http://schemas.microsoft.com/office/infopath/2007/PartnerControls">
-  <documentManagement/>
-</p:properties>
-</file>
-
-<file path=customXml/item4.xml><?xml version="1.0" encoding="utf-8"?>
 <ct:contentTypeSchema xmlns:ct="http://schemas.microsoft.com/office/2006/metadata/contentType" xmlns:ma="http://schemas.microsoft.com/office/2006/metadata/properties/metaAttributes" ct:_="" ma:_="" ma:contentTypeName="Document" ma:contentTypeID="0x010100CDDE742AC48C1240B9DBA051350D09BE" ma:contentTypeVersion="4" ma:contentTypeDescription="Create a new document." ma:contentTypeScope="" ma:versionID="8c8bf824b0950c5279a621c8d43b2a19">
   <xsd:schema xmlns:xsd="http://www.w3.org/2001/XMLSchema" xmlns:xs="http://www.w3.org/2001/XMLSchema" xmlns:p="http://schemas.microsoft.com/office/2006/metadata/properties" xmlns:ns3="be1e2c9f-10b8-4a31-b2ae-e40360c80536" targetNamespace="http://schemas.microsoft.com/office/2006/metadata/properties" ma:root="true" ma:fieldsID="c17a5c7d218f8d589c2eb75ed1844a52" ns3:_="">
     <xsd:import namespace="be1e2c9f-10b8-4a31-b2ae-e40360c80536"/>
@@ -7080,7 +7118,21 @@
 </ct:contentTypeSchema>
 </file>
 
+<file path=customXml/item4.xml><?xml version="1.0" encoding="utf-8"?>
+<p:properties xmlns:p="http://schemas.microsoft.com/office/2006/metadata/properties" xmlns:xsi="http://www.w3.org/2001/XMLSchema-instance" xmlns:pc="http://schemas.microsoft.com/office/infopath/2007/PartnerControls">
+  <documentManagement/>
+</p:properties>
+</file>
+
 <file path=customXml/itemProps1.xml><?xml version="1.0" encoding="utf-8"?>
+<ds:datastoreItem xmlns:ds="http://schemas.openxmlformats.org/officeDocument/2006/customXml" ds:itemID="{5009C65E-A415-4C37-9294-52A0B0FB19C0}">
+  <ds:schemaRefs>
+    <ds:schemaRef ds:uri="http://schemas.openxmlformats.org/officeDocument/2006/bibliography"/>
+  </ds:schemaRefs>
+</ds:datastoreItem>
+</file>
+
+<file path=customXml/itemProps2.xml><?xml version="1.0" encoding="utf-8"?>
 <ds:datastoreItem xmlns:ds="http://schemas.openxmlformats.org/officeDocument/2006/customXml" ds:itemID="{C75D21C4-7922-4717-B34B-3DF202224A73}">
   <ds:schemaRefs>
     <ds:schemaRef ds:uri="http://schemas.microsoft.com/sharepoint/v3/contenttype/forms"/>
@@ -7088,24 +7140,7 @@
 </ds:datastoreItem>
 </file>
 
-<file path=customXml/itemProps2.xml><?xml version="1.0" encoding="utf-8"?>
-<ds:datastoreItem xmlns:ds="http://schemas.openxmlformats.org/officeDocument/2006/customXml" ds:itemID="{5009C65E-A415-4C37-9294-52A0B0FB19C0}">
-  <ds:schemaRefs>
-    <ds:schemaRef ds:uri="http://schemas.openxmlformats.org/officeDocument/2006/bibliography"/>
-  </ds:schemaRefs>
-</ds:datastoreItem>
-</file>
-
 <file path=customXml/itemProps3.xml><?xml version="1.0" encoding="utf-8"?>
-<ds:datastoreItem xmlns:ds="http://schemas.openxmlformats.org/officeDocument/2006/customXml" ds:itemID="{E58FE141-54E5-4D16-8CCB-635042512C59}">
-  <ds:schemaRefs>
-    <ds:schemaRef ds:uri="http://schemas.microsoft.com/office/2006/metadata/properties"/>
-    <ds:schemaRef ds:uri="http://schemas.microsoft.com/office/infopath/2007/PartnerControls"/>
-  </ds:schemaRefs>
-</ds:datastoreItem>
-</file>
-
-<file path=customXml/itemProps4.xml><?xml version="1.0" encoding="utf-8"?>
 <ds:datastoreItem xmlns:ds="http://schemas.openxmlformats.org/officeDocument/2006/customXml" ds:itemID="{987A648C-A6C0-4E24-A658-5CE548E8444E}">
   <ds:schemaRefs>
     <ds:schemaRef ds:uri="http://schemas.microsoft.com/office/2006/metadata/contentType"/>
@@ -7121,4 +7156,13 @@
     <ds:schemaRef ds:uri="http://schemas.microsoft.com/internal/obd"/>
   </ds:schemaRefs>
 </ds:datastoreItem>
+</file>
+
+<file path=customXml/itemProps4.xml><?xml version="1.0" encoding="utf-8"?>
+<ds:datastoreItem xmlns:ds="http://schemas.openxmlformats.org/officeDocument/2006/customXml" ds:itemID="{E58FE141-54E5-4D16-8CCB-635042512C59}">
+  <ds:schemaRefs>
+    <ds:schemaRef ds:uri="http://schemas.microsoft.com/office/2006/metadata/properties"/>
+    <ds:schemaRef ds:uri="http://schemas.microsoft.com/office/infopath/2007/PartnerControls"/>
+  </ds:schemaRefs>
+</ds:datastoreItem>
 </file>